--- a/Παραδοτέο 3/Word Files/Domain-model-v0.2.docx
+++ b/Παραδοτέο 3/Word Files/Domain-model-v0.2.docx
@@ -290,7 +290,7 @@
     </w:p>
     <w:tbl>
       <w:tblPr>
-        <w:tblStyle w:val="a3"/>
+        <w:tblStyle w:val="TableGrid"/>
         <w:tblpPr w:leftFromText="180" w:rightFromText="180" w:vertAnchor="text" w:horzAnchor="margin" w:tblpY="526"/>
         <w:tblW w:w="8642" w:type="dxa"/>
         <w:tblInd w:w="0" w:type="dxa"/>
@@ -878,6 +878,7 @@
         <w:t>Μέλη της ομάδας:</w:t>
       </w:r>
     </w:p>
+    <w:p/>
     <w:p>
       <w:pPr>
         <w:jc w:val="both"/>
@@ -885,128 +886,99 @@
           <w:color w:val="00B050"/>
         </w:rPr>
       </w:pPr>
+      <w:r>
+        <w:rPr>
+          <w:color w:val="00B050"/>
+        </w:rPr>
+        <w:t>Περιεχόμενα</w:t>
+      </w:r>
+      <w:r>
+        <w:rPr>
+          <w:color w:val="00B050"/>
+        </w:rPr>
+        <w:t>:</w:t>
+      </w:r>
     </w:p>
     <w:p>
       <w:pPr>
         <w:jc w:val="both"/>
       </w:pPr>
       <w:r>
-        <w:t xml:space="preserve">Στο συγκεκριμένο τεχνικό κείμενο δεν παρέμειναν σταθεροί οι ρόλοι κάθε μέλους οπότε θα αναφέρονται οι ρόλοι πριν από κάθε </w:t>
-      </w:r>
-      <w:r>
-        <w:rPr>
-          <w:lang w:val="en-US"/>
-        </w:rPr>
-        <w:t>section</w:t>
-      </w:r>
-      <w:r>
-        <w:t xml:space="preserve"> </w:t>
-      </w:r>
-      <w:r>
-        <w:t>που καλύψαμε.</w:t>
-      </w:r>
-    </w:p>
-    <w:p/>
+        <w:t>1.</w:t>
+      </w:r>
+      <w:r>
+        <w:t>Περιγραφή των κλάσεων</w:t>
+      </w:r>
+      <w:r>
+        <w:t>..</w:t>
+      </w:r>
+      <w:r>
+        <w:t>............................................................................................3</w:t>
+      </w:r>
+    </w:p>
     <w:p>
       <w:pPr>
         <w:jc w:val="both"/>
-        <w:rPr>
-          <w:color w:val="00B050"/>
-        </w:rPr>
-      </w:pPr>
-      <w:r>
-        <w:rPr>
-          <w:color w:val="00B050"/>
-        </w:rPr>
-        <w:t>Περιεχόμενα</w:t>
-      </w:r>
-      <w:r>
-        <w:rPr>
-          <w:color w:val="00B050"/>
-        </w:rPr>
-        <w:t>:</w:t>
+      </w:pPr>
+      <w:r>
+        <w:t>2</w:t>
+      </w:r>
+      <w:r>
+        <w:t>.</w:t>
+      </w:r>
+      <w:r>
+        <w:rPr>
+          <w:lang w:val="en-US"/>
+        </w:rPr>
+        <w:t>Domain</w:t>
+      </w:r>
+      <w:r>
+        <w:t xml:space="preserve"> </w:t>
+      </w:r>
+      <w:r>
+        <w:rPr>
+          <w:lang w:val="en-US"/>
+        </w:rPr>
+        <w:t>Model</w:t>
+      </w:r>
+      <w:r>
+        <w:t xml:space="preserve"> </w:t>
+      </w:r>
+      <w:r>
+        <w:t>……………………………………………………………………</w:t>
+      </w:r>
+      <w:r>
+        <w:t>……………………………..</w:t>
+      </w:r>
+      <w:r>
+        <w:t>…</w:t>
+      </w:r>
+      <w:r>
+        <w:t>..</w:t>
+      </w:r>
+      <w:r>
+        <w:t>..</w:t>
+      </w:r>
+      <w:r>
+        <w:t>9</w:t>
       </w:r>
     </w:p>
     <w:p>
       <w:pPr>
         <w:jc w:val="both"/>
       </w:pPr>
-      <w:r>
-        <w:t>1.</w:t>
-      </w:r>
-      <w:r>
-        <w:t>Περιγραφή των κλάσεων</w:t>
-      </w:r>
-      <w:r>
-        <w:t>..</w:t>
-      </w:r>
-      <w:r>
-        <w:t>............................................................................................3</w:t>
-      </w:r>
     </w:p>
     <w:p>
       <w:pPr>
         <w:jc w:val="both"/>
-      </w:pPr>
-      <w:r>
-        <w:t>2</w:t>
-      </w:r>
-      <w:r>
-        <w:t>.</w:t>
-      </w:r>
-      <w:r>
-        <w:rPr>
-          <w:lang w:val="en-US"/>
-        </w:rPr>
-        <w:t>Domain</w:t>
-      </w:r>
-      <w:r>
-        <w:t xml:space="preserve"> </w:t>
-      </w:r>
-      <w:r>
-        <w:rPr>
-          <w:lang w:val="en-US"/>
-        </w:rPr>
-        <w:t>Model</w:t>
-      </w:r>
-      <w:r>
-        <w:t xml:space="preserve"> </w:t>
-      </w:r>
-      <w:r>
-        <w:t>……………………………………………………………………</w:t>
-      </w:r>
-      <w:r>
-        <w:t>……………………………..</w:t>
-      </w:r>
-      <w:r>
-        <w:t>…</w:t>
-      </w:r>
-      <w:r>
-        <w:t>..</w:t>
-      </w:r>
-      <w:r>
-        <w:t>..</w:t>
-      </w:r>
-      <w:r>
-        <w:t>9</w:t>
-      </w:r>
+        <w:rPr>
+          <w:color w:val="00B050"/>
+        </w:rPr>
+      </w:pPr>
     </w:p>
     <w:p>
       <w:pPr>
         <w:jc w:val="both"/>
-      </w:pPr>
-    </w:p>
-    <w:p>
-      <w:pPr>
-        <w:jc w:val="both"/>
-        <w:rPr>
-          <w:color w:val="00B050"/>
-        </w:rPr>
-      </w:pPr>
-    </w:p>
-    <w:p>
-      <w:pPr>
-        <w:jc w:val="both"/>
         <w:rPr>
           <w:color w:val="00B050"/>
         </w:rPr>
@@ -1098,12 +1070,14 @@
       <w:r>
         <w:t xml:space="preserve">, </w:t>
       </w:r>
+      <w:proofErr w:type="spellStart"/>
       <w:r>
         <w:rPr>
           <w:lang w:val="en-US"/>
         </w:rPr>
         <w:t>ServerRoom</w:t>
       </w:r>
+      <w:proofErr w:type="spellEnd"/>
       <w:r>
         <w:t xml:space="preserve"> </w:t>
       </w:r>
@@ -1169,6 +1143,8 @@
     <w:p/>
     <w:p/>
     <w:p/>
+    <w:p/>
+    <w:p/>
     <w:p>
       <w:pPr>
         <w:rPr>
@@ -1232,7 +1208,6 @@
       <w:pPr>
         <w:rPr>
           <w:color w:val="000000" w:themeColor="text1"/>
-          <w:lang w:val="en-US"/>
         </w:rPr>
       </w:pPr>
       <w:r>
@@ -1240,12 +1215,17 @@
           <w:color w:val="000000" w:themeColor="text1"/>
           <w:lang w:val="en-US"/>
         </w:rPr>
-        <w:t>Contributor:</w:t>
+        <w:t>Contributor</w:t>
       </w:r>
       <w:r>
         <w:rPr>
           <w:color w:val="000000" w:themeColor="text1"/>
-          <w:lang w:val="en-US"/>
+        </w:rPr>
+        <w:t>:</w:t>
+      </w:r>
+      <w:r>
+        <w:rPr>
+          <w:color w:val="000000" w:themeColor="text1"/>
         </w:rPr>
         <w:t xml:space="preserve"> -</w:t>
       </w:r>
@@ -1254,7 +1234,6 @@
       <w:pPr>
         <w:rPr>
           <w:color w:val="000000" w:themeColor="text1"/>
-          <w:lang w:val="en-US"/>
         </w:rPr>
       </w:pPr>
       <w:r>
@@ -1262,12 +1241,30 @@
           <w:color w:val="000000" w:themeColor="text1"/>
           <w:lang w:val="en-US"/>
         </w:rPr>
-        <w:t>Peer Reviewer:</w:t>
+        <w:t>Peer</w:t>
       </w:r>
       <w:r>
         <w:rPr>
           <w:color w:val="000000" w:themeColor="text1"/>
-          <w:lang w:val="en-US"/>
+        </w:rPr>
+        <w:t xml:space="preserve"> </w:t>
+      </w:r>
+      <w:r>
+        <w:rPr>
+          <w:color w:val="000000" w:themeColor="text1"/>
+          <w:lang w:val="en-US"/>
+        </w:rPr>
+        <w:t>Reviewer</w:t>
+      </w:r>
+      <w:r>
+        <w:rPr>
+          <w:color w:val="000000" w:themeColor="text1"/>
+        </w:rPr>
+        <w:t>:</w:t>
+      </w:r>
+      <w:r>
+        <w:rPr>
+          <w:color w:val="000000" w:themeColor="text1"/>
         </w:rPr>
         <w:t xml:space="preserve"> -</w:t>
       </w:r>
@@ -1276,7 +1273,6 @@
       <w:pPr>
         <w:rPr>
           <w:color w:val="000000" w:themeColor="text1"/>
-          <w:lang w:val="en-US"/>
         </w:rPr>
       </w:pPr>
     </w:p>
@@ -1308,7 +1304,7 @@
     </w:p>
     <w:p>
       <w:pPr>
-        <w:pStyle w:val="a6"/>
+        <w:pStyle w:val="ListParagraph"/>
         <w:numPr>
           <w:ilvl w:val="0"/>
           <w:numId w:val="4"/>
@@ -1369,7 +1365,7 @@
     </w:p>
     <w:p>
       <w:pPr>
-        <w:pStyle w:val="a6"/>
+        <w:pStyle w:val="ListParagraph"/>
         <w:spacing w:line="259" w:lineRule="auto"/>
       </w:pPr>
       <w:r>
@@ -1381,7 +1377,7 @@
     </w:p>
     <w:p>
       <w:pPr>
-        <w:pStyle w:val="a6"/>
+        <w:pStyle w:val="ListParagraph"/>
         <w:spacing w:line="259" w:lineRule="auto"/>
       </w:pPr>
       <w:r>
@@ -1425,7 +1421,7 @@
     </w:p>
     <w:p>
       <w:pPr>
-        <w:pStyle w:val="a6"/>
+        <w:pStyle w:val="ListParagraph"/>
         <w:spacing w:line="259" w:lineRule="auto"/>
       </w:pPr>
       <w:r>
@@ -1469,7 +1465,7 @@
     </w:p>
     <w:p>
       <w:pPr>
-        <w:pStyle w:val="a6"/>
+        <w:pStyle w:val="ListParagraph"/>
         <w:spacing w:line="259" w:lineRule="auto"/>
       </w:pPr>
       <w:r>
@@ -1478,6 +1474,7 @@
         </w:rPr>
         <w:t>-</w:t>
       </w:r>
+      <w:proofErr w:type="spellStart"/>
       <w:r>
         <w:rPr>
           <w:color w:val="00B050"/>
@@ -1485,6 +1482,7 @@
         </w:rPr>
         <w:t>jumpHeight</w:t>
       </w:r>
+      <w:proofErr w:type="spellEnd"/>
       <w:r>
         <w:rPr>
           <w:color w:val="00B050"/>
@@ -1513,7 +1511,7 @@
     </w:p>
     <w:p>
       <w:pPr>
-        <w:pStyle w:val="a6"/>
+        <w:pStyle w:val="ListParagraph"/>
         <w:spacing w:line="259" w:lineRule="auto"/>
       </w:pPr>
       <w:r>
@@ -1535,6 +1533,7 @@
         </w:rPr>
         <w:t xml:space="preserve">: </w:t>
       </w:r>
+      <w:proofErr w:type="spellStart"/>
       <w:r>
         <w:rPr>
           <w:color w:val="00B050"/>
@@ -1542,6 +1541,7 @@
         </w:rPr>
         <w:t>boolean</w:t>
       </w:r>
+      <w:proofErr w:type="spellEnd"/>
       <w:r>
         <w:rPr>
           <w:color w:val="00B050"/>
@@ -1572,12 +1572,12 @@
     </w:p>
     <w:p>
       <w:pPr>
-        <w:pStyle w:val="a6"/>
-      </w:pPr>
-    </w:p>
-    <w:p>
-      <w:pPr>
-        <w:pStyle w:val="a6"/>
+        <w:pStyle w:val="ListParagraph"/>
+      </w:pPr>
+    </w:p>
+    <w:p>
+      <w:pPr>
+        <w:pStyle w:val="ListParagraph"/>
         <w:numPr>
           <w:ilvl w:val="0"/>
           <w:numId w:val="4"/>
@@ -1623,7 +1623,7 @@
     </w:p>
     <w:p>
       <w:pPr>
-        <w:pStyle w:val="a6"/>
+        <w:pStyle w:val="ListParagraph"/>
         <w:spacing w:line="259" w:lineRule="auto"/>
       </w:pPr>
       <w:r>
@@ -1632,7 +1632,7 @@
     </w:p>
     <w:p>
       <w:pPr>
-        <w:pStyle w:val="a6"/>
+        <w:pStyle w:val="ListParagraph"/>
         <w:spacing w:line="259" w:lineRule="auto"/>
       </w:pPr>
       <w:r>
@@ -1679,7 +1679,7 @@
     </w:p>
     <w:p>
       <w:pPr>
-        <w:pStyle w:val="a6"/>
+        <w:pStyle w:val="ListParagraph"/>
         <w:spacing w:line="259" w:lineRule="auto"/>
       </w:pPr>
       <w:r>
@@ -1688,6 +1688,7 @@
         </w:rPr>
         <w:t>+</w:t>
       </w:r>
+      <w:proofErr w:type="spellStart"/>
       <w:r>
         <w:rPr>
           <w:color w:val="00B050"/>
@@ -1695,12 +1696,14 @@
         </w:rPr>
         <w:t>liquidForm</w:t>
       </w:r>
+      <w:proofErr w:type="spellEnd"/>
       <w:r>
         <w:rPr>
           <w:color w:val="00B050"/>
         </w:rPr>
         <w:t xml:space="preserve">: </w:t>
       </w:r>
+      <w:proofErr w:type="spellStart"/>
       <w:r>
         <w:rPr>
           <w:color w:val="00B050"/>
@@ -1708,6 +1711,7 @@
         </w:rPr>
         <w:t>boolean</w:t>
       </w:r>
+      <w:proofErr w:type="spellEnd"/>
       <w:r>
         <w:rPr>
           <w:color w:val="00B050"/>
@@ -1750,13 +1754,13 @@
     </w:p>
     <w:p>
       <w:pPr>
-        <w:pStyle w:val="a6"/>
-        <w:spacing w:line="259" w:lineRule="auto"/>
-      </w:pPr>
-    </w:p>
-    <w:p>
-      <w:pPr>
-        <w:pStyle w:val="a6"/>
+        <w:pStyle w:val="ListParagraph"/>
+        <w:spacing w:line="259" w:lineRule="auto"/>
+      </w:pPr>
+    </w:p>
+    <w:p>
+      <w:pPr>
+        <w:pStyle w:val="ListParagraph"/>
         <w:numPr>
           <w:ilvl w:val="0"/>
           <w:numId w:val="4"/>
@@ -1778,12 +1782,14 @@
       <w:r>
         <w:t xml:space="preserve">το γνώρισμα </w:t>
       </w:r>
+      <w:proofErr w:type="spellStart"/>
       <w:r>
         <w:rPr>
           <w:lang w:val="en-US"/>
         </w:rPr>
         <w:t>aggroState</w:t>
       </w:r>
+      <w:proofErr w:type="spellEnd"/>
       <w:r>
         <w:t xml:space="preserve"> </w:t>
       </w:r>
@@ -1805,7 +1811,7 @@
     </w:p>
     <w:p>
       <w:pPr>
-        <w:pStyle w:val="a6"/>
+        <w:pStyle w:val="ListParagraph"/>
         <w:spacing w:line="259" w:lineRule="auto"/>
       </w:pPr>
       <w:r>
@@ -1814,6 +1820,7 @@
         </w:rPr>
         <w:t>+</w:t>
       </w:r>
+      <w:proofErr w:type="spellStart"/>
       <w:r>
         <w:rPr>
           <w:color w:val="00B050"/>
@@ -1821,12 +1828,14 @@
         </w:rPr>
         <w:t>aggroState</w:t>
       </w:r>
+      <w:proofErr w:type="spellEnd"/>
       <w:r>
         <w:rPr>
           <w:color w:val="00B050"/>
         </w:rPr>
         <w:t xml:space="preserve">: </w:t>
       </w:r>
+      <w:proofErr w:type="spellStart"/>
       <w:r>
         <w:rPr>
           <w:color w:val="00B050"/>
@@ -1834,6 +1843,7 @@
         </w:rPr>
         <w:t>boolean</w:t>
       </w:r>
+      <w:proofErr w:type="spellEnd"/>
       <w:r>
         <w:rPr>
           <w:color w:val="00B050"/>
@@ -1864,30 +1874,38 @@
     </w:p>
     <w:p>
       <w:pPr>
-        <w:pStyle w:val="a6"/>
-        <w:spacing w:line="259" w:lineRule="auto"/>
-      </w:pPr>
-    </w:p>
-    <w:p>
-      <w:pPr>
-        <w:pStyle w:val="a6"/>
-        <w:spacing w:line="259" w:lineRule="auto"/>
-      </w:pPr>
-    </w:p>
-    <w:p>
-      <w:pPr>
-        <w:pStyle w:val="a6"/>
+        <w:pStyle w:val="ListParagraph"/>
+        <w:spacing w:line="259" w:lineRule="auto"/>
+      </w:pPr>
+    </w:p>
+    <w:p>
+      <w:pPr>
+        <w:pStyle w:val="ListParagraph"/>
+        <w:spacing w:line="259" w:lineRule="auto"/>
+      </w:pPr>
+    </w:p>
+    <w:p>
+      <w:pPr>
+        <w:pStyle w:val="ListParagraph"/>
         <w:numPr>
           <w:ilvl w:val="0"/>
           <w:numId w:val="4"/>
         </w:numPr>
         <w:spacing w:line="259" w:lineRule="auto"/>
       </w:pPr>
-      <w:r>
-        <w:rPr>
-          <w:lang w:val="en-US"/>
-        </w:rPr>
-        <w:t xml:space="preserve">JetpackScientist: </w:t>
+      <w:proofErr w:type="spellStart"/>
+      <w:r>
+        <w:rPr>
+          <w:lang w:val="en-US"/>
+        </w:rPr>
+        <w:t>JetpackScientist</w:t>
+      </w:r>
+      <w:proofErr w:type="spellEnd"/>
+      <w:r>
+        <w:rPr>
+          <w:lang w:val="en-US"/>
+        </w:rPr>
+        <w:t xml:space="preserve">: </w:t>
       </w:r>
       <w:r>
         <w:t>Υποκλάση</w:t>
@@ -1940,19 +1958,21 @@
       <w:r>
         <w:t xml:space="preserve">που χρησιμοποιεί ο </w:t>
       </w:r>
+      <w:proofErr w:type="spellStart"/>
       <w:r>
         <w:rPr>
           <w:lang w:val="en-US"/>
         </w:rPr>
         <w:t>JetpackScientist</w:t>
       </w:r>
+      <w:proofErr w:type="spellEnd"/>
       <w:r>
         <w:t>.</w:t>
       </w:r>
     </w:p>
     <w:p>
       <w:pPr>
-        <w:pStyle w:val="a6"/>
+        <w:pStyle w:val="ListParagraph"/>
         <w:spacing w:line="259" w:lineRule="auto"/>
       </w:pPr>
       <w:r>
@@ -1961,7 +1981,7 @@
     </w:p>
     <w:p>
       <w:pPr>
-        <w:pStyle w:val="a6"/>
+        <w:pStyle w:val="ListParagraph"/>
         <w:spacing w:line="259" w:lineRule="auto"/>
       </w:pPr>
       <w:r>
@@ -1984,6 +2004,7 @@
         </w:rPr>
         <w:t xml:space="preserve">: </w:t>
       </w:r>
+      <w:proofErr w:type="spellStart"/>
       <w:r>
         <w:rPr>
           <w:color w:val="00B050"/>
@@ -1991,6 +2012,7 @@
         </w:rPr>
         <w:t>boolean</w:t>
       </w:r>
+      <w:proofErr w:type="spellEnd"/>
       <w:r>
         <w:rPr>
           <w:color w:val="00B050"/>
@@ -2043,7 +2065,10 @@
         <w:rPr>
           <w:lang w:val="en-US"/>
         </w:rPr>
-        <w:t xml:space="preserve">public </w:t>
+        <w:t>public</w:t>
+      </w:r>
+      <w:r>
+        <w:t xml:space="preserve"> </w:t>
       </w:r>
       <w:r>
         <w:t>καθώς θα είναι ορατή από</w:t>
@@ -2051,7 +2076,7 @@
     </w:p>
     <w:p>
       <w:pPr>
-        <w:pStyle w:val="a6"/>
+        <w:pStyle w:val="ListParagraph"/>
         <w:spacing w:line="259" w:lineRule="auto"/>
         <w:rPr>
           <w:color w:val="000000" w:themeColor="text1"/>
@@ -2063,6 +2088,7 @@
         </w:rPr>
         <w:t>-</w:t>
       </w:r>
+      <w:proofErr w:type="spellStart"/>
       <w:r>
         <w:rPr>
           <w:color w:val="00B050"/>
@@ -2070,6 +2096,7 @@
         </w:rPr>
         <w:t>jetpackFuel</w:t>
       </w:r>
+      <w:proofErr w:type="spellEnd"/>
       <w:r>
         <w:rPr>
           <w:color w:val="00B050"/>
@@ -2130,24 +2157,32 @@
     </w:p>
     <w:p>
       <w:pPr>
-        <w:pStyle w:val="a6"/>
-        <w:spacing w:line="259" w:lineRule="auto"/>
-      </w:pPr>
-    </w:p>
-    <w:p>
-      <w:pPr>
-        <w:pStyle w:val="a6"/>
+        <w:pStyle w:val="ListParagraph"/>
+        <w:spacing w:line="259" w:lineRule="auto"/>
+      </w:pPr>
+    </w:p>
+    <w:p>
+      <w:pPr>
+        <w:pStyle w:val="ListParagraph"/>
         <w:numPr>
           <w:ilvl w:val="0"/>
           <w:numId w:val="4"/>
         </w:numPr>
         <w:spacing w:line="259" w:lineRule="auto"/>
       </w:pPr>
-      <w:r>
-        <w:rPr>
-          <w:lang w:val="en-US"/>
-        </w:rPr>
-        <w:t xml:space="preserve">DartScientist: </w:t>
+      <w:proofErr w:type="spellStart"/>
+      <w:r>
+        <w:rPr>
+          <w:lang w:val="en-US"/>
+        </w:rPr>
+        <w:t>DartScientist</w:t>
+      </w:r>
+      <w:proofErr w:type="spellEnd"/>
+      <w:r>
+        <w:rPr>
+          <w:lang w:val="en-US"/>
+        </w:rPr>
+        <w:t xml:space="preserve">: </w:t>
       </w:r>
       <w:r>
         <w:t>Υποκλάση</w:t>
@@ -2200,19 +2235,21 @@
       <w:r>
         <w:t xml:space="preserve">που χρησιμοποιεί ο </w:t>
       </w:r>
+      <w:proofErr w:type="spellStart"/>
       <w:r>
         <w:rPr>
           <w:lang w:val="en-US"/>
         </w:rPr>
         <w:t>DartScientist</w:t>
       </w:r>
+      <w:proofErr w:type="spellEnd"/>
       <w:r>
         <w:t>.</w:t>
       </w:r>
     </w:p>
     <w:p>
       <w:pPr>
-        <w:pStyle w:val="a6"/>
+        <w:pStyle w:val="ListParagraph"/>
         <w:spacing w:line="259" w:lineRule="auto"/>
       </w:pPr>
       <w:r>
@@ -2221,7 +2258,7 @@
     </w:p>
     <w:p>
       <w:pPr>
-        <w:pStyle w:val="a6"/>
+        <w:pStyle w:val="ListParagraph"/>
         <w:spacing w:line="259" w:lineRule="auto"/>
       </w:pPr>
       <w:r>
@@ -2230,6 +2267,7 @@
         </w:rPr>
         <w:t>+</w:t>
       </w:r>
+      <w:proofErr w:type="spellStart"/>
       <w:r>
         <w:rPr>
           <w:color w:val="00B050"/>
@@ -2237,6 +2275,7 @@
         </w:rPr>
         <w:t>dartAmmo</w:t>
       </w:r>
+      <w:proofErr w:type="spellEnd"/>
       <w:r>
         <w:rPr>
           <w:color w:val="00B050"/>
@@ -2265,12 +2304,14 @@
       <w:r>
         <w:t xml:space="preserve">να πετάξει ο </w:t>
       </w:r>
+      <w:proofErr w:type="spellStart"/>
       <w:r>
         <w:rPr>
           <w:lang w:val="en-US"/>
         </w:rPr>
         <w:t>DartScientist</w:t>
       </w:r>
+      <w:proofErr w:type="spellEnd"/>
       <w:r>
         <w:t>.</w:t>
       </w:r>
@@ -2295,24 +2336,32 @@
     </w:p>
     <w:p>
       <w:pPr>
-        <w:pStyle w:val="a6"/>
-        <w:spacing w:line="259" w:lineRule="auto"/>
-      </w:pPr>
-    </w:p>
-    <w:p>
-      <w:pPr>
-        <w:pStyle w:val="a6"/>
+        <w:pStyle w:val="ListParagraph"/>
+        <w:spacing w:line="259" w:lineRule="auto"/>
+      </w:pPr>
+    </w:p>
+    <w:p>
+      <w:pPr>
+        <w:pStyle w:val="ListParagraph"/>
         <w:numPr>
           <w:ilvl w:val="0"/>
           <w:numId w:val="4"/>
         </w:numPr>
         <w:spacing w:line="259" w:lineRule="auto"/>
       </w:pPr>
-      <w:r>
-        <w:rPr>
-          <w:lang w:val="en-US"/>
-        </w:rPr>
-        <w:t xml:space="preserve">VacuumScientist: </w:t>
+      <w:proofErr w:type="spellStart"/>
+      <w:r>
+        <w:rPr>
+          <w:lang w:val="en-US"/>
+        </w:rPr>
+        <w:t>VacuumScientist</w:t>
+      </w:r>
+      <w:proofErr w:type="spellEnd"/>
+      <w:r>
+        <w:rPr>
+          <w:lang w:val="en-US"/>
+        </w:rPr>
+        <w:t xml:space="preserve">: </w:t>
       </w:r>
       <w:r>
         <w:t>Υποκλάση</w:t>
@@ -2342,10 +2391,7 @@
         <w:t xml:space="preserve"> Scientist. </w:t>
       </w:r>
       <w:r>
-        <w:t>Θα διαθέτει μεθόδους που σχετίζονται με τ</w:t>
-      </w:r>
-      <w:r>
-        <w:t>ην ειδική σκούπα (</w:t>
+        <w:t>Θα διαθέτει μεθόδους που σχετίζονται με την ειδική σκούπα (</w:t>
       </w:r>
       <w:r>
         <w:rPr>
@@ -2359,19 +2405,21 @@
       <w:r>
         <w:t xml:space="preserve">που χρησιμοποιεί ο </w:t>
       </w:r>
+      <w:proofErr w:type="spellStart"/>
       <w:r>
         <w:rPr>
           <w:lang w:val="en-US"/>
         </w:rPr>
         <w:t>VacuumScientist</w:t>
       </w:r>
+      <w:proofErr w:type="spellEnd"/>
       <w:r>
         <w:t>.</w:t>
       </w:r>
     </w:p>
     <w:p>
       <w:pPr>
-        <w:pStyle w:val="a6"/>
+        <w:pStyle w:val="ListParagraph"/>
         <w:spacing w:line="259" w:lineRule="auto"/>
       </w:pPr>
       <w:r>
@@ -2380,7 +2428,7 @@
     </w:p>
     <w:p>
       <w:pPr>
-        <w:pStyle w:val="a6"/>
+        <w:pStyle w:val="ListParagraph"/>
         <w:spacing w:line="259" w:lineRule="auto"/>
       </w:pPr>
       <w:r>
@@ -2402,6 +2450,7 @@
         </w:rPr>
         <w:t xml:space="preserve">: </w:t>
       </w:r>
+      <w:proofErr w:type="spellStart"/>
       <w:r>
         <w:rPr>
           <w:color w:val="00B050"/>
@@ -2409,6 +2458,7 @@
         </w:rPr>
         <w:t>boolean</w:t>
       </w:r>
+      <w:proofErr w:type="spellEnd"/>
       <w:r>
         <w:rPr>
           <w:color w:val="00B050"/>
@@ -2440,10 +2490,7 @@
         <w:t>,</w:t>
       </w:r>
       <w:r>
-        <w:t xml:space="preserve"> δηλαδή </w:t>
-      </w:r>
-      <w:r>
-        <w:t>της ειδικής σκούπας</w:t>
+        <w:t xml:space="preserve"> δηλαδή της ειδικής σκούπας</w:t>
       </w:r>
       <w:r>
         <w:t xml:space="preserve"> </w:t>
@@ -2481,13 +2528,13 @@
     </w:p>
     <w:p>
       <w:pPr>
-        <w:pStyle w:val="a6"/>
-        <w:spacing w:line="259" w:lineRule="auto"/>
-      </w:pPr>
-    </w:p>
-    <w:p>
-      <w:pPr>
-        <w:pStyle w:val="a6"/>
+        <w:pStyle w:val="ListParagraph"/>
+        <w:spacing w:line="259" w:lineRule="auto"/>
+      </w:pPr>
+    </w:p>
+    <w:p>
+      <w:pPr>
+        <w:pStyle w:val="ListParagraph"/>
         <w:numPr>
           <w:ilvl w:val="0"/>
           <w:numId w:val="4"/>
@@ -2555,7 +2602,7 @@
     </w:p>
     <w:p>
       <w:pPr>
-        <w:pStyle w:val="a6"/>
+        <w:pStyle w:val="ListParagraph"/>
         <w:spacing w:line="259" w:lineRule="auto"/>
       </w:pPr>
       <w:r>
@@ -2605,7 +2652,7 @@
     </w:p>
     <w:p>
       <w:pPr>
-        <w:pStyle w:val="a6"/>
+        <w:pStyle w:val="ListParagraph"/>
         <w:spacing w:line="259" w:lineRule="auto"/>
       </w:pPr>
       <w:r>
@@ -2614,6 +2661,7 @@
         </w:rPr>
         <w:t>-</w:t>
       </w:r>
+      <w:proofErr w:type="spellStart"/>
       <w:r>
         <w:rPr>
           <w:color w:val="00B050"/>
@@ -2628,6 +2676,7 @@
         </w:rPr>
         <w:t>ame</w:t>
       </w:r>
+      <w:proofErr w:type="spellEnd"/>
       <w:r>
         <w:rPr>
           <w:color w:val="00B050"/>
@@ -2653,7 +2702,7 @@
     </w:p>
     <w:p>
       <w:pPr>
-        <w:pStyle w:val="a6"/>
+        <w:pStyle w:val="ListParagraph"/>
         <w:spacing w:line="259" w:lineRule="auto"/>
       </w:pPr>
       <w:r>
@@ -2706,18 +2755,19 @@
     </w:p>
     <w:p>
       <w:pPr>
-        <w:pStyle w:val="a6"/>
-      </w:pPr>
-    </w:p>
-    <w:p>
-      <w:pPr>
-        <w:pStyle w:val="a6"/>
+        <w:pStyle w:val="ListParagraph"/>
+      </w:pPr>
+    </w:p>
+    <w:p>
+      <w:pPr>
+        <w:pStyle w:val="ListParagraph"/>
         <w:numPr>
           <w:ilvl w:val="0"/>
           <w:numId w:val="4"/>
         </w:numPr>
         <w:spacing w:line="259" w:lineRule="auto"/>
       </w:pPr>
+      <w:proofErr w:type="spellStart"/>
       <w:r>
         <w:rPr>
           <w:lang w:val="en-US"/>
@@ -2742,6 +2792,7 @@
         </w:rPr>
         <w:t>Item</w:t>
       </w:r>
+      <w:proofErr w:type="spellEnd"/>
       <w:r>
         <w:t xml:space="preserve">: </w:t>
       </w:r>
@@ -2749,10 +2800,7 @@
         <w:t xml:space="preserve">Κλάση </w:t>
       </w:r>
       <w:r>
-        <w:t>που κ</w:t>
-      </w:r>
-      <w:r>
-        <w:t xml:space="preserve">ληρονομεί στοιχεία από την κλάση </w:t>
+        <w:t xml:space="preserve">που κληρονομεί στοιχεία από την κλάση </w:t>
       </w:r>
       <w:r>
         <w:rPr>
@@ -2832,7 +2880,7 @@
     </w:p>
     <w:p>
       <w:pPr>
-        <w:pStyle w:val="a6"/>
+        <w:pStyle w:val="ListParagraph"/>
         <w:spacing w:line="259" w:lineRule="auto"/>
         <w:rPr>
           <w:color w:val="000000" w:themeColor="text1"/>
@@ -2899,19 +2947,21 @@
     <w:p/>
     <w:p>
       <w:pPr>
-        <w:pStyle w:val="a6"/>
+        <w:pStyle w:val="ListParagraph"/>
         <w:numPr>
           <w:ilvl w:val="0"/>
           <w:numId w:val="4"/>
         </w:numPr>
         <w:spacing w:line="259" w:lineRule="auto"/>
       </w:pPr>
+      <w:proofErr w:type="spellStart"/>
       <w:r>
         <w:rPr>
           <w:lang w:val="en-US"/>
         </w:rPr>
         <w:t>GumGun</w:t>
       </w:r>
+      <w:proofErr w:type="spellEnd"/>
       <w:r>
         <w:t xml:space="preserve">: </w:t>
       </w:r>
@@ -2927,6 +2977,7 @@
       <w:r>
         <w:t xml:space="preserve"> </w:t>
       </w:r>
+      <w:proofErr w:type="spellStart"/>
       <w:r>
         <w:rPr>
           <w:lang w:val="en-US"/>
@@ -2951,6 +3002,7 @@
         </w:rPr>
         <w:t>Item</w:t>
       </w:r>
+      <w:proofErr w:type="spellEnd"/>
       <w:r>
         <w:t xml:space="preserve"> </w:t>
       </w:r>
@@ -2969,7 +3021,7 @@
     </w:p>
     <w:p>
       <w:pPr>
-        <w:pStyle w:val="a6"/>
+        <w:pStyle w:val="ListParagraph"/>
         <w:spacing w:line="259" w:lineRule="auto"/>
       </w:pPr>
       <w:r>
@@ -2978,7 +3030,7 @@
     </w:p>
     <w:p>
       <w:pPr>
-        <w:pStyle w:val="a6"/>
+        <w:pStyle w:val="ListParagraph"/>
         <w:tabs>
           <w:tab w:val="left" w:pos="6491"/>
         </w:tabs>
@@ -2993,6 +3045,7 @@
         </w:rPr>
         <w:t>-</w:t>
       </w:r>
+      <w:proofErr w:type="spellStart"/>
       <w:r>
         <w:rPr>
           <w:color w:val="00B050"/>
@@ -3014,6 +3067,7 @@
         </w:rPr>
         <w:t>fAmmo</w:t>
       </w:r>
+      <w:proofErr w:type="spellEnd"/>
       <w:r>
         <w:rPr>
           <w:color w:val="00B050"/>
@@ -3086,7 +3140,7 @@
     </w:p>
     <w:p>
       <w:pPr>
-        <w:pStyle w:val="a6"/>
+        <w:pStyle w:val="ListParagraph"/>
         <w:tabs>
           <w:tab w:val="left" w:pos="6491"/>
         </w:tabs>
@@ -3155,13 +3209,14 @@
     <w:p/>
     <w:p>
       <w:pPr>
-        <w:pStyle w:val="a6"/>
+        <w:pStyle w:val="ListParagraph"/>
         <w:numPr>
           <w:ilvl w:val="0"/>
           <w:numId w:val="4"/>
         </w:numPr>
         <w:spacing w:line="259" w:lineRule="auto"/>
       </w:pPr>
+      <w:proofErr w:type="spellStart"/>
       <w:r>
         <w:rPr>
           <w:lang w:val="en-US"/>
@@ -3169,6 +3224,7 @@
         <w:lastRenderedPageBreak/>
         <w:t>StunGun</w:t>
       </w:r>
+      <w:proofErr w:type="spellEnd"/>
       <w:r>
         <w:t xml:space="preserve">: </w:t>
       </w:r>
@@ -3184,6 +3240,7 @@
       <w:r>
         <w:t xml:space="preserve"> </w:t>
       </w:r>
+      <w:proofErr w:type="spellStart"/>
       <w:r>
         <w:rPr>
           <w:lang w:val="en-US"/>
@@ -3208,6 +3265,7 @@
         </w:rPr>
         <w:t>Item</w:t>
       </w:r>
+      <w:proofErr w:type="spellEnd"/>
       <w:r>
         <w:t xml:space="preserve"> </w:t>
       </w:r>
@@ -3217,19 +3275,20 @@
     </w:p>
     <w:p>
       <w:pPr>
-        <w:pStyle w:val="a6"/>
-        <w:spacing w:line="259" w:lineRule="auto"/>
-      </w:pPr>
-    </w:p>
-    <w:p>
-      <w:pPr>
-        <w:pStyle w:val="a6"/>
+        <w:pStyle w:val="ListParagraph"/>
+        <w:spacing w:line="259" w:lineRule="auto"/>
+      </w:pPr>
+    </w:p>
+    <w:p>
+      <w:pPr>
+        <w:pStyle w:val="ListParagraph"/>
         <w:numPr>
           <w:ilvl w:val="0"/>
           <w:numId w:val="4"/>
         </w:numPr>
         <w:spacing w:line="259" w:lineRule="auto"/>
       </w:pPr>
+      <w:proofErr w:type="spellStart"/>
       <w:r>
         <w:rPr>
           <w:lang w:val="en-US"/>
@@ -3242,18 +3301,21 @@
         </w:rPr>
         <w:t>Grenade</w:t>
       </w:r>
+      <w:proofErr w:type="spellEnd"/>
       <w:r>
         <w:t xml:space="preserve">: </w:t>
       </w:r>
       <w:r>
         <w:t xml:space="preserve">Υποκλάση της </w:t>
       </w:r>
+      <w:proofErr w:type="spellStart"/>
       <w:r>
         <w:rPr>
           <w:lang w:val="en-US"/>
         </w:rPr>
         <w:t>ConstuctableItem</w:t>
       </w:r>
+      <w:proofErr w:type="spellEnd"/>
       <w:r>
         <w:t xml:space="preserve"> </w:t>
       </w:r>
@@ -3269,12 +3331,12 @@
     </w:p>
     <w:p>
       <w:pPr>
-        <w:pStyle w:val="a6"/>
-      </w:pPr>
-    </w:p>
-    <w:p>
-      <w:pPr>
-        <w:pStyle w:val="a6"/>
+        <w:pStyle w:val="ListParagraph"/>
+      </w:pPr>
+    </w:p>
+    <w:p>
+      <w:pPr>
+        <w:pStyle w:val="ListParagraph"/>
         <w:spacing w:line="259" w:lineRule="auto"/>
       </w:pPr>
       <w:r>
@@ -3283,7 +3345,7 @@
     </w:p>
     <w:p>
       <w:pPr>
-        <w:pStyle w:val="a6"/>
+        <w:pStyle w:val="ListParagraph"/>
         <w:spacing w:line="259" w:lineRule="auto"/>
         <w:rPr>
           <w:color w:val="000000" w:themeColor="text1"/>
@@ -3361,7 +3423,7 @@
     </w:p>
     <w:p>
       <w:pPr>
-        <w:pStyle w:val="a6"/>
+        <w:pStyle w:val="ListParagraph"/>
         <w:spacing w:line="259" w:lineRule="auto"/>
       </w:pPr>
       <w:r>
@@ -3370,6 +3432,7 @@
         </w:rPr>
         <w:t>-</w:t>
       </w:r>
+      <w:proofErr w:type="spellStart"/>
       <w:r>
         <w:rPr>
           <w:color w:val="00B050"/>
@@ -3377,6 +3440,7 @@
         </w:rPr>
         <w:t>blastRadius</w:t>
       </w:r>
+      <w:proofErr w:type="spellEnd"/>
       <w:r>
         <w:rPr>
           <w:color w:val="00B050"/>
@@ -3437,13 +3501,14 @@
     <w:p/>
     <w:p>
       <w:pPr>
-        <w:pStyle w:val="a6"/>
+        <w:pStyle w:val="ListParagraph"/>
         <w:numPr>
           <w:ilvl w:val="0"/>
           <w:numId w:val="4"/>
         </w:numPr>
         <w:spacing w:line="259" w:lineRule="auto"/>
       </w:pPr>
+      <w:proofErr w:type="spellStart"/>
       <w:r>
         <w:rPr>
           <w:lang w:val="en-US"/>
@@ -3456,6 +3521,7 @@
         </w:rPr>
         <w:t>Grenade</w:t>
       </w:r>
+      <w:proofErr w:type="spellEnd"/>
       <w:r>
         <w:t xml:space="preserve">: </w:t>
       </w:r>
@@ -3465,12 +3531,14 @@
       <w:r>
         <w:t xml:space="preserve"> </w:t>
       </w:r>
+      <w:proofErr w:type="spellStart"/>
       <w:r>
         <w:rPr>
           <w:lang w:val="en-US"/>
         </w:rPr>
         <w:t>ConstuctableItem</w:t>
       </w:r>
+      <w:proofErr w:type="spellEnd"/>
       <w:r>
         <w:t xml:space="preserve"> </w:t>
       </w:r>
@@ -3498,7 +3566,7 @@
     </w:p>
     <w:p>
       <w:pPr>
-        <w:pStyle w:val="a6"/>
+        <w:pStyle w:val="ListParagraph"/>
         <w:spacing w:line="259" w:lineRule="auto"/>
       </w:pPr>
       <w:r>
@@ -3507,7 +3575,7 @@
     </w:p>
     <w:p>
       <w:pPr>
-        <w:pStyle w:val="a6"/>
+        <w:pStyle w:val="ListParagraph"/>
         <w:spacing w:line="259" w:lineRule="auto"/>
         <w:rPr>
           <w:color w:val="000000" w:themeColor="text1"/>
@@ -3551,6 +3619,7 @@
         </w:rPr>
         <w:t xml:space="preserve">Μεταβλητή που συγκρατεί το βάρος της </w:t>
       </w:r>
+      <w:proofErr w:type="spellStart"/>
       <w:r>
         <w:rPr>
           <w:lang w:val="en-US"/>
@@ -3563,6 +3632,7 @@
         </w:rPr>
         <w:t>l</w:t>
       </w:r>
+      <w:proofErr w:type="spellEnd"/>
       <w:r>
         <w:rPr>
           <w:color w:val="000000" w:themeColor="text1"/>
@@ -3578,7 +3648,7 @@
     </w:p>
     <w:p>
       <w:pPr>
-        <w:pStyle w:val="a6"/>
+        <w:pStyle w:val="ListParagraph"/>
         <w:spacing w:line="259" w:lineRule="auto"/>
       </w:pPr>
       <w:r>
@@ -3587,6 +3657,7 @@
         </w:rPr>
         <w:t>-</w:t>
       </w:r>
+      <w:proofErr w:type="spellStart"/>
       <w:r>
         <w:rPr>
           <w:color w:val="00B050"/>
@@ -3594,6 +3665,7 @@
         </w:rPr>
         <w:t>blastRadius</w:t>
       </w:r>
+      <w:proofErr w:type="spellEnd"/>
       <w:r>
         <w:rPr>
           <w:color w:val="00B050"/>
@@ -3619,12 +3691,14 @@
         </w:rPr>
         <w:t xml:space="preserve">Μεταβλητή που συγκρατεί την ακτίνα έκρηξης της </w:t>
       </w:r>
+      <w:proofErr w:type="spellStart"/>
       <w:r>
         <w:rPr>
           <w:lang w:val="en-US"/>
         </w:rPr>
         <w:t>TimeTravel</w:t>
       </w:r>
+      <w:proofErr w:type="spellEnd"/>
       <w:r>
         <w:rPr>
           <w:color w:val="000000" w:themeColor="text1"/>
@@ -3647,13 +3721,14 @@
     <w:p/>
     <w:p>
       <w:pPr>
-        <w:pStyle w:val="a6"/>
+        <w:pStyle w:val="ListParagraph"/>
         <w:numPr>
           <w:ilvl w:val="0"/>
           <w:numId w:val="4"/>
         </w:numPr>
         <w:spacing w:line="259" w:lineRule="auto"/>
       </w:pPr>
+      <w:proofErr w:type="spellStart"/>
       <w:r>
         <w:rPr>
           <w:lang w:val="en-US"/>
@@ -3666,18 +3741,21 @@
         </w:rPr>
         <w:t>Grenade</w:t>
       </w:r>
+      <w:proofErr w:type="spellEnd"/>
       <w:r>
         <w:t xml:space="preserve">: </w:t>
       </w:r>
       <w:r>
         <w:t xml:space="preserve">Υποκλάση της </w:t>
       </w:r>
+      <w:proofErr w:type="spellStart"/>
       <w:r>
         <w:rPr>
           <w:lang w:val="en-US"/>
         </w:rPr>
         <w:t>ConstuctableItem</w:t>
       </w:r>
+      <w:proofErr w:type="spellEnd"/>
       <w:r>
         <w:t xml:space="preserve"> </w:t>
       </w:r>
@@ -3700,13 +3778,14 @@
     <w:p/>
     <w:p>
       <w:pPr>
-        <w:pStyle w:val="a6"/>
+        <w:pStyle w:val="ListParagraph"/>
         <w:numPr>
           <w:ilvl w:val="0"/>
           <w:numId w:val="4"/>
         </w:numPr>
         <w:spacing w:line="259" w:lineRule="auto"/>
       </w:pPr>
+      <w:proofErr w:type="spellStart"/>
       <w:r>
         <w:rPr>
           <w:lang w:val="en-US"/>
@@ -3719,6 +3798,7 @@
         </w:rPr>
         <w:t>Item</w:t>
       </w:r>
+      <w:proofErr w:type="spellEnd"/>
       <w:r>
         <w:t xml:space="preserve">: </w:t>
       </w:r>
@@ -3734,6 +3814,7 @@
       <w:r>
         <w:t xml:space="preserve"> </w:t>
       </w:r>
+      <w:proofErr w:type="spellStart"/>
       <w:r>
         <w:rPr>
           <w:lang w:val="en-US"/>
@@ -3758,6 +3839,7 @@
         </w:rPr>
         <w:t>Item</w:t>
       </w:r>
+      <w:proofErr w:type="spellEnd"/>
       <w:r>
         <w:t xml:space="preserve"> </w:t>
       </w:r>
@@ -3779,21 +3861,25 @@
       <w:r>
         <w:t xml:space="preserve">: </w:t>
       </w:r>
+      <w:proofErr w:type="spellStart"/>
       <w:r>
         <w:rPr>
           <w:lang w:val="en-US"/>
         </w:rPr>
         <w:t>LifePotion</w:t>
       </w:r>
+      <w:proofErr w:type="spellEnd"/>
       <w:r>
         <w:t xml:space="preserve">, </w:t>
       </w:r>
+      <w:proofErr w:type="spellStart"/>
       <w:r>
         <w:rPr>
           <w:lang w:val="en-US"/>
         </w:rPr>
         <w:t>StaminaPotion</w:t>
       </w:r>
+      <w:proofErr w:type="spellEnd"/>
       <w:r>
         <w:t xml:space="preserve"> </w:t>
       </w:r>
@@ -3803,12 +3889,14 @@
       <w:r>
         <w:t xml:space="preserve"> </w:t>
       </w:r>
+      <w:proofErr w:type="spellStart"/>
       <w:r>
         <w:rPr>
           <w:lang w:val="en-US"/>
         </w:rPr>
         <w:t>SpeedPotion</w:t>
       </w:r>
+      <w:proofErr w:type="spellEnd"/>
       <w:r>
         <w:t>.</w:t>
       </w:r>
@@ -3824,12 +3912,12 @@
     </w:p>
     <w:p>
       <w:pPr>
-        <w:pStyle w:val="a6"/>
-      </w:pPr>
-    </w:p>
-    <w:p>
-      <w:pPr>
-        <w:pStyle w:val="a6"/>
+        <w:pStyle w:val="ListParagraph"/>
+      </w:pPr>
+    </w:p>
+    <w:p>
+      <w:pPr>
+        <w:pStyle w:val="ListParagraph"/>
         <w:spacing w:line="259" w:lineRule="auto"/>
         <w:rPr>
           <w:color w:val="000000" w:themeColor="text1"/>
@@ -3841,6 +3929,7 @@
         </w:rPr>
         <w:t>-</w:t>
       </w:r>
+      <w:proofErr w:type="spellStart"/>
       <w:r>
         <w:rPr>
           <w:color w:val="00B050"/>
@@ -3848,6 +3937,7 @@
         </w:rPr>
         <w:t>inInventory</w:t>
       </w:r>
+      <w:proofErr w:type="spellEnd"/>
       <w:r>
         <w:rPr>
           <w:color w:val="00B050"/>
@@ -3916,6 +4006,7 @@
         </w:rPr>
         <w:t xml:space="preserve">του βασικού χαρακτήρα-εξωγήινου. Το γνώρισμα αυτό θα είναι κοινό στις 3 υποκλάσεις της </w:t>
       </w:r>
+      <w:proofErr w:type="spellStart"/>
       <w:r>
         <w:rPr>
           <w:lang w:val="en-US"/>
@@ -3928,6 +4019,7 @@
         </w:rPr>
         <w:t>Item</w:t>
       </w:r>
+      <w:proofErr w:type="spellEnd"/>
       <w:r>
         <w:t>.</w:t>
       </w:r>
@@ -3935,19 +4027,21 @@
     <w:p/>
     <w:p>
       <w:pPr>
-        <w:pStyle w:val="a6"/>
+        <w:pStyle w:val="ListParagraph"/>
         <w:numPr>
           <w:ilvl w:val="0"/>
           <w:numId w:val="4"/>
         </w:numPr>
         <w:spacing w:line="259" w:lineRule="auto"/>
       </w:pPr>
+      <w:proofErr w:type="spellStart"/>
       <w:r>
         <w:rPr>
           <w:lang w:val="en-US"/>
         </w:rPr>
         <w:t>LifePotion</w:t>
       </w:r>
+      <w:proofErr w:type="spellEnd"/>
       <w:r>
         <w:t xml:space="preserve">: </w:t>
       </w:r>
@@ -3963,6 +4057,7 @@
       <w:r>
         <w:t xml:space="preserve"> </w:t>
       </w:r>
+      <w:proofErr w:type="spellStart"/>
       <w:r>
         <w:rPr>
           <w:lang w:val="en-US"/>
@@ -3975,6 +4070,7 @@
         </w:rPr>
         <w:t>Item</w:t>
       </w:r>
+      <w:proofErr w:type="spellEnd"/>
       <w:r>
         <w:t xml:space="preserve"> </w:t>
       </w:r>
@@ -3993,7 +4089,7 @@
     </w:p>
     <w:p>
       <w:pPr>
-        <w:pStyle w:val="a6"/>
+        <w:pStyle w:val="ListParagraph"/>
         <w:spacing w:line="259" w:lineRule="auto"/>
       </w:pPr>
       <w:r>
@@ -4002,7 +4098,7 @@
     </w:p>
     <w:p>
       <w:pPr>
-        <w:pStyle w:val="a6"/>
+        <w:pStyle w:val="ListParagraph"/>
         <w:spacing w:line="259" w:lineRule="auto"/>
       </w:pPr>
       <w:r>
@@ -4050,13 +4146,14 @@
     <w:p/>
     <w:p>
       <w:pPr>
-        <w:pStyle w:val="a6"/>
+        <w:pStyle w:val="ListParagraph"/>
         <w:numPr>
           <w:ilvl w:val="0"/>
           <w:numId w:val="4"/>
         </w:numPr>
         <w:spacing w:line="259" w:lineRule="auto"/>
       </w:pPr>
+      <w:proofErr w:type="spellStart"/>
       <w:r>
         <w:rPr>
           <w:lang w:val="en-US"/>
@@ -4064,6 +4161,7 @@
         <w:lastRenderedPageBreak/>
         <w:t>StaminaPotion</w:t>
       </w:r>
+      <w:proofErr w:type="spellEnd"/>
       <w:r>
         <w:t xml:space="preserve">: </w:t>
       </w:r>
@@ -4121,7 +4219,7 @@
     </w:p>
     <w:p>
       <w:pPr>
-        <w:pStyle w:val="a6"/>
+        <w:pStyle w:val="ListParagraph"/>
       </w:pPr>
       <w:r>
         <w:t>Περιέχει το γνώρισμα:</w:t>
@@ -4129,7 +4227,7 @@
     </w:p>
     <w:p>
       <w:pPr>
-        <w:pStyle w:val="a6"/>
+        <w:pStyle w:val="ListParagraph"/>
       </w:pPr>
       <w:r>
         <w:rPr>
@@ -4137,6 +4235,7 @@
         </w:rPr>
         <w:t>-</w:t>
       </w:r>
+      <w:proofErr w:type="spellStart"/>
       <w:r>
         <w:rPr>
           <w:color w:val="00B050"/>
@@ -4151,6 +4250,7 @@
         </w:rPr>
         <w:t>StaminaRecovery</w:t>
       </w:r>
+      <w:proofErr w:type="spellEnd"/>
       <w:r>
         <w:rPr>
           <w:color w:val="00B050"/>
@@ -4191,24 +4291,26 @@
     </w:p>
     <w:p>
       <w:pPr>
-        <w:pStyle w:val="a6"/>
-      </w:pPr>
-    </w:p>
-    <w:p>
-      <w:pPr>
-        <w:pStyle w:val="a6"/>
+        <w:pStyle w:val="ListParagraph"/>
+      </w:pPr>
+    </w:p>
+    <w:p>
+      <w:pPr>
+        <w:pStyle w:val="ListParagraph"/>
         <w:numPr>
           <w:ilvl w:val="0"/>
           <w:numId w:val="4"/>
         </w:numPr>
         <w:spacing w:line="259" w:lineRule="auto"/>
       </w:pPr>
+      <w:proofErr w:type="spellStart"/>
       <w:r>
         <w:rPr>
           <w:lang w:val="en-US"/>
         </w:rPr>
         <w:t>SpeedPotion</w:t>
       </w:r>
+      <w:proofErr w:type="spellEnd"/>
       <w:r>
         <w:t xml:space="preserve">: </w:t>
       </w:r>
@@ -4245,7 +4347,7 @@
     </w:p>
     <w:p>
       <w:pPr>
-        <w:pStyle w:val="a6"/>
+        <w:pStyle w:val="ListParagraph"/>
         <w:spacing w:line="259" w:lineRule="auto"/>
       </w:pPr>
       <w:r>
@@ -4254,7 +4356,7 @@
     </w:p>
     <w:p>
       <w:pPr>
-        <w:pStyle w:val="a6"/>
+        <w:pStyle w:val="ListParagraph"/>
         <w:spacing w:line="259" w:lineRule="auto"/>
       </w:pPr>
       <w:r>
@@ -4263,6 +4365,7 @@
         </w:rPr>
         <w:t>-</w:t>
       </w:r>
+      <w:proofErr w:type="spellStart"/>
       <w:r>
         <w:rPr>
           <w:color w:val="00B050"/>
@@ -4270,6 +4373,7 @@
         </w:rPr>
         <w:t>timesSpeed</w:t>
       </w:r>
+      <w:proofErr w:type="spellEnd"/>
       <w:r>
         <w:rPr>
           <w:color w:val="00B050"/>
@@ -4299,7 +4403,7 @@
     <w:p/>
     <w:p>
       <w:pPr>
-        <w:pStyle w:val="a6"/>
+        <w:pStyle w:val="ListParagraph"/>
         <w:numPr>
           <w:ilvl w:val="0"/>
           <w:numId w:val="4"/>
@@ -4324,7 +4428,7 @@
     </w:p>
     <w:p>
       <w:pPr>
-        <w:pStyle w:val="a6"/>
+        <w:pStyle w:val="ListParagraph"/>
         <w:spacing w:line="259" w:lineRule="auto"/>
       </w:pPr>
       <w:r>
@@ -4374,7 +4478,7 @@
     </w:p>
     <w:p>
       <w:pPr>
-        <w:pStyle w:val="a6"/>
+        <w:pStyle w:val="ListParagraph"/>
         <w:spacing w:line="259" w:lineRule="auto"/>
       </w:pPr>
       <w:r>
@@ -4383,6 +4487,7 @@
         </w:rPr>
         <w:t>-</w:t>
       </w:r>
+      <w:proofErr w:type="spellStart"/>
       <w:r>
         <w:rPr>
           <w:color w:val="00B050"/>
@@ -4404,6 +4509,7 @@
         </w:rPr>
         <w:t>st</w:t>
       </w:r>
+      <w:proofErr w:type="spellEnd"/>
       <w:r>
         <w:rPr>
           <w:color w:val="00B050"/>
@@ -4444,7 +4550,7 @@
     </w:p>
     <w:p>
       <w:pPr>
-        <w:pStyle w:val="a6"/>
+        <w:pStyle w:val="ListParagraph"/>
         <w:spacing w:line="259" w:lineRule="auto"/>
       </w:pPr>
       <w:r>
@@ -4453,6 +4559,7 @@
         </w:rPr>
         <w:t>-</w:t>
       </w:r>
+      <w:proofErr w:type="spellStart"/>
       <w:r>
         <w:rPr>
           <w:color w:val="00B050"/>
@@ -4460,6 +4567,7 @@
         </w:rPr>
         <w:t>itemList</w:t>
       </w:r>
+      <w:proofErr w:type="spellEnd"/>
       <w:r>
         <w:rPr>
           <w:color w:val="00B050"/>
@@ -4488,7 +4596,7 @@
     </w:p>
     <w:p>
       <w:pPr>
-        <w:pStyle w:val="a6"/>
+        <w:pStyle w:val="ListParagraph"/>
         <w:spacing w:line="259" w:lineRule="auto"/>
       </w:pPr>
       <w:r>
@@ -4530,7 +4638,7 @@
     <w:p/>
     <w:p>
       <w:pPr>
-        <w:pStyle w:val="a6"/>
+        <w:pStyle w:val="ListParagraph"/>
         <w:numPr>
           <w:ilvl w:val="0"/>
           <w:numId w:val="4"/>
@@ -4552,6 +4660,7 @@
       <w:r>
         <w:t xml:space="preserve"> τύπου </w:t>
       </w:r>
+      <w:proofErr w:type="spellStart"/>
       <w:r>
         <w:rPr>
           <w:lang w:val="en-US"/>
@@ -4570,6 +4679,7 @@
         </w:rPr>
         <w:t>ableItem</w:t>
       </w:r>
+      <w:proofErr w:type="spellEnd"/>
       <w:r>
         <w:t>.</w:t>
       </w:r>
@@ -4606,7 +4716,7 @@
     </w:p>
     <w:p>
       <w:pPr>
-        <w:pStyle w:val="a6"/>
+        <w:pStyle w:val="ListParagraph"/>
         <w:spacing w:line="259" w:lineRule="auto"/>
       </w:pPr>
       <w:r>
@@ -4615,6 +4725,7 @@
         </w:rPr>
         <w:t>-</w:t>
       </w:r>
+      <w:proofErr w:type="spellStart"/>
       <w:r>
         <w:rPr>
           <w:color w:val="00B050"/>
@@ -4622,6 +4733,7 @@
         </w:rPr>
         <w:t>listOfMaterials</w:t>
       </w:r>
+      <w:proofErr w:type="spellEnd"/>
       <w:r>
         <w:rPr>
           <w:color w:val="00B050"/>
@@ -4660,24 +4772,23 @@
         <w:t>ά τους</w:t>
       </w:r>
       <w:r>
-        <w:t xml:space="preserve"> που απαιτείται για την κατασκευή αντικειμένου </w:t>
-      </w:r>
-      <w:r>
-        <w:t xml:space="preserve">τύπου </w:t>
-      </w:r>
+        <w:t xml:space="preserve"> που απαιτείται για την κατασκευή αντικειμένου τύπου </w:t>
+      </w:r>
+      <w:proofErr w:type="spellStart"/>
       <w:r>
         <w:rPr>
           <w:lang w:val="en-US"/>
         </w:rPr>
         <w:t>ConstructableItem</w:t>
       </w:r>
+      <w:proofErr w:type="spellEnd"/>
       <w:r>
         <w:t>.</w:t>
       </w:r>
     </w:p>
     <w:p>
       <w:pPr>
-        <w:pStyle w:val="a6"/>
+        <w:pStyle w:val="ListParagraph"/>
         <w:spacing w:line="259" w:lineRule="auto"/>
         <w:rPr>
           <w:lang w:val="en-US"/>
@@ -4689,22 +4800,31 @@
         </w:rPr>
         <w:t>-</w:t>
       </w:r>
-      <w:r>
-        <w:rPr>
-          <w:color w:val="00B050"/>
-          <w:lang w:val="en-US"/>
-        </w:rPr>
-        <w:t xml:space="preserve">itemTag: string </w:t>
-      </w:r>
-    </w:p>
-    <w:p>
-      <w:pPr>
-        <w:pStyle w:val="a6"/>
-      </w:pPr>
-    </w:p>
-    <w:p>
-      <w:pPr>
-        <w:pStyle w:val="a6"/>
+      <w:proofErr w:type="spellStart"/>
+      <w:r>
+        <w:rPr>
+          <w:color w:val="00B050"/>
+          <w:lang w:val="en-US"/>
+        </w:rPr>
+        <w:t>itemTag</w:t>
+      </w:r>
+      <w:proofErr w:type="spellEnd"/>
+      <w:r>
+        <w:rPr>
+          <w:color w:val="00B050"/>
+          <w:lang w:val="en-US"/>
+        </w:rPr>
+        <w:t xml:space="preserve">: string </w:t>
+      </w:r>
+    </w:p>
+    <w:p>
+      <w:pPr>
+        <w:pStyle w:val="ListParagraph"/>
+      </w:pPr>
+    </w:p>
+    <w:p>
+      <w:pPr>
+        <w:pStyle w:val="ListParagraph"/>
         <w:numPr>
           <w:ilvl w:val="0"/>
           <w:numId w:val="4"/>
@@ -4766,7 +4886,7 @@
     </w:p>
     <w:p>
       <w:pPr>
-        <w:pStyle w:val="a6"/>
+        <w:pStyle w:val="ListParagraph"/>
         <w:spacing w:line="259" w:lineRule="auto"/>
       </w:pPr>
       <w:r>
@@ -4822,7 +4942,7 @@
     </w:p>
     <w:p>
       <w:pPr>
-        <w:pStyle w:val="a6"/>
+        <w:pStyle w:val="ListParagraph"/>
         <w:spacing w:line="259" w:lineRule="auto"/>
       </w:pPr>
       <w:r>
@@ -4872,7 +4992,7 @@
     </w:p>
     <w:p>
       <w:pPr>
-        <w:pStyle w:val="a6"/>
+        <w:pStyle w:val="ListParagraph"/>
         <w:spacing w:line="259" w:lineRule="auto"/>
       </w:pPr>
       <w:r>
@@ -4925,7 +5045,7 @@
     </w:p>
     <w:p>
       <w:pPr>
-        <w:pStyle w:val="a6"/>
+        <w:pStyle w:val="ListParagraph"/>
         <w:spacing w:line="259" w:lineRule="auto"/>
       </w:pPr>
       <w:r>
@@ -4934,6 +5054,7 @@
         </w:rPr>
         <w:t>-</w:t>
       </w:r>
+      <w:proofErr w:type="spellStart"/>
       <w:r>
         <w:rPr>
           <w:color w:val="00B050"/>
@@ -4941,6 +5062,7 @@
         </w:rPr>
         <w:t>listOfFriends</w:t>
       </w:r>
+      <w:proofErr w:type="spellEnd"/>
       <w:r>
         <w:rPr>
           <w:color w:val="00B050"/>
@@ -4978,7 +5100,7 @@
     </w:p>
     <w:p>
       <w:pPr>
-        <w:pStyle w:val="a6"/>
+        <w:pStyle w:val="ListParagraph"/>
         <w:spacing w:line="259" w:lineRule="auto"/>
       </w:pPr>
       <w:r>
@@ -4987,6 +5109,7 @@
         </w:rPr>
         <w:t>-</w:t>
       </w:r>
+      <w:proofErr w:type="spellStart"/>
       <w:r>
         <w:rPr>
           <w:color w:val="00B050"/>
@@ -4994,6 +5117,7 @@
         </w:rPr>
         <w:t>listOfAchievements</w:t>
       </w:r>
+      <w:proofErr w:type="spellEnd"/>
       <w:r>
         <w:rPr>
           <w:color w:val="00B050"/>
@@ -5025,7 +5149,7 @@
     </w:p>
     <w:p>
       <w:pPr>
-        <w:pStyle w:val="a6"/>
+        <w:pStyle w:val="ListParagraph"/>
         <w:spacing w:line="259" w:lineRule="auto"/>
       </w:pPr>
       <w:r>
@@ -5034,6 +5158,7 @@
         </w:rPr>
         <w:t>-</w:t>
       </w:r>
+      <w:proofErr w:type="spellStart"/>
       <w:r>
         <w:rPr>
           <w:color w:val="00B050"/>
@@ -5041,6 +5166,7 @@
         </w:rPr>
         <w:t>profilePicture</w:t>
       </w:r>
+      <w:proofErr w:type="spellEnd"/>
       <w:r>
         <w:rPr>
           <w:color w:val="00B050"/>
@@ -5075,7 +5201,7 @@
     </w:p>
     <w:p>
       <w:pPr>
-        <w:pStyle w:val="a6"/>
+        <w:pStyle w:val="ListParagraph"/>
         <w:spacing w:line="259" w:lineRule="auto"/>
         <w:rPr>
           <w:color w:val="000000" w:themeColor="text1"/>
@@ -5128,18 +5254,23 @@
     </w:p>
     <w:p>
       <w:pPr>
-        <w:pStyle w:val="a6"/>
-        <w:spacing w:line="259" w:lineRule="auto"/>
-      </w:pPr>
-    </w:p>
-    <w:p>
-      <w:pPr>
-        <w:pStyle w:val="a6"/>
-      </w:pPr>
-    </w:p>
-    <w:p>
-      <w:pPr>
-        <w:pStyle w:val="a6"/>
+        <w:pStyle w:val="ListParagraph"/>
+        <w:spacing w:line="259" w:lineRule="auto"/>
+      </w:pPr>
+    </w:p>
+    <w:p>
+      <w:pPr>
+        <w:pStyle w:val="ListParagraph"/>
+      </w:pPr>
+    </w:p>
+    <w:p>
+      <w:pPr>
+        <w:pStyle w:val="ListParagraph"/>
+      </w:pPr>
+    </w:p>
+    <w:p>
+      <w:pPr>
+        <w:pStyle w:val="ListParagraph"/>
         <w:numPr>
           <w:ilvl w:val="0"/>
           <w:numId w:val="4"/>
@@ -5151,6 +5282,7 @@
           <w:color w:val="FF0000"/>
           <w:lang w:val="en-US"/>
         </w:rPr>
+        <w:lastRenderedPageBreak/>
         <w:t>Achievement</w:t>
       </w:r>
       <w:r>
@@ -5183,16 +5315,15 @@
     </w:p>
     <w:p>
       <w:pPr>
-        <w:pStyle w:val="a6"/>
-      </w:pPr>
-      <w:r>
-        <w:lastRenderedPageBreak/>
+        <w:pStyle w:val="ListParagraph"/>
+      </w:pPr>
+      <w:r>
         <w:t>Περιέχει τα γνωρίσματα:</w:t>
       </w:r>
     </w:p>
     <w:p>
       <w:pPr>
-        <w:pStyle w:val="a6"/>
+        <w:pStyle w:val="ListParagraph"/>
       </w:pPr>
       <w:r>
         <w:rPr>
@@ -5235,7 +5366,7 @@
     </w:p>
     <w:p>
       <w:pPr>
-        <w:pStyle w:val="a6"/>
+        <w:pStyle w:val="ListParagraph"/>
         <w:rPr>
           <w:color w:val="00B050"/>
         </w:rPr>
@@ -5281,7 +5412,7 @@
     </w:p>
     <w:p>
       <w:pPr>
-        <w:pStyle w:val="a6"/>
+        <w:pStyle w:val="ListParagraph"/>
       </w:pPr>
       <w:r>
         <w:rPr>
@@ -5321,7 +5452,7 @@
     </w:p>
     <w:p>
       <w:pPr>
-        <w:pStyle w:val="a6"/>
+        <w:pStyle w:val="ListParagraph"/>
       </w:pPr>
       <w:r>
         <w:rPr>
@@ -5367,12 +5498,12 @@
     </w:p>
     <w:p>
       <w:pPr>
-        <w:pStyle w:val="a6"/>
-      </w:pPr>
-    </w:p>
-    <w:p>
-      <w:pPr>
-        <w:pStyle w:val="a6"/>
+        <w:pStyle w:val="ListParagraph"/>
+      </w:pPr>
+    </w:p>
+    <w:p>
+      <w:pPr>
+        <w:pStyle w:val="ListParagraph"/>
         <w:numPr>
           <w:ilvl w:val="0"/>
           <w:numId w:val="4"/>
@@ -5452,7 +5583,7 @@
     </w:p>
     <w:p>
       <w:pPr>
-        <w:pStyle w:val="a6"/>
+        <w:pStyle w:val="ListParagraph"/>
       </w:pPr>
       <w:r>
         <w:t>Γνωρίσματα που περιέχει:</w:t>
@@ -5460,7 +5591,7 @@
     </w:p>
     <w:p>
       <w:pPr>
-        <w:pStyle w:val="a6"/>
+        <w:pStyle w:val="ListParagraph"/>
       </w:pPr>
       <w:r>
         <w:rPr>
@@ -5512,7 +5643,7 @@
     </w:p>
     <w:p>
       <w:pPr>
-        <w:pStyle w:val="a6"/>
+        <w:pStyle w:val="ListParagraph"/>
       </w:pPr>
       <w:r>
         <w:rPr>
@@ -5564,7 +5695,7 @@
     </w:p>
     <w:p>
       <w:pPr>
-        <w:pStyle w:val="a6"/>
+        <w:pStyle w:val="ListParagraph"/>
       </w:pPr>
       <w:r>
         <w:rPr>
@@ -5572,6 +5703,7 @@
         </w:rPr>
         <w:t>-</w:t>
       </w:r>
+      <w:proofErr w:type="spellStart"/>
       <w:r>
         <w:rPr>
           <w:color w:val="00B050"/>
@@ -5586,6 +5718,7 @@
         </w:rPr>
         <w:t>ToSell</w:t>
       </w:r>
+      <w:proofErr w:type="spellEnd"/>
       <w:r>
         <w:rPr>
           <w:color w:val="00B050"/>
@@ -5623,7 +5756,7 @@
     </w:p>
     <w:p>
       <w:pPr>
-        <w:pStyle w:val="a6"/>
+        <w:pStyle w:val="ListParagraph"/>
         <w:rPr>
           <w:color w:val="00B050"/>
         </w:rPr>
@@ -5634,6 +5767,7 @@
         </w:rPr>
         <w:t>-</w:t>
       </w:r>
+      <w:proofErr w:type="spellStart"/>
       <w:r>
         <w:rPr>
           <w:color w:val="00B050"/>
@@ -5641,6 +5775,7 @@
         </w:rPr>
         <w:t>buyOutPrice</w:t>
       </w:r>
+      <w:proofErr w:type="spellEnd"/>
       <w:r>
         <w:rPr>
           <w:color w:val="00B050"/>
@@ -5661,12 +5796,18 @@
         <w:t xml:space="preserve"> </w:t>
       </w:r>
       <w:r>
-        <w:t xml:space="preserve">Μεταβλητή που συγκρατεί την αξία μίας προσφοράς </w:t>
-      </w:r>
-    </w:p>
-    <w:p>
-      <w:pPr>
-        <w:pStyle w:val="a6"/>
+        <w:t>Μεταβλητή που συγκρατεί την αξία μίας προσφοράς</w:t>
+      </w:r>
+      <w:r>
+        <w:t>, ώστε να παρακαμφθεί η διαδικασία της δημοπρασίας και ο παίκτης που πλήρωσε αυτό το ποσό, λαμβάνει απευθείας το αντικείμενο της προσφοράς.</w:t>
+      </w:r>
+      <w:r>
+        <w:t xml:space="preserve"> </w:t>
+      </w:r>
+    </w:p>
+    <w:p>
+      <w:pPr>
+        <w:pStyle w:val="ListParagraph"/>
       </w:pPr>
       <w:r>
         <w:rPr>
@@ -5674,6 +5815,7 @@
         </w:rPr>
         <w:t>-</w:t>
       </w:r>
+      <w:proofErr w:type="spellStart"/>
       <w:r>
         <w:rPr>
           <w:color w:val="00B050"/>
@@ -5681,6 +5823,7 @@
         </w:rPr>
         <w:t>bidPrice</w:t>
       </w:r>
+      <w:proofErr w:type="spellEnd"/>
       <w:r>
         <w:rPr>
           <w:color w:val="00B050"/>
@@ -5701,12 +5844,27 @@
         <w:t xml:space="preserve"> </w:t>
       </w:r>
       <w:r>
-        <w:t xml:space="preserve">Μεταβλητή που συγκρατεί την αξία μιας προσφοράς </w:t>
-      </w:r>
-    </w:p>
-    <w:p>
-      <w:pPr>
-        <w:pStyle w:val="a6"/>
+        <w:t xml:space="preserve">Μεταβλητή που συγκρατεί την αξία </w:t>
+      </w:r>
+      <w:r>
+        <w:t>της</w:t>
+      </w:r>
+      <w:r>
+        <w:t xml:space="preserve"> προσφοράς</w:t>
+      </w:r>
+      <w:r>
+        <w:t xml:space="preserve"> που κερδίζει τη</w:t>
+      </w:r>
+      <w:r>
+        <w:t>ν τρέχουσα στιγμή τη</w:t>
+      </w:r>
+      <w:r>
+        <w:t xml:space="preserve"> δημοπρασία.</w:t>
+      </w:r>
+    </w:p>
+    <w:p>
+      <w:pPr>
+        <w:pStyle w:val="ListParagraph"/>
       </w:pPr>
       <w:r>
         <w:rPr>
@@ -5714,6 +5872,7 @@
         </w:rPr>
         <w:t>-</w:t>
       </w:r>
+      <w:proofErr w:type="spellStart"/>
       <w:r>
         <w:rPr>
           <w:color w:val="00B050"/>
@@ -5721,6 +5880,7 @@
         </w:rPr>
         <w:t>timeOfCreation</w:t>
       </w:r>
+      <w:proofErr w:type="spellEnd"/>
       <w:r>
         <w:rPr>
           <w:color w:val="00B050"/>
@@ -5752,18 +5912,19 @@
     </w:p>
     <w:p>
       <w:pPr>
-        <w:pStyle w:val="a6"/>
-      </w:pPr>
-    </w:p>
-    <w:p>
-      <w:pPr>
-        <w:pStyle w:val="a6"/>
+        <w:pStyle w:val="ListParagraph"/>
+      </w:pPr>
+    </w:p>
+    <w:p>
+      <w:pPr>
+        <w:pStyle w:val="ListParagraph"/>
         <w:numPr>
           <w:ilvl w:val="0"/>
           <w:numId w:val="4"/>
         </w:numPr>
         <w:spacing w:line="259" w:lineRule="auto"/>
       </w:pPr>
+      <w:proofErr w:type="spellStart"/>
       <w:r>
         <w:rPr>
           <w:color w:val="FF0000"/>
@@ -5771,6 +5932,7 @@
         </w:rPr>
         <w:t>MysteryItem</w:t>
       </w:r>
+      <w:proofErr w:type="spellEnd"/>
       <w:r>
         <w:rPr>
           <w:lang w:val="en-US"/>
@@ -5885,18 +6047,19 @@
     </w:p>
     <w:p>
       <w:pPr>
-        <w:pStyle w:val="a6"/>
-      </w:pPr>
-    </w:p>
-    <w:p>
-      <w:pPr>
-        <w:pStyle w:val="a6"/>
+        <w:pStyle w:val="ListParagraph"/>
+      </w:pPr>
+    </w:p>
+    <w:p>
+      <w:pPr>
+        <w:pStyle w:val="ListParagraph"/>
         <w:numPr>
           <w:ilvl w:val="0"/>
           <w:numId w:val="4"/>
         </w:numPr>
         <w:spacing w:line="259" w:lineRule="auto"/>
       </w:pPr>
+      <w:proofErr w:type="spellStart"/>
       <w:r>
         <w:rPr>
           <w:color w:val="FF0000"/>
@@ -5904,6 +6067,7 @@
         </w:rPr>
         <w:t>ServerRoom</w:t>
       </w:r>
+      <w:proofErr w:type="spellEnd"/>
       <w:r>
         <w:t>:</w:t>
       </w:r>
@@ -5970,7 +6134,7 @@
     </w:p>
     <w:p>
       <w:pPr>
-        <w:pStyle w:val="a6"/>
+        <w:pStyle w:val="ListParagraph"/>
       </w:pPr>
       <w:r>
         <w:rPr>
@@ -5978,6 +6142,7 @@
         </w:rPr>
         <w:t>-</w:t>
       </w:r>
+      <w:proofErr w:type="spellStart"/>
       <w:r>
         <w:rPr>
           <w:color w:val="00B050"/>
@@ -5985,6 +6150,7 @@
         </w:rPr>
         <w:t>numOfPlayers</w:t>
       </w:r>
+      <w:proofErr w:type="spellEnd"/>
       <w:r>
         <w:rPr>
           <w:color w:val="00B050"/>
@@ -6013,7 +6179,7 @@
     </w:p>
     <w:p>
       <w:pPr>
-        <w:pStyle w:val="a6"/>
+        <w:pStyle w:val="ListParagraph"/>
         <w:spacing w:line="259" w:lineRule="auto"/>
         <w:rPr>
           <w:color w:val="00B050"/>
@@ -6075,7 +6241,7 @@
     </w:p>
     <w:p>
       <w:pPr>
-        <w:pStyle w:val="a6"/>
+        <w:pStyle w:val="ListParagraph"/>
         <w:spacing w:line="259" w:lineRule="auto"/>
       </w:pPr>
       <w:r>
@@ -6119,7 +6285,7 @@
     </w:p>
     <w:p>
       <w:pPr>
-        <w:pStyle w:val="a6"/>
+        <w:pStyle w:val="ListParagraph"/>
         <w:spacing w:line="259" w:lineRule="auto"/>
         <w:rPr>
           <w:color w:val="00B050"/>
@@ -6131,6 +6297,7 @@
         </w:rPr>
         <w:t>-</w:t>
       </w:r>
+      <w:proofErr w:type="spellStart"/>
       <w:r>
         <w:rPr>
           <w:color w:val="00B050"/>
@@ -6138,6 +6305,7 @@
         </w:rPr>
         <w:t>roomID</w:t>
       </w:r>
+      <w:proofErr w:type="spellEnd"/>
       <w:r>
         <w:rPr>
           <w:color w:val="00B050"/>
@@ -6166,7 +6334,7 @@
     </w:p>
     <w:p>
       <w:pPr>
-        <w:pStyle w:val="a6"/>
+        <w:pStyle w:val="ListParagraph"/>
         <w:spacing w:line="259" w:lineRule="auto"/>
         <w:rPr>
           <w:color w:val="00B050"/>
@@ -6178,6 +6346,7 @@
         </w:rPr>
         <w:t>-</w:t>
       </w:r>
+      <w:proofErr w:type="spellStart"/>
       <w:r>
         <w:rPr>
           <w:color w:val="00B050"/>
@@ -6185,6 +6354,7 @@
         </w:rPr>
         <w:t>roomPassword</w:t>
       </w:r>
+      <w:proofErr w:type="spellEnd"/>
       <w:r>
         <w:rPr>
           <w:color w:val="00B050"/>
@@ -6210,7 +6380,7 @@
     </w:p>
     <w:p>
       <w:pPr>
-        <w:pStyle w:val="a6"/>
+        <w:pStyle w:val="ListParagraph"/>
         <w:spacing w:line="259" w:lineRule="auto"/>
         <w:rPr>
           <w:color w:val="00B050"/>
@@ -6222,6 +6392,7 @@
         </w:rPr>
         <w:t>-</w:t>
       </w:r>
+      <w:proofErr w:type="spellStart"/>
       <w:r>
         <w:rPr>
           <w:color w:val="00B050"/>
@@ -6229,12 +6400,14 @@
         </w:rPr>
         <w:t>isPrivate</w:t>
       </w:r>
+      <w:proofErr w:type="spellEnd"/>
       <w:r>
         <w:rPr>
           <w:color w:val="00B050"/>
         </w:rPr>
         <w:t xml:space="preserve">: </w:t>
       </w:r>
+      <w:proofErr w:type="spellStart"/>
       <w:r>
         <w:rPr>
           <w:color w:val="00B050"/>
@@ -6242,6 +6415,7 @@
         </w:rPr>
         <w:t>boolean</w:t>
       </w:r>
+      <w:proofErr w:type="spellEnd"/>
       <w:r>
         <w:rPr>
           <w:color w:val="00B050"/>
@@ -6260,7 +6434,7 @@
     </w:p>
     <w:p>
       <w:pPr>
-        <w:pStyle w:val="a6"/>
+        <w:pStyle w:val="ListParagraph"/>
         <w:spacing w:line="259" w:lineRule="auto"/>
       </w:pPr>
       <w:r>
@@ -6269,6 +6443,7 @@
         </w:rPr>
         <w:t>-</w:t>
       </w:r>
+      <w:proofErr w:type="spellStart"/>
       <w:r>
         <w:rPr>
           <w:color w:val="00B050"/>
@@ -6276,12 +6451,14 @@
         </w:rPr>
         <w:t>isAvailable</w:t>
       </w:r>
+      <w:proofErr w:type="spellEnd"/>
       <w:r>
         <w:rPr>
           <w:color w:val="00B050"/>
         </w:rPr>
         <w:t xml:space="preserve">: </w:t>
       </w:r>
+      <w:proofErr w:type="spellStart"/>
       <w:r>
         <w:rPr>
           <w:color w:val="00B050"/>
@@ -6289,6 +6466,7 @@
         </w:rPr>
         <w:t>boolean</w:t>
       </w:r>
+      <w:proofErr w:type="spellEnd"/>
       <w:r>
         <w:rPr>
           <w:color w:val="00B050"/>
@@ -6306,15 +6484,11 @@
     <w:p/>
     <w:p/>
     <w:p/>
-    <w:p/>
-    <w:p/>
-    <w:p/>
     <w:p>
       <w:r>
         <w:rPr>
           <w:u w:val="single"/>
         </w:rPr>
-        <w:lastRenderedPageBreak/>
         <w:t>Σημείωση:</w:t>
       </w:r>
       <w:r>
@@ -6326,12 +6500,14 @@
       <w:r>
         <w:t>Θεωρούμε ότι η κλάση Τ</w:t>
       </w:r>
+      <w:proofErr w:type="spellStart"/>
       <w:r>
         <w:rPr>
           <w:lang w:val="en-US"/>
         </w:rPr>
         <w:t>emplate</w:t>
       </w:r>
+      <w:proofErr w:type="spellEnd"/>
       <w:r>
         <w:t xml:space="preserve"> με τις υποκλάσεις της δεν συνεισφέρει στην λειτουργικότητα </w:t>
       </w:r>
@@ -6367,12 +6543,14 @@
       <w:r>
         <w:t>Τ</w:t>
       </w:r>
+      <w:proofErr w:type="spellStart"/>
       <w:r>
         <w:rPr>
           <w:lang w:val="en-US"/>
         </w:rPr>
         <w:t>emplate</w:t>
       </w:r>
+      <w:proofErr w:type="spellEnd"/>
       <w:r>
         <w:t xml:space="preserve"> με τις υποκλάσεις </w:t>
       </w:r>
@@ -6404,10 +6582,10 @@
             <v:path o:extrusionok="f" gradientshapeok="t" o:connecttype="rect"/>
             <o:lock v:ext="edit" aspectratio="t"/>
           </v:shapetype>
-          <v:shape id="_x0000_i1048" type="#_x0000_t75" style="width:299.65pt;height:141.95pt" o:ole="">
+          <v:shape id="_x0000_i1025" type="#_x0000_t75" style="width:417pt;height:196.45pt" o:ole="">
             <v:imagedata r:id="rId12" o:title=""/>
           </v:shape>
-          <o:OLEObject Type="Embed" ProgID="Visio.Drawing.15" ShapeID="_x0000_i1048" DrawAspect="Content" ObjectID="_1713189766" r:id="rId13"/>
+          <o:OLEObject Type="Embed" ProgID="Visio.Drawing.15" ShapeID="_x0000_i1025" DrawAspect="Content" ObjectID="_1713191529" r:id="rId13"/>
         </w:object>
       </w:r>
     </w:p>
@@ -6426,13 +6604,33 @@
     <w:p/>
     <w:p/>
     <w:p/>
-    <w:p/>
-    <w:p/>
-    <w:p/>
-    <w:p/>
-    <w:p/>
-    <w:p>
-      <w:pPr>
+    <w:p>
+      <w:pPr>
+        <w:rPr>
+          <w:color w:val="00B050"/>
+          <w:lang w:val="en-US"/>
+        </w:rPr>
+      </w:pPr>
+    </w:p>
+    <w:p>
+      <w:pPr>
+        <w:rPr>
+          <w:color w:val="00B050"/>
+          <w:lang w:val="en-US"/>
+        </w:rPr>
+        <w:sectPr>
+          <w:headerReference w:type="default" r:id="rId14"/>
+          <w:footerReference w:type="default" r:id="rId15"/>
+          <w:pgSz w:w="11906" w:h="16838"/>
+          <w:pgMar w:top="1440" w:right="1800" w:bottom="1440" w:left="1800" w:header="720" w:footer="720" w:gutter="0"/>
+          <w:cols w:space="720"/>
+          <w:docGrid w:linePitch="360"/>
+        </w:sectPr>
+      </w:pPr>
+    </w:p>
+    <w:p>
+      <w:pPr>
+        <w:ind w:left="720" w:firstLine="720"/>
         <w:rPr>
           <w:color w:val="00B050"/>
         </w:rPr>
@@ -6462,122 +6660,30 @@
     <w:p>
       <w:pPr>
         <w:rPr>
-          <w:color w:val="000000" w:themeColor="text1"/>
-        </w:rPr>
-      </w:pPr>
-      <w:r>
-        <w:rPr>
-          <w:color w:val="000000" w:themeColor="text1"/>
-          <w:lang w:val="en-US"/>
-        </w:rPr>
-        <w:t>Editor</w:t>
-      </w:r>
-      <w:r>
-        <w:rPr>
-          <w:color w:val="000000" w:themeColor="text1"/>
-        </w:rPr>
-        <w:t xml:space="preserve">: </w:t>
-      </w:r>
-      <w:r>
-        <w:rPr>
-          <w:color w:val="000000" w:themeColor="text1"/>
-        </w:rPr>
-        <w:t>Ζαπαντιώτης Μάριος, Θανοπούλου Κωνσταντίνα,</w:t>
-      </w:r>
-      <w:r>
-        <w:rPr>
-          <w:color w:val="000000" w:themeColor="text1"/>
-        </w:rPr>
-        <w:t xml:space="preserve"> Κρεμανταλά Θεοδώρα, Λουκάκης</w:t>
-      </w:r>
-      <w:r>
-        <w:rPr>
-          <w:color w:val="000000" w:themeColor="text1"/>
-        </w:rPr>
-        <w:t xml:space="preserve"> Εμμανουήλ</w:t>
-      </w:r>
-    </w:p>
-    <w:p>
-      <w:pPr>
-        <w:rPr>
-          <w:color w:val="000000" w:themeColor="text1"/>
-        </w:rPr>
-      </w:pPr>
-      <w:r>
-        <w:rPr>
-          <w:color w:val="000000" w:themeColor="text1"/>
-          <w:lang w:val="en-US"/>
-        </w:rPr>
-        <w:t>Contributor</w:t>
-      </w:r>
-      <w:r>
-        <w:rPr>
-          <w:color w:val="000000" w:themeColor="text1"/>
-        </w:rPr>
-        <w:t>:</w:t>
-      </w:r>
-      <w:r>
-        <w:rPr>
-          <w:color w:val="000000" w:themeColor="text1"/>
-        </w:rPr>
-        <w:t xml:space="preserve"> -</w:t>
-      </w:r>
-    </w:p>
-    <w:p>
-      <w:pPr>
-        <w:rPr>
-          <w:color w:val="000000" w:themeColor="text1"/>
-        </w:rPr>
-      </w:pPr>
-      <w:r>
-        <w:rPr>
-          <w:color w:val="000000" w:themeColor="text1"/>
-          <w:lang w:val="en-US"/>
-        </w:rPr>
-        <w:t xml:space="preserve">Peer </w:t>
-      </w:r>
-      <w:r>
-        <w:rPr>
-          <w:color w:val="000000" w:themeColor="text1"/>
-          <w:lang w:val="en-US"/>
-        </w:rPr>
-        <w:t>r</w:t>
-      </w:r>
-      <w:r>
-        <w:rPr>
-          <w:color w:val="000000" w:themeColor="text1"/>
-          <w:lang w:val="en-US"/>
-        </w:rPr>
-        <w:t>eviewer:</w:t>
-      </w:r>
-      <w:r>
-        <w:rPr>
-          <w:color w:val="000000" w:themeColor="text1"/>
-        </w:rPr>
-        <w:t xml:space="preserve"> -</w:t>
-      </w:r>
-    </w:p>
-    <w:p>
-      <w:pPr>
-        <w:rPr>
-          <w:color w:val="00B050"/>
-          <w:lang w:val="en-US"/>
-        </w:rPr>
-      </w:pPr>
-    </w:p>
-    <w:p>
-      <w:pPr>
-        <w:rPr>
-          <w:color w:val="00B050"/>
-          <w:lang w:val="en-US"/>
-        </w:rPr>
+          <w:color w:val="00B050"/>
+          <w:lang w:val="en-US"/>
+        </w:rPr>
+      </w:pPr>
+    </w:p>
+    <w:p>
+      <w:pPr>
+        <w:rPr>
+          <w:color w:val="00B050"/>
+          <w:lang w:val="en-US"/>
+        </w:rPr>
+        <w:sectPr>
+          <w:pgSz w:w="11906" w:h="16838"/>
+          <w:pgMar w:top="1440" w:right="1800" w:bottom="1440" w:left="360" w:header="720" w:footer="720" w:gutter="0"/>
+          <w:cols w:space="720"/>
+          <w:docGrid w:linePitch="360"/>
+        </w:sectPr>
       </w:pPr>
       <w:r>
         <w:object w:dxaOrig="15034" w:dyaOrig="16420" w14:anchorId="11A1BEFA">
-          <v:shape id="_x0000_i1044" type="#_x0000_t75" style="width:494.4pt;height:540.35pt" o:ole="">
-            <v:imagedata r:id="rId14" o:title=""/>
+          <v:shape id="_x0000_i1051" type="#_x0000_t75" style="width:561.45pt;height:613.45pt" o:ole="">
+            <v:imagedata r:id="rId16" o:title=""/>
           </v:shape>
-          <o:OLEObject Type="Embed" ProgID="Visio.Drawing.15" ShapeID="_x0000_i1044" DrawAspect="Content" ObjectID="_1713189767" r:id="rId15"/>
+          <o:OLEObject Type="Embed" ProgID="Visio.Drawing.15" ShapeID="_x0000_i1051" DrawAspect="Content" ObjectID="_1713191530" r:id="rId17"/>
         </w:object>
       </w:r>
     </w:p>
@@ -6589,8 +6695,6 @@
       </w:pPr>
     </w:p>
     <w:sectPr>
-      <w:headerReference w:type="default" r:id="rId16"/>
-      <w:footerReference w:type="default" r:id="rId17"/>
       <w:pgSz w:w="11906" w:h="16838"/>
       <w:pgMar w:top="1440" w:right="1800" w:bottom="1440" w:left="1800" w:header="720" w:footer="720" w:gutter="0"/>
       <w:cols w:space="720"/>
@@ -6629,7 +6733,7 @@
 <w:ftr xmlns:wpc="http://schemas.microsoft.com/office/word/2010/wordprocessingCanvas" xmlns:cx="http://schemas.microsoft.com/office/drawing/2014/chartex" xmlns:cx1="http://schemas.microsoft.com/office/drawing/2015/9/8/chartex" xmlns:cx2="http://schemas.microsoft.com/office/drawing/2015/10/21/chartex" xmlns:cx3="http://schemas.microsoft.com/office/drawing/2016/5/9/chartex" xmlns:cx4="http://schemas.microsoft.com/office/drawing/2016/5/10/chartex" xmlns:cx5="http://schemas.microsoft.com/office/drawing/2016/5/11/chartex" xmlns:cx6="http://schemas.microsoft.com/office/drawing/2016/5/12/chartex" xmlns:cx7="http://schemas.microsoft.com/office/drawing/2016/5/13/chartex" xmlns:cx8="http://schemas.microsoft.com/office/drawing/2016/5/14/chartex" xmlns:mc="http://schemas.openxmlformats.org/markup-compatibility/2006" xmlns:aink="http://schemas.microsoft.com/office/drawing/2016/ink" xmlns:am3d="http://schemas.microsoft.com/office/drawing/2017/model3d" xmlns:o="urn:schemas-microsoft-com:office:office" xmlns:r="http://schemas.openxmlformats.org/officeDocument/2006/relationships" xmlns:m="http://schemas.openxmlformats.org/officeDocument/2006/math" xmlns:v="urn:schemas-microsoft-com:vml" xmlns:wp14="http://schemas.microsoft.com/office/word/2010/wordprocessingDrawing" xmlns:wp="http://schemas.openxmlformats.org/drawingml/2006/wordprocessingDrawing" xmlns:w10="urn:schemas-microsoft-com:office:word" xmlns:w="http://schemas.openxmlformats.org/wordprocessingml/2006/main" xmlns:w14="http://schemas.microsoft.com/office/word/2010/wordml" xmlns:w15="http://schemas.microsoft.com/office/word/2012/wordml" xmlns:w16cex="http://schemas.microsoft.com/office/word/2018/wordml/cex" xmlns:w16cid="http://schemas.microsoft.com/office/word/2016/wordml/cid" xmlns:w16="http://schemas.microsoft.com/office/word/2018/wordml" xmlns:w16sdtdh="http://schemas.microsoft.com/office/word/2020/wordml/sdtdatahash" xmlns:w16se="http://schemas.microsoft.com/office/word/2015/wordml/symex" xmlns:wpg="http://schemas.microsoft.com/office/word/2010/wordprocessingGroup" xmlns:wpi="http://schemas.microsoft.com/office/word/2010/wordprocessingInk" xmlns:wne="http://schemas.microsoft.com/office/word/2006/wordml" xmlns:wps="http://schemas.microsoft.com/office/word/2010/wordprocessingShape" mc:Ignorable="w14 w15 w16se w16cid w16 w16cex w16sdtdh wp14">
   <w:p>
     <w:pPr>
-      <w:pStyle w:val="a5"/>
+      <w:pStyle w:val="Footer"/>
       <w:jc w:val="center"/>
       <w:rPr>
         <w:caps/>
@@ -6674,7 +6778,7 @@
   </w:p>
   <w:p>
     <w:pPr>
-      <w:pStyle w:val="a5"/>
+      <w:pStyle w:val="Footer"/>
     </w:pPr>
   </w:p>
 </w:ftr>
@@ -6709,7 +6813,7 @@
 <w:hdr xmlns:wpc="http://schemas.microsoft.com/office/word/2010/wordprocessingCanvas" xmlns:cx="http://schemas.microsoft.com/office/drawing/2014/chartex" xmlns:cx1="http://schemas.microsoft.com/office/drawing/2015/9/8/chartex" xmlns:cx2="http://schemas.microsoft.com/office/drawing/2015/10/21/chartex" xmlns:cx3="http://schemas.microsoft.com/office/drawing/2016/5/9/chartex" xmlns:cx4="http://schemas.microsoft.com/office/drawing/2016/5/10/chartex" xmlns:cx5="http://schemas.microsoft.com/office/drawing/2016/5/11/chartex" xmlns:cx6="http://schemas.microsoft.com/office/drawing/2016/5/12/chartex" xmlns:cx7="http://schemas.microsoft.com/office/drawing/2016/5/13/chartex" xmlns:cx8="http://schemas.microsoft.com/office/drawing/2016/5/14/chartex" xmlns:mc="http://schemas.openxmlformats.org/markup-compatibility/2006" xmlns:aink="http://schemas.microsoft.com/office/drawing/2016/ink" xmlns:am3d="http://schemas.microsoft.com/office/drawing/2017/model3d" xmlns:o="urn:schemas-microsoft-com:office:office" xmlns:r="http://schemas.openxmlformats.org/officeDocument/2006/relationships" xmlns:m="http://schemas.openxmlformats.org/officeDocument/2006/math" xmlns:v="urn:schemas-microsoft-com:vml" xmlns:wp14="http://schemas.microsoft.com/office/word/2010/wordprocessingDrawing" xmlns:wp="http://schemas.openxmlformats.org/drawingml/2006/wordprocessingDrawing" xmlns:w10="urn:schemas-microsoft-com:office:word" xmlns:w="http://schemas.openxmlformats.org/wordprocessingml/2006/main" xmlns:w14="http://schemas.microsoft.com/office/word/2010/wordml" xmlns:w15="http://schemas.microsoft.com/office/word/2012/wordml" xmlns:w16cex="http://schemas.microsoft.com/office/word/2018/wordml/cex" xmlns:w16cid="http://schemas.microsoft.com/office/word/2016/wordml/cid" xmlns:w16="http://schemas.microsoft.com/office/word/2018/wordml" xmlns:w16sdtdh="http://schemas.microsoft.com/office/word/2020/wordml/sdtdatahash" xmlns:w16se="http://schemas.microsoft.com/office/word/2015/wordml/symex" xmlns:wpg="http://schemas.microsoft.com/office/word/2010/wordprocessingGroup" xmlns:wpi="http://schemas.microsoft.com/office/word/2010/wordprocessingInk" xmlns:wne="http://schemas.microsoft.com/office/word/2006/wordml" xmlns:wps="http://schemas.microsoft.com/office/word/2010/wordprocessingShape" mc:Ignorable="w14 w15 w16se w16cid w16 w16cex w16sdtdh wp14">
   <w:p>
     <w:pPr>
-      <w:pStyle w:val="a4"/>
+      <w:pStyle w:val="Header"/>
       <w:jc w:val="right"/>
       <w:rPr>
         <w:color w:val="808080" w:themeColor="background1" w:themeShade="80"/>
@@ -6726,7 +6830,7 @@
   </w:p>
   <w:p>
     <w:pPr>
-      <w:pStyle w:val="a4"/>
+      <w:pStyle w:val="Header"/>
       <w:jc w:val="right"/>
       <w:rPr>
         <w:color w:val="808080" w:themeColor="background1" w:themeShade="80"/>
@@ -6757,7 +6861,7 @@
   </w:p>
   <w:p>
     <w:pPr>
-      <w:pStyle w:val="a4"/>
+      <w:pStyle w:val="Header"/>
       <w:jc w:val="center"/>
     </w:pPr>
     <w:r>
@@ -7198,16 +7302,16 @@
       </w:pPr>
     </w:lvl>
   </w:abstractNum>
-  <w:num w:numId="1" w16cid:durableId="446775695">
+  <w:num w:numId="1">
     <w:abstractNumId w:val="0"/>
   </w:num>
-  <w:num w:numId="2" w16cid:durableId="2070105195">
+  <w:num w:numId="2">
     <w:abstractNumId w:val="1"/>
   </w:num>
-  <w:num w:numId="3" w16cid:durableId="77867959">
+  <w:num w:numId="3">
     <w:abstractNumId w:val="2"/>
   </w:num>
-  <w:num w:numId="4" w16cid:durableId="191572075">
+  <w:num w:numId="4">
     <w:abstractNumId w:val="3"/>
   </w:num>
 </w:numbering>
@@ -7608,7 +7712,7 @@
     <w:lsdException w:name="Unresolved Mention" w:semiHidden="1" w:unhideWhenUsed="1"/>
     <w:lsdException w:name="Smart Link" w:semiHidden="1" w:unhideWhenUsed="1"/>
   </w:latentStyles>
-  <w:style w:type="paragraph" w:default="1" w:styleId="a">
+  <w:style w:type="paragraph" w:default="1" w:styleId="Normal">
     <w:name w:val="Normal"/>
     <w:qFormat/>
     <w:rsid w:val="004249A4"/>
@@ -7616,13 +7720,13 @@
       <w:spacing w:line="256" w:lineRule="auto"/>
     </w:pPr>
   </w:style>
-  <w:style w:type="character" w:default="1" w:styleId="a0">
+  <w:style w:type="character" w:default="1" w:styleId="DefaultParagraphFont">
     <w:name w:val="Default Paragraph Font"/>
     <w:uiPriority w:val="1"/>
     <w:semiHidden/>
     <w:unhideWhenUsed/>
   </w:style>
-  <w:style w:type="table" w:default="1" w:styleId="a1">
+  <w:style w:type="table" w:default="1" w:styleId="TableNormal">
     <w:name w:val="Normal Table"/>
     <w:uiPriority w:val="99"/>
     <w:semiHidden/>
@@ -7637,15 +7741,15 @@
       </w:tblCellMar>
     </w:tblPr>
   </w:style>
-  <w:style w:type="numbering" w:default="1" w:styleId="a2">
+  <w:style w:type="numbering" w:default="1" w:styleId="NoList">
     <w:name w:val="No List"/>
     <w:uiPriority w:val="99"/>
     <w:semiHidden/>
     <w:unhideWhenUsed/>
   </w:style>
-  <w:style w:type="table" w:styleId="a3">
+  <w:style w:type="table" w:styleId="TableGrid">
     <w:name w:val="Table Grid"/>
-    <w:basedOn w:val="a1"/>
+    <w:basedOn w:val="TableNormal"/>
     <w:uiPriority w:val="39"/>
     <w:rsid w:val="004249A4"/>
     <w:pPr>
@@ -7663,10 +7767,10 @@
       </w:tblBorders>
     </w:tblPr>
   </w:style>
-  <w:style w:type="paragraph" w:styleId="a4">
+  <w:style w:type="paragraph" w:styleId="Header">
     <w:name w:val="header"/>
-    <w:basedOn w:val="a"/>
-    <w:link w:val="Char"/>
+    <w:basedOn w:val="Normal"/>
+    <w:link w:val="HeaderChar"/>
     <w:uiPriority w:val="99"/>
     <w:unhideWhenUsed/>
     <w:rsid w:val="004249A4"/>
@@ -7678,17 +7782,17 @@
       <w:spacing w:after="0" w:line="240" w:lineRule="auto"/>
     </w:pPr>
   </w:style>
-  <w:style w:type="character" w:customStyle="1" w:styleId="Char">
-    <w:name w:val="Κεφαλίδα Char"/>
-    <w:basedOn w:val="a0"/>
-    <w:link w:val="a4"/>
+  <w:style w:type="character" w:customStyle="1" w:styleId="HeaderChar">
+    <w:name w:val="Header Char"/>
+    <w:basedOn w:val="DefaultParagraphFont"/>
+    <w:link w:val="Header"/>
     <w:uiPriority w:val="99"/>
     <w:rsid w:val="004249A4"/>
   </w:style>
-  <w:style w:type="paragraph" w:styleId="a5">
+  <w:style w:type="paragraph" w:styleId="Footer">
     <w:name w:val="footer"/>
-    <w:basedOn w:val="a"/>
-    <w:link w:val="Char0"/>
+    <w:basedOn w:val="Normal"/>
+    <w:link w:val="FooterChar"/>
     <w:uiPriority w:val="99"/>
     <w:unhideWhenUsed/>
     <w:rsid w:val="004249A4"/>
@@ -7700,16 +7804,16 @@
       <w:spacing w:after="0" w:line="240" w:lineRule="auto"/>
     </w:pPr>
   </w:style>
-  <w:style w:type="character" w:customStyle="1" w:styleId="Char0">
-    <w:name w:val="Υποσέλιδο Char"/>
-    <w:basedOn w:val="a0"/>
-    <w:link w:val="a5"/>
+  <w:style w:type="character" w:customStyle="1" w:styleId="FooterChar">
+    <w:name w:val="Footer Char"/>
+    <w:basedOn w:val="DefaultParagraphFont"/>
+    <w:link w:val="Footer"/>
     <w:uiPriority w:val="99"/>
     <w:rsid w:val="004249A4"/>
   </w:style>
-  <w:style w:type="paragraph" w:styleId="a6">
+  <w:style w:type="paragraph" w:styleId="ListParagraph">
     <w:name w:val="List Paragraph"/>
-    <w:basedOn w:val="a"/>
+    <w:basedOn w:val="Normal"/>
     <w:uiPriority w:val="34"/>
     <w:qFormat/>
     <w:rsid w:val="003A3D07"/>
@@ -7718,9 +7822,9 @@
       <w:contextualSpacing/>
     </w:pPr>
   </w:style>
-  <w:style w:type="character" w:styleId="a7">
+  <w:style w:type="character" w:styleId="PageNumber">
     <w:name w:val="page number"/>
-    <w:basedOn w:val="a0"/>
+    <w:basedOn w:val="DefaultParagraphFont"/>
     <w:uiPriority w:val="99"/>
     <w:semiHidden/>
     <w:unhideWhenUsed/>
@@ -8025,6 +8129,12 @@
 </file>
 
 <file path=customXml/item1.xml><?xml version="1.0" encoding="utf-8"?>
+<p:properties xmlns:p="http://schemas.microsoft.com/office/2006/metadata/properties" xmlns:xsi="http://www.w3.org/2001/XMLSchema-instance" xmlns:pc="http://schemas.microsoft.com/office/infopath/2007/PartnerControls">
+  <documentManagement/>
+</p:properties>
+</file>
+
+<file path=customXml/item2.xml><?xml version="1.0" encoding="utf-8"?>
 <?mso-contentType ?>
 <FormTemplates xmlns="http://schemas.microsoft.com/sharepoint/v3/contenttype/forms">
   <Display>DocumentLibraryForm</Display>
@@ -8033,17 +8143,7 @@
 </FormTemplates>
 </file>
 
-<file path=customXml/item2.xml><?xml version="1.0" encoding="utf-8"?>
-<p:properties xmlns:p="http://schemas.microsoft.com/office/2006/metadata/properties" xmlns:xsi="http://www.w3.org/2001/XMLSchema-instance" xmlns:pc="http://schemas.microsoft.com/office/infopath/2007/PartnerControls">
-  <documentManagement/>
-</p:properties>
-</file>
-
 <file path=customXml/item3.xml><?xml version="1.0" encoding="utf-8"?>
-<b:Sources xmlns:b="http://schemas.openxmlformats.org/officeDocument/2006/bibliography" xmlns="http://schemas.openxmlformats.org/officeDocument/2006/bibliography" SelectedStyle="\APASixthEditionOfficeOnline.xsl" StyleName="APA" Version="6"/>
-</file>
-
-<file path=customXml/item4.xml><?xml version="1.0" encoding="utf-8"?>
 <ct:contentTypeSchema xmlns:ct="http://schemas.microsoft.com/office/2006/metadata/contentType" xmlns:ma="http://schemas.microsoft.com/office/2006/metadata/properties/metaAttributes" ct:_="" ma:_="" ma:contentTypeName="Έγγραφο" ma:contentTypeID="0x0101006C768CFE65771747B2B329A20BDEFBB6" ma:contentTypeVersion="11" ma:contentTypeDescription="Δημιουργία νέου εγγράφου" ma:contentTypeScope="" ma:versionID="e88cc3cdc661e18905909ef78ad811ad">
   <xsd:schema xmlns:xsd="http://www.w3.org/2001/XMLSchema" xmlns:xs="http://www.w3.org/2001/XMLSchema" xmlns:p="http://schemas.microsoft.com/office/2006/metadata/properties" xmlns:ns3="fc2dfcf2-e1e0-4a12-b39b-da5229727a77" targetNamespace="http://schemas.microsoft.com/office/2006/metadata/properties" ma:root="true" ma:fieldsID="c2416400aadddbd74d47ddd9a1bda76a" ns3:_="">
     <xsd:import namespace="fc2dfcf2-e1e0-4a12-b39b-da5229727a77"/>
@@ -8233,7 +8333,20 @@
 </ct:contentTypeSchema>
 </file>
 
+<file path=customXml/item4.xml><?xml version="1.0" encoding="utf-8"?>
+<b:Sources xmlns:b="http://schemas.openxmlformats.org/officeDocument/2006/bibliography" xmlns="http://schemas.openxmlformats.org/officeDocument/2006/bibliography" SelectedStyle="\APASixthEditionOfficeOnline.xsl" StyleName="APA" Version="6"/>
+</file>
+
 <file path=customXml/itemProps1.xml><?xml version="1.0" encoding="utf-8"?>
+<ds:datastoreItem xmlns:ds="http://schemas.openxmlformats.org/officeDocument/2006/customXml" ds:itemID="{3908FDF4-3A29-45EE-87B3-A269B984B03D}">
+  <ds:schemaRefs>
+    <ds:schemaRef ds:uri="http://schemas.microsoft.com/office/2006/metadata/properties"/>
+    <ds:schemaRef ds:uri="http://schemas.microsoft.com/office/infopath/2007/PartnerControls"/>
+  </ds:schemaRefs>
+</ds:datastoreItem>
+</file>
+
+<file path=customXml/itemProps2.xml><?xml version="1.0" encoding="utf-8"?>
 <ds:datastoreItem xmlns:ds="http://schemas.openxmlformats.org/officeDocument/2006/customXml" ds:itemID="{6D27D68E-EC53-43F5-BB79-9C91111364BE}">
   <ds:schemaRefs>
     <ds:schemaRef ds:uri="http://schemas.microsoft.com/sharepoint/v3/contenttype/forms"/>
@@ -8241,31 +8354,7 @@
 </ds:datastoreItem>
 </file>
 
-<file path=customXml/itemProps2.xml><?xml version="1.0" encoding="utf-8"?>
-<ds:datastoreItem xmlns:ds="http://schemas.openxmlformats.org/officeDocument/2006/customXml" ds:itemID="{3908FDF4-3A29-45EE-87B3-A269B984B03D}">
-  <ds:schemaRefs>
-    <ds:schemaRef ds:uri="http://purl.org/dc/elements/1.1/"/>
-    <ds:schemaRef ds:uri="http://schemas.microsoft.com/office/2006/metadata/properties"/>
-    <ds:schemaRef ds:uri="http://purl.org/dc/terms/"/>
-    <ds:schemaRef ds:uri="http://www.w3.org/XML/1998/namespace"/>
-    <ds:schemaRef ds:uri="fc2dfcf2-e1e0-4a12-b39b-da5229727a77"/>
-    <ds:schemaRef ds:uri="http://schemas.microsoft.com/office/2006/documentManagement/types"/>
-    <ds:schemaRef ds:uri="http://schemas.openxmlformats.org/package/2006/metadata/core-properties"/>
-    <ds:schemaRef ds:uri="http://schemas.microsoft.com/office/infopath/2007/PartnerControls"/>
-    <ds:schemaRef ds:uri="http://purl.org/dc/dcmitype/"/>
-  </ds:schemaRefs>
-</ds:datastoreItem>
-</file>
-
 <file path=customXml/itemProps3.xml><?xml version="1.0" encoding="utf-8"?>
-<ds:datastoreItem xmlns:ds="http://schemas.openxmlformats.org/officeDocument/2006/customXml" ds:itemID="{19415F76-35B7-4E82-AEE9-49E5B96F778B}">
-  <ds:schemaRefs>
-    <ds:schemaRef ds:uri="http://schemas.openxmlformats.org/officeDocument/2006/bibliography"/>
-  </ds:schemaRefs>
-</ds:datastoreItem>
-</file>
-
-<file path=customXml/itemProps4.xml><?xml version="1.0" encoding="utf-8"?>
 <ds:datastoreItem xmlns:ds="http://schemas.openxmlformats.org/officeDocument/2006/customXml" ds:itemID="{FD3883E7-65AB-4122-8CD1-5CA7A544E69C}">
   <ds:schemaRefs>
     <ds:schemaRef ds:uri="http://schemas.microsoft.com/office/2006/metadata/contentType"/>
@@ -8281,4 +8370,12 @@
     <ds:schemaRef ds:uri="http://schemas.microsoft.com/internal/obd"/>
   </ds:schemaRefs>
 </ds:datastoreItem>
+</file>
+
+<file path=customXml/itemProps4.xml><?xml version="1.0" encoding="utf-8"?>
+<ds:datastoreItem xmlns:ds="http://schemas.openxmlformats.org/officeDocument/2006/customXml" ds:itemID="{19415F76-35B7-4E82-AEE9-49E5B96F778B}">
+  <ds:schemaRefs>
+    <ds:schemaRef ds:uri="http://schemas.openxmlformats.org/officeDocument/2006/bibliography"/>
+  </ds:schemaRefs>
+</ds:datastoreItem>
 </file>
--- a/Παραδοτέο 3/Word Files/Domain-model-v0.2.docx
+++ b/Παραδοτέο 3/Word Files/Domain-model-v0.2.docx
@@ -290,7 +290,7 @@
     </w:p>
     <w:tbl>
       <w:tblPr>
-        <w:tblStyle w:val="TableGrid"/>
+        <w:tblStyle w:val="a3"/>
         <w:tblpPr w:leftFromText="180" w:rightFromText="180" w:vertAnchor="text" w:horzAnchor="margin" w:tblpY="526"/>
         <w:tblW w:w="8642" w:type="dxa"/>
         <w:tblInd w:w="0" w:type="dxa"/>
@@ -1070,14 +1070,30 @@
       <w:r>
         <w:t xml:space="preserve">, </w:t>
       </w:r>
-      <w:proofErr w:type="spellStart"/>
       <w:r>
         <w:rPr>
           <w:lang w:val="en-US"/>
         </w:rPr>
         <w:t>ServerRoom</w:t>
       </w:r>
-      <w:proofErr w:type="spellEnd"/>
+      <w:r>
+        <w:t xml:space="preserve">, </w:t>
+      </w:r>
+      <w:r>
+        <w:rPr>
+          <w:lang w:val="en-US"/>
+        </w:rPr>
+        <w:t>textChannel</w:t>
+      </w:r>
+      <w:r>
+        <w:t xml:space="preserve">, </w:t>
+      </w:r>
+      <w:r>
+        <w:rPr>
+          <w:lang w:val="en-US"/>
+        </w:rPr>
+        <w:t>Hint</w:t>
+      </w:r>
       <w:r>
         <w:t xml:space="preserve"> </w:t>
       </w:r>
@@ -1304,7 +1320,7 @@
     </w:p>
     <w:p>
       <w:pPr>
-        <w:pStyle w:val="ListParagraph"/>
+        <w:pStyle w:val="a6"/>
         <w:numPr>
           <w:ilvl w:val="0"/>
           <w:numId w:val="4"/>
@@ -1365,7 +1381,7 @@
     </w:p>
     <w:p>
       <w:pPr>
-        <w:pStyle w:val="ListParagraph"/>
+        <w:pStyle w:val="a6"/>
         <w:spacing w:line="259" w:lineRule="auto"/>
       </w:pPr>
       <w:r>
@@ -1377,7 +1393,7 @@
     </w:p>
     <w:p>
       <w:pPr>
-        <w:pStyle w:val="ListParagraph"/>
+        <w:pStyle w:val="a6"/>
         <w:spacing w:line="259" w:lineRule="auto"/>
       </w:pPr>
       <w:r>
@@ -1421,7 +1437,7 @@
     </w:p>
     <w:p>
       <w:pPr>
-        <w:pStyle w:val="ListParagraph"/>
+        <w:pStyle w:val="a6"/>
         <w:spacing w:line="259" w:lineRule="auto"/>
       </w:pPr>
       <w:r>
@@ -1465,7 +1481,7 @@
     </w:p>
     <w:p>
       <w:pPr>
-        <w:pStyle w:val="ListParagraph"/>
+        <w:pStyle w:val="a6"/>
         <w:spacing w:line="259" w:lineRule="auto"/>
       </w:pPr>
       <w:r>
@@ -1474,7 +1490,6 @@
         </w:rPr>
         <w:t>-</w:t>
       </w:r>
-      <w:proofErr w:type="spellStart"/>
       <w:r>
         <w:rPr>
           <w:color w:val="00B050"/>
@@ -1482,7 +1497,6 @@
         </w:rPr>
         <w:t>jumpHeight</w:t>
       </w:r>
-      <w:proofErr w:type="spellEnd"/>
       <w:r>
         <w:rPr>
           <w:color w:val="00B050"/>
@@ -1511,7 +1525,7 @@
     </w:p>
     <w:p>
       <w:pPr>
-        <w:pStyle w:val="ListParagraph"/>
+        <w:pStyle w:val="a6"/>
         <w:spacing w:line="259" w:lineRule="auto"/>
       </w:pPr>
       <w:r>
@@ -1533,7 +1547,6 @@
         </w:rPr>
         <w:t xml:space="preserve">: </w:t>
       </w:r>
-      <w:proofErr w:type="spellStart"/>
       <w:r>
         <w:rPr>
           <w:color w:val="00B050"/>
@@ -1541,7 +1554,6 @@
         </w:rPr>
         <w:t>boolean</w:t>
       </w:r>
-      <w:proofErr w:type="spellEnd"/>
       <w:r>
         <w:rPr>
           <w:color w:val="00B050"/>
@@ -1572,12 +1584,12 @@
     </w:p>
     <w:p>
       <w:pPr>
-        <w:pStyle w:val="ListParagraph"/>
-      </w:pPr>
-    </w:p>
-    <w:p>
-      <w:pPr>
-        <w:pStyle w:val="ListParagraph"/>
+        <w:pStyle w:val="a6"/>
+      </w:pPr>
+    </w:p>
+    <w:p>
+      <w:pPr>
+        <w:pStyle w:val="a6"/>
         <w:numPr>
           <w:ilvl w:val="0"/>
           <w:numId w:val="4"/>
@@ -1623,7 +1635,7 @@
     </w:p>
     <w:p>
       <w:pPr>
-        <w:pStyle w:val="ListParagraph"/>
+        <w:pStyle w:val="a6"/>
         <w:spacing w:line="259" w:lineRule="auto"/>
       </w:pPr>
       <w:r>
@@ -1632,7 +1644,7 @@
     </w:p>
     <w:p>
       <w:pPr>
-        <w:pStyle w:val="ListParagraph"/>
+        <w:pStyle w:val="a6"/>
         <w:spacing w:line="259" w:lineRule="auto"/>
       </w:pPr>
       <w:r>
@@ -1679,7 +1691,7 @@
     </w:p>
     <w:p>
       <w:pPr>
-        <w:pStyle w:val="ListParagraph"/>
+        <w:pStyle w:val="a6"/>
         <w:spacing w:line="259" w:lineRule="auto"/>
       </w:pPr>
       <w:r>
@@ -1688,7 +1700,6 @@
         </w:rPr>
         <w:t>+</w:t>
       </w:r>
-      <w:proofErr w:type="spellStart"/>
       <w:r>
         <w:rPr>
           <w:color w:val="00B050"/>
@@ -1696,14 +1707,12 @@
         </w:rPr>
         <w:t>liquidForm</w:t>
       </w:r>
-      <w:proofErr w:type="spellEnd"/>
       <w:r>
         <w:rPr>
           <w:color w:val="00B050"/>
         </w:rPr>
         <w:t xml:space="preserve">: </w:t>
       </w:r>
-      <w:proofErr w:type="spellStart"/>
       <w:r>
         <w:rPr>
           <w:color w:val="00B050"/>
@@ -1711,7 +1720,6 @@
         </w:rPr>
         <w:t>boolean</w:t>
       </w:r>
-      <w:proofErr w:type="spellEnd"/>
       <w:r>
         <w:rPr>
           <w:color w:val="00B050"/>
@@ -1754,13 +1762,13 @@
     </w:p>
     <w:p>
       <w:pPr>
-        <w:pStyle w:val="ListParagraph"/>
+        <w:pStyle w:val="a6"/>
         <w:spacing w:line="259" w:lineRule="auto"/>
       </w:pPr>
     </w:p>
     <w:p>
       <w:pPr>
-        <w:pStyle w:val="ListParagraph"/>
+        <w:pStyle w:val="a6"/>
         <w:numPr>
           <w:ilvl w:val="0"/>
           <w:numId w:val="4"/>
@@ -1782,14 +1790,12 @@
       <w:r>
         <w:t xml:space="preserve">το γνώρισμα </w:t>
       </w:r>
-      <w:proofErr w:type="spellStart"/>
       <w:r>
         <w:rPr>
           <w:lang w:val="en-US"/>
         </w:rPr>
         <w:t>aggroState</w:t>
       </w:r>
-      <w:proofErr w:type="spellEnd"/>
       <w:r>
         <w:t xml:space="preserve"> </w:t>
       </w:r>
@@ -1811,7 +1817,7 @@
     </w:p>
     <w:p>
       <w:pPr>
-        <w:pStyle w:val="ListParagraph"/>
+        <w:pStyle w:val="a6"/>
         <w:spacing w:line="259" w:lineRule="auto"/>
       </w:pPr>
       <w:r>
@@ -1820,7 +1826,6 @@
         </w:rPr>
         <w:t>+</w:t>
       </w:r>
-      <w:proofErr w:type="spellStart"/>
       <w:r>
         <w:rPr>
           <w:color w:val="00B050"/>
@@ -1828,14 +1833,12 @@
         </w:rPr>
         <w:t>aggroState</w:t>
       </w:r>
-      <w:proofErr w:type="spellEnd"/>
       <w:r>
         <w:rPr>
           <w:color w:val="00B050"/>
         </w:rPr>
         <w:t xml:space="preserve">: </w:t>
       </w:r>
-      <w:proofErr w:type="spellStart"/>
       <w:r>
         <w:rPr>
           <w:color w:val="00B050"/>
@@ -1843,7 +1846,6 @@
         </w:rPr>
         <w:t>boolean</w:t>
       </w:r>
-      <w:proofErr w:type="spellEnd"/>
       <w:r>
         <w:rPr>
           <w:color w:val="00B050"/>
@@ -1866,113 +1868,100 @@
         <w:rPr>
           <w:lang w:val="en-US"/>
         </w:rPr>
-        <w:t xml:space="preserve">public </w:t>
-      </w:r>
-      <w:r>
-        <w:t>καθώς θα είναι ορατή από</w:t>
-      </w:r>
-    </w:p>
-    <w:p>
-      <w:pPr>
-        <w:pStyle w:val="ListParagraph"/>
+        <w:t>public</w:t>
+      </w:r>
+      <w:r>
+        <w:t xml:space="preserve"> </w:t>
+      </w:r>
+      <w:r>
+        <w:t xml:space="preserve">καθώς θα είναι ορατή από το κομμάτι κώδικα των γραφικών. </w:t>
+      </w:r>
+    </w:p>
+    <w:p>
+      <w:pPr>
+        <w:pStyle w:val="a6"/>
         <w:spacing w:line="259" w:lineRule="auto"/>
       </w:pPr>
     </w:p>
     <w:p>
       <w:pPr>
-        <w:pStyle w:val="ListParagraph"/>
-        <w:spacing w:line="259" w:lineRule="auto"/>
-      </w:pPr>
-    </w:p>
-    <w:p>
-      <w:pPr>
-        <w:pStyle w:val="ListParagraph"/>
+        <w:pStyle w:val="a6"/>
         <w:numPr>
           <w:ilvl w:val="0"/>
           <w:numId w:val="4"/>
         </w:numPr>
         <w:spacing w:line="259" w:lineRule="auto"/>
       </w:pPr>
-      <w:proofErr w:type="spellStart"/>
+      <w:r>
+        <w:rPr>
+          <w:lang w:val="en-US"/>
+        </w:rPr>
+        <w:t xml:space="preserve">JetpackScientist: </w:t>
+      </w:r>
+      <w:r>
+        <w:t>Υποκλάση</w:t>
+      </w:r>
+      <w:r>
+        <w:rPr>
+          <w:lang w:val="en-US"/>
+        </w:rPr>
+        <w:t xml:space="preserve"> </w:t>
+      </w:r>
+      <w:r>
+        <w:t>της</w:t>
+      </w:r>
+      <w:r>
+        <w:rPr>
+          <w:lang w:val="en-US"/>
+        </w:rPr>
+        <w:t xml:space="preserve"> </w:t>
+      </w:r>
+      <w:r>
+        <w:t>κλάσης</w:t>
+      </w:r>
+      <w:r>
+        <w:rPr>
+          <w:lang w:val="en-US"/>
+        </w:rPr>
+        <w:t xml:space="preserve"> Scientist.</w:t>
+      </w:r>
+      <w:r>
+        <w:rPr>
+          <w:lang w:val="en-US"/>
+        </w:rPr>
+        <w:t xml:space="preserve"> </w:t>
+      </w:r>
+      <w:r>
+        <w:t xml:space="preserve">Θα διαθέτει μεθόδους </w:t>
+      </w:r>
+      <w:r>
+        <w:t xml:space="preserve">που σχετίζονται με το </w:t>
+      </w:r>
+      <w:r>
+        <w:rPr>
+          <w:lang w:val="en-US"/>
+        </w:rPr>
+        <w:t>jetpack</w:t>
+      </w:r>
+      <w:r>
+        <w:t xml:space="preserve"> </w:t>
+      </w:r>
+      <w:r>
+        <w:t xml:space="preserve">που χρησιμοποιεί ο </w:t>
+      </w:r>
       <w:r>
         <w:rPr>
           <w:lang w:val="en-US"/>
         </w:rPr>
         <w:t>JetpackScientist</w:t>
       </w:r>
-      <w:proofErr w:type="spellEnd"/>
-      <w:r>
-        <w:rPr>
-          <w:lang w:val="en-US"/>
-        </w:rPr>
-        <w:t xml:space="preserve">: </w:t>
-      </w:r>
-      <w:r>
-        <w:t>Υποκλάση</w:t>
-      </w:r>
-      <w:r>
-        <w:rPr>
-          <w:lang w:val="en-US"/>
-        </w:rPr>
-        <w:t xml:space="preserve"> </w:t>
-      </w:r>
-      <w:r>
-        <w:t>της</w:t>
-      </w:r>
-      <w:r>
-        <w:rPr>
-          <w:lang w:val="en-US"/>
-        </w:rPr>
-        <w:t xml:space="preserve"> </w:t>
-      </w:r>
-      <w:r>
-        <w:t>κλάσης</w:t>
-      </w:r>
-      <w:r>
-        <w:rPr>
-          <w:lang w:val="en-US"/>
-        </w:rPr>
-        <w:t xml:space="preserve"> Scientist.</w:t>
-      </w:r>
-      <w:r>
-        <w:rPr>
-          <w:lang w:val="en-US"/>
-        </w:rPr>
-        <w:t xml:space="preserve"> </w:t>
-      </w:r>
-      <w:r>
-        <w:t xml:space="preserve">Θα διαθέτει μεθόδους </w:t>
-      </w:r>
-      <w:r>
-        <w:t xml:space="preserve">που σχετίζονται με το </w:t>
-      </w:r>
-      <w:r>
-        <w:rPr>
-          <w:lang w:val="en-US"/>
-        </w:rPr>
-        <w:t>jetpack</w:t>
-      </w:r>
-      <w:r>
-        <w:t xml:space="preserve"> </w:t>
-      </w:r>
-      <w:r>
-        <w:t xml:space="preserve">που χρησιμοποιεί ο </w:t>
-      </w:r>
-      <w:proofErr w:type="spellStart"/>
-      <w:r>
-        <w:rPr>
-          <w:lang w:val="en-US"/>
-        </w:rPr>
-        <w:t>JetpackScientist</w:t>
-      </w:r>
-      <w:proofErr w:type="spellEnd"/>
       <w:r>
         <w:t>.</w:t>
       </w:r>
     </w:p>
     <w:p>
       <w:pPr>
-        <w:pStyle w:val="ListParagraph"/>
+        <w:pStyle w:val="a6"/>
         <w:spacing w:line="259" w:lineRule="auto"/>
       </w:pPr>
       <w:r>
@@ -1981,7 +1970,7 @@
     </w:p>
     <w:p>
       <w:pPr>
-        <w:pStyle w:val="ListParagraph"/>
+        <w:pStyle w:val="a6"/>
         <w:spacing w:line="259" w:lineRule="auto"/>
       </w:pPr>
       <w:r>
@@ -2004,7 +1993,6 @@
         </w:rPr>
         <w:t xml:space="preserve">: </w:t>
       </w:r>
-      <w:proofErr w:type="spellStart"/>
       <w:r>
         <w:rPr>
           <w:color w:val="00B050"/>
@@ -2012,7 +2000,6 @@
         </w:rPr>
         <w:t>boolean</w:t>
       </w:r>
-      <w:proofErr w:type="spellEnd"/>
       <w:r>
         <w:rPr>
           <w:color w:val="00B050"/>
@@ -2076,7 +2063,7 @@
     </w:p>
     <w:p>
       <w:pPr>
-        <w:pStyle w:val="ListParagraph"/>
+        <w:pStyle w:val="a6"/>
         <w:spacing w:line="259" w:lineRule="auto"/>
         <w:rPr>
           <w:color w:val="000000" w:themeColor="text1"/>
@@ -2088,7 +2075,6 @@
         </w:rPr>
         <w:t>-</w:t>
       </w:r>
-      <w:proofErr w:type="spellStart"/>
       <w:r>
         <w:rPr>
           <w:color w:val="00B050"/>
@@ -2096,7 +2082,6 @@
         </w:rPr>
         <w:t>jetpackFuel</w:t>
       </w:r>
-      <w:proofErr w:type="spellEnd"/>
       <w:r>
         <w:rPr>
           <w:color w:val="00B050"/>
@@ -2157,241 +2142,320 @@
     </w:p>
     <w:p>
       <w:pPr>
-        <w:pStyle w:val="ListParagraph"/>
+        <w:pStyle w:val="a6"/>
         <w:spacing w:line="259" w:lineRule="auto"/>
       </w:pPr>
     </w:p>
     <w:p>
       <w:pPr>
-        <w:pStyle w:val="ListParagraph"/>
+        <w:pStyle w:val="a6"/>
         <w:numPr>
           <w:ilvl w:val="0"/>
           <w:numId w:val="4"/>
         </w:numPr>
         <w:spacing w:line="259" w:lineRule="auto"/>
       </w:pPr>
-      <w:proofErr w:type="spellStart"/>
+      <w:r>
+        <w:rPr>
+          <w:lang w:val="en-US"/>
+        </w:rPr>
+        <w:t xml:space="preserve">DartScientist: </w:t>
+      </w:r>
+      <w:r>
+        <w:t>Υποκλάση</w:t>
+      </w:r>
+      <w:r>
+        <w:rPr>
+          <w:lang w:val="en-US"/>
+        </w:rPr>
+        <w:t xml:space="preserve"> </w:t>
+      </w:r>
+      <w:r>
+        <w:t>της</w:t>
+      </w:r>
+      <w:r>
+        <w:rPr>
+          <w:lang w:val="en-US"/>
+        </w:rPr>
+        <w:t xml:space="preserve"> </w:t>
+      </w:r>
+      <w:r>
+        <w:t>κλάσης</w:t>
+      </w:r>
+      <w:r>
+        <w:rPr>
+          <w:lang w:val="en-US"/>
+        </w:rPr>
+        <w:t xml:space="preserve"> Scientist. </w:t>
+      </w:r>
+      <w:r>
+        <w:t xml:space="preserve">Θα διαθέτει μεθόδους που σχετίζονται με το </w:t>
+      </w:r>
+      <w:r>
+        <w:rPr>
+          <w:lang w:val="en-US"/>
+        </w:rPr>
+        <w:t>sleeping</w:t>
+      </w:r>
+      <w:r>
+        <w:t xml:space="preserve"> </w:t>
+      </w:r>
+      <w:r>
+        <w:rPr>
+          <w:lang w:val="en-US"/>
+        </w:rPr>
+        <w:t>dart</w:t>
+      </w:r>
+      <w:r>
+        <w:t xml:space="preserve"> </w:t>
+      </w:r>
+      <w:r>
+        <w:t xml:space="preserve">που χρησιμοποιεί ο </w:t>
+      </w:r>
       <w:r>
         <w:rPr>
           <w:lang w:val="en-US"/>
         </w:rPr>
         <w:t>DartScientist</w:t>
       </w:r>
-      <w:proofErr w:type="spellEnd"/>
-      <w:r>
-        <w:rPr>
-          <w:lang w:val="en-US"/>
+      <w:r>
+        <w:t>.</w:t>
+      </w:r>
+    </w:p>
+    <w:p>
+      <w:pPr>
+        <w:pStyle w:val="a6"/>
+        <w:spacing w:line="259" w:lineRule="auto"/>
+      </w:pPr>
+      <w:r>
+        <w:t>Γνωρίσματα που περιέχει:</w:t>
+      </w:r>
+    </w:p>
+    <w:p>
+      <w:pPr>
+        <w:pStyle w:val="a6"/>
+        <w:spacing w:line="259" w:lineRule="auto"/>
+      </w:pPr>
+      <w:r>
+        <w:rPr>
+          <w:color w:val="00B050"/>
+        </w:rPr>
+        <w:t>+</w:t>
+      </w:r>
+      <w:r>
+        <w:rPr>
+          <w:color w:val="00B050"/>
+          <w:lang w:val="en-US"/>
+        </w:rPr>
+        <w:t>dartAmmo</w:t>
+      </w:r>
+      <w:r>
+        <w:rPr>
+          <w:color w:val="00B050"/>
         </w:rPr>
         <w:t xml:space="preserve">: </w:t>
       </w:r>
       <w:r>
-        <w:t>Υποκλάση</w:t>
-      </w:r>
-      <w:r>
-        <w:rPr>
-          <w:lang w:val="en-US"/>
-        </w:rPr>
-        <w:t xml:space="preserve"> </w:t>
-      </w:r>
-      <w:r>
-        <w:t>της</w:t>
-      </w:r>
-      <w:r>
-        <w:rPr>
-          <w:lang w:val="en-US"/>
-        </w:rPr>
-        <w:t xml:space="preserve"> </w:t>
-      </w:r>
-      <w:r>
-        <w:t>κλάσης</w:t>
-      </w:r>
-      <w:r>
-        <w:rPr>
-          <w:lang w:val="en-US"/>
-        </w:rPr>
-        <w:t xml:space="preserve"> Scientist. </w:t>
-      </w:r>
-      <w:r>
-        <w:t xml:space="preserve">Θα διαθέτει μεθόδους που σχετίζονται με το </w:t>
-      </w:r>
-      <w:r>
-        <w:rPr>
-          <w:lang w:val="en-US"/>
-        </w:rPr>
-        <w:t>sleeping</w:t>
-      </w:r>
-      <w:r>
-        <w:t xml:space="preserve"> </w:t>
-      </w:r>
-      <w:r>
-        <w:rPr>
-          <w:lang w:val="en-US"/>
-        </w:rPr>
-        <w:t>dart</w:t>
-      </w:r>
-      <w:r>
-        <w:t xml:space="preserve"> </w:t>
-      </w:r>
-      <w:r>
-        <w:t xml:space="preserve">που χρησιμοποιεί ο </w:t>
-      </w:r>
-      <w:proofErr w:type="spellStart"/>
+        <w:rPr>
+          <w:color w:val="00B050"/>
+          <w:lang w:val="en-US"/>
+        </w:rPr>
+        <w:t>int</w:t>
+      </w:r>
+      <w:r>
+        <w:rPr>
+          <w:color w:val="00B050"/>
+        </w:rPr>
+        <w:t xml:space="preserve"> </w:t>
+      </w:r>
+      <w:r>
+        <w:t xml:space="preserve">Μεταβλητή που θα συγκρατεί το πλήθος των ριπών που θα </w:t>
+      </w:r>
+      <w:r>
+        <w:t xml:space="preserve">μπορεί </w:t>
+      </w:r>
+      <w:r>
+        <w:t xml:space="preserve">να πετάξει ο </w:t>
+      </w:r>
       <w:r>
         <w:rPr>
           <w:lang w:val="en-US"/>
         </w:rPr>
         <w:t>DartScientist</w:t>
       </w:r>
-      <w:proofErr w:type="spellEnd"/>
       <w:r>
         <w:t>.</w:t>
       </w:r>
-    </w:p>
-    <w:p>
-      <w:pPr>
-        <w:pStyle w:val="ListParagraph"/>
+      <w:r>
+        <w:t xml:space="preserve"> </w:t>
+      </w:r>
+      <w:r>
+        <w:t xml:space="preserve">Είναι </w:t>
+      </w:r>
+      <w:r>
+        <w:rPr>
+          <w:lang w:val="en-US"/>
+        </w:rPr>
+        <w:t>public</w:t>
+      </w:r>
+      <w:r>
+        <w:t xml:space="preserve"> </w:t>
+      </w:r>
+      <w:r>
+        <w:t xml:space="preserve">καθώς θα είναι ορατή από το κομμάτι κώδικα των γραφικών. </w:t>
+      </w:r>
+    </w:p>
+    <w:p>
+      <w:pPr>
+        <w:pStyle w:val="a6"/>
         <w:spacing w:line="259" w:lineRule="auto"/>
       </w:pPr>
-      <w:r>
-        <w:t>Γνωρίσματα που περιέχει:</w:t>
-      </w:r>
-    </w:p>
-    <w:p>
-      <w:pPr>
-        <w:pStyle w:val="ListParagraph"/>
-        <w:spacing w:line="259" w:lineRule="auto"/>
-      </w:pPr>
-      <w:r>
-        <w:rPr>
-          <w:color w:val="00B050"/>
-        </w:rPr>
-        <w:t>+</w:t>
-      </w:r>
-      <w:proofErr w:type="spellStart"/>
-      <w:r>
-        <w:rPr>
-          <w:color w:val="00B050"/>
-          <w:lang w:val="en-US"/>
-        </w:rPr>
-        <w:t>dartAmmo</w:t>
-      </w:r>
-      <w:proofErr w:type="spellEnd"/>
-      <w:r>
-        <w:rPr>
-          <w:color w:val="00B050"/>
-        </w:rPr>
-        <w:t xml:space="preserve">: </w:t>
-      </w:r>
-      <w:r>
-        <w:rPr>
-          <w:color w:val="00B050"/>
-          <w:lang w:val="en-US"/>
-        </w:rPr>
-        <w:t>int</w:t>
-      </w:r>
-      <w:r>
-        <w:rPr>
-          <w:color w:val="00B050"/>
-        </w:rPr>
-        <w:t xml:space="preserve"> </w:t>
-      </w:r>
-      <w:r>
-        <w:t xml:space="preserve">Μεταβλητή που θα συγκρατεί το πλήθος των ριπών που θα </w:t>
-      </w:r>
-      <w:r>
-        <w:t xml:space="preserve">μπορεί </w:t>
-      </w:r>
-      <w:r>
-        <w:t xml:space="preserve">να πετάξει ο </w:t>
-      </w:r>
-      <w:proofErr w:type="spellStart"/>
-      <w:r>
-        <w:rPr>
-          <w:lang w:val="en-US"/>
-        </w:rPr>
-        <w:t>DartScientist</w:t>
-      </w:r>
-      <w:proofErr w:type="spellEnd"/>
-      <w:r>
-        <w:t>.</w:t>
-      </w:r>
-      <w:r>
-        <w:t xml:space="preserve"> </w:t>
-      </w:r>
-      <w:r>
-        <w:t xml:space="preserve">Είναι </w:t>
-      </w:r>
-      <w:r>
-        <w:rPr>
-          <w:lang w:val="en-US"/>
-        </w:rPr>
-        <w:t>public</w:t>
-      </w:r>
-      <w:r>
-        <w:t xml:space="preserve"> </w:t>
-      </w:r>
-      <w:r>
-        <w:t xml:space="preserve">αφού θα είναι ορατή από </w:t>
-      </w:r>
-    </w:p>
-    <w:p>
-      <w:pPr>
-        <w:pStyle w:val="ListParagraph"/>
-        <w:spacing w:line="259" w:lineRule="auto"/>
-      </w:pPr>
-    </w:p>
-    <w:p>
-      <w:pPr>
-        <w:pStyle w:val="ListParagraph"/>
+    </w:p>
+    <w:p>
+      <w:pPr>
+        <w:pStyle w:val="a6"/>
         <w:numPr>
           <w:ilvl w:val="0"/>
           <w:numId w:val="4"/>
         </w:numPr>
         <w:spacing w:line="259" w:lineRule="auto"/>
       </w:pPr>
-      <w:proofErr w:type="spellStart"/>
+      <w:r>
+        <w:rPr>
+          <w:lang w:val="en-US"/>
+        </w:rPr>
+        <w:t xml:space="preserve">VacuumScientist: </w:t>
+      </w:r>
+      <w:r>
+        <w:t>Υποκλάση</w:t>
+      </w:r>
+      <w:r>
+        <w:rPr>
+          <w:lang w:val="en-US"/>
+        </w:rPr>
+        <w:t xml:space="preserve"> </w:t>
+      </w:r>
+      <w:r>
+        <w:t>της</w:t>
+      </w:r>
+      <w:r>
+        <w:rPr>
+          <w:lang w:val="en-US"/>
+        </w:rPr>
+        <w:t xml:space="preserve"> </w:t>
+      </w:r>
+      <w:r>
+        <w:t>κλάσης</w:t>
+      </w:r>
+      <w:r>
+        <w:rPr>
+          <w:lang w:val="en-US"/>
+        </w:rPr>
+        <w:t xml:space="preserve"> Scientist. </w:t>
+      </w:r>
+      <w:r>
+        <w:t>Θα διαθέτει μεθόδους που σχετίζονται με την ειδική σκούπα (</w:t>
+      </w:r>
+      <w:r>
+        <w:rPr>
+          <w:lang w:val="en-US"/>
+        </w:rPr>
+        <w:t>vacuum</w:t>
+      </w:r>
+      <w:r>
+        <w:t xml:space="preserve">) </w:t>
+      </w:r>
+      <w:r>
+        <w:t xml:space="preserve">που χρησιμοποιεί ο </w:t>
+      </w:r>
       <w:r>
         <w:rPr>
           <w:lang w:val="en-US"/>
         </w:rPr>
         <w:t>VacuumScientist</w:t>
       </w:r>
-      <w:proofErr w:type="spellEnd"/>
-      <w:r>
-        <w:rPr>
-          <w:lang w:val="en-US"/>
+      <w:r>
+        <w:t>.</w:t>
+      </w:r>
+    </w:p>
+    <w:p>
+      <w:pPr>
+        <w:pStyle w:val="a6"/>
+        <w:spacing w:line="259" w:lineRule="auto"/>
+      </w:pPr>
+      <w:r>
+        <w:t>Γνωρίσματα που περιέχει:</w:t>
+      </w:r>
+    </w:p>
+    <w:p>
+      <w:pPr>
+        <w:pStyle w:val="a6"/>
+        <w:spacing w:line="259" w:lineRule="auto"/>
+      </w:pPr>
+      <w:r>
+        <w:rPr>
+          <w:color w:val="00B050"/>
+        </w:rPr>
+        <w:t>+</w:t>
+      </w:r>
+      <w:r>
+        <w:rPr>
+          <w:color w:val="00B050"/>
+          <w:lang w:val="en-US"/>
+        </w:rPr>
+        <w:t>disabled</w:t>
+      </w:r>
+      <w:r>
+        <w:rPr>
+          <w:color w:val="00B050"/>
         </w:rPr>
         <w:t xml:space="preserve">: </w:t>
       </w:r>
       <w:r>
-        <w:t>Υποκλάση</w:t>
-      </w:r>
-      <w:r>
-        <w:rPr>
-          <w:lang w:val="en-US"/>
-        </w:rPr>
-        <w:t xml:space="preserve"> </w:t>
-      </w:r>
-      <w:r>
-        <w:t>της</w:t>
-      </w:r>
-      <w:r>
-        <w:rPr>
-          <w:lang w:val="en-US"/>
-        </w:rPr>
-        <w:t xml:space="preserve"> </w:t>
-      </w:r>
-      <w:r>
-        <w:t>κλάσης</w:t>
-      </w:r>
-      <w:r>
-        <w:rPr>
-          <w:lang w:val="en-US"/>
-        </w:rPr>
-        <w:t xml:space="preserve"> Scientist. </w:t>
-      </w:r>
-      <w:r>
-        <w:t>Θα διαθέτει μεθόδους που σχετίζονται με την ειδική σκούπα (</w:t>
+        <w:rPr>
+          <w:color w:val="00B050"/>
+          <w:lang w:val="en-US"/>
+        </w:rPr>
+        <w:t>boolean</w:t>
+      </w:r>
+      <w:r>
+        <w:rPr>
+          <w:color w:val="00B050"/>
+        </w:rPr>
+        <w:t xml:space="preserve"> </w:t>
+      </w:r>
+      <w:r>
+        <w:t>Μεταβλητή που συγκρατεί την απενεργοποιημένη κατάσταση</w:t>
+      </w:r>
+      <w:r>
+        <w:t xml:space="preserve"> (</w:t>
+      </w:r>
+      <w:r>
+        <w:t xml:space="preserve">εξαιτίας της χειροβομβίδας </w:t>
+      </w:r>
+      <w:r>
+        <w:rPr>
+          <w:lang w:val="en-US"/>
+        </w:rPr>
+        <w:t>EMP</w:t>
+      </w:r>
+      <w:r>
+        <w:t xml:space="preserve">) </w:t>
+      </w:r>
+      <w:r>
+        <w:t>της συσκευής που χρησιμοποιεί αυτό το είδος επιστήμονα</w:t>
+      </w:r>
+      <w:r>
+        <w:t>,</w:t>
+      </w:r>
+      <w:r>
+        <w:t xml:space="preserve"> δηλαδή της ειδικής σκούπας</w:t>
+      </w:r>
+      <w:r>
+        <w:t xml:space="preserve"> </w:t>
+      </w:r>
+      <w:r>
+        <w:t>(</w:t>
       </w:r>
       <w:r>
         <w:rPr>
@@ -2400,141 +2464,39 @@
         <w:t>vacuum</w:t>
       </w:r>
       <w:r>
-        <w:t xml:space="preserve">) </w:t>
-      </w:r>
-      <w:r>
-        <w:t xml:space="preserve">που χρησιμοποιεί ο </w:t>
-      </w:r>
-      <w:proofErr w:type="spellStart"/>
-      <w:r>
-        <w:rPr>
-          <w:lang w:val="en-US"/>
-        </w:rPr>
-        <w:t>VacuumScientist</w:t>
-      </w:r>
-      <w:proofErr w:type="spellEnd"/>
+        <w:t>)</w:t>
+      </w:r>
       <w:r>
         <w:t>.</w:t>
       </w:r>
-    </w:p>
-    <w:p>
-      <w:pPr>
-        <w:pStyle w:val="ListParagraph"/>
+      <w:r>
+        <w:t xml:space="preserve"> </w:t>
+      </w:r>
+      <w:r>
+        <w:t xml:space="preserve">Είναι </w:t>
+      </w:r>
+      <w:r>
+        <w:rPr>
+          <w:lang w:val="en-US"/>
+        </w:rPr>
+        <w:t>public</w:t>
+      </w:r>
+      <w:r>
+        <w:t xml:space="preserve"> </w:t>
+      </w:r>
+      <w:r>
+        <w:t xml:space="preserve">καθώς θα είναι ορατή από το κομμάτι κώδικα των γραφικών. </w:t>
+      </w:r>
+    </w:p>
+    <w:p>
+      <w:pPr>
+        <w:pStyle w:val="a6"/>
         <w:spacing w:line="259" w:lineRule="auto"/>
       </w:pPr>
-      <w:r>
-        <w:t>Γνωρίσματα που περιέχει:</w:t>
-      </w:r>
-    </w:p>
-    <w:p>
-      <w:pPr>
-        <w:pStyle w:val="ListParagraph"/>
-        <w:spacing w:line="259" w:lineRule="auto"/>
-      </w:pPr>
-      <w:r>
-        <w:rPr>
-          <w:color w:val="00B050"/>
-        </w:rPr>
-        <w:t>+</w:t>
-      </w:r>
-      <w:r>
-        <w:rPr>
-          <w:color w:val="00B050"/>
-          <w:lang w:val="en-US"/>
-        </w:rPr>
-        <w:t>disabled</w:t>
-      </w:r>
-      <w:r>
-        <w:rPr>
-          <w:color w:val="00B050"/>
-        </w:rPr>
-        <w:t xml:space="preserve">: </w:t>
-      </w:r>
-      <w:proofErr w:type="spellStart"/>
-      <w:r>
-        <w:rPr>
-          <w:color w:val="00B050"/>
-          <w:lang w:val="en-US"/>
-        </w:rPr>
-        <w:t>boolean</w:t>
-      </w:r>
-      <w:proofErr w:type="spellEnd"/>
-      <w:r>
-        <w:rPr>
-          <w:color w:val="00B050"/>
-        </w:rPr>
-        <w:t xml:space="preserve"> </w:t>
-      </w:r>
-      <w:r>
-        <w:t>Μεταβλητή που συγκρατεί την απενεργοποιημένη κατάσταση</w:t>
-      </w:r>
-      <w:r>
-        <w:t xml:space="preserve"> (</w:t>
-      </w:r>
-      <w:r>
-        <w:t xml:space="preserve">εξαιτίας της χειροβομβίδας </w:t>
-      </w:r>
-      <w:r>
-        <w:rPr>
-          <w:lang w:val="en-US"/>
-        </w:rPr>
-        <w:t>EMP</w:t>
-      </w:r>
-      <w:r>
-        <w:t xml:space="preserve">) </w:t>
-      </w:r>
-      <w:r>
-        <w:t>της συσκευής που χρησιμοποιεί αυτό το είδος επιστήμονα</w:t>
-      </w:r>
-      <w:r>
-        <w:t>,</w:t>
-      </w:r>
-      <w:r>
-        <w:t xml:space="preserve"> δηλαδή της ειδικής σκούπας</w:t>
-      </w:r>
-      <w:r>
-        <w:t xml:space="preserve"> </w:t>
-      </w:r>
-      <w:r>
-        <w:t>(</w:t>
-      </w:r>
-      <w:r>
-        <w:rPr>
-          <w:lang w:val="en-US"/>
-        </w:rPr>
-        <w:t>vacuum</w:t>
-      </w:r>
-      <w:r>
-        <w:t>)</w:t>
-      </w:r>
-      <w:r>
-        <w:t>.</w:t>
-      </w:r>
-      <w:r>
-        <w:t xml:space="preserve"> </w:t>
-      </w:r>
-      <w:r>
-        <w:t xml:space="preserve">Είναι </w:t>
-      </w:r>
-      <w:r>
-        <w:rPr>
-          <w:lang w:val="en-US"/>
-        </w:rPr>
-        <w:t xml:space="preserve">public </w:t>
-      </w:r>
-      <w:r>
-        <w:t>καθώς θα είναι ορατή από</w:t>
-      </w:r>
-    </w:p>
-    <w:p>
-      <w:pPr>
-        <w:pStyle w:val="ListParagraph"/>
-        <w:spacing w:line="259" w:lineRule="auto"/>
-      </w:pPr>
-    </w:p>
-    <w:p>
-      <w:pPr>
-        <w:pStyle w:val="ListParagraph"/>
+    </w:p>
+    <w:p>
+      <w:pPr>
+        <w:pStyle w:val="a6"/>
         <w:numPr>
           <w:ilvl w:val="0"/>
           <w:numId w:val="4"/>
@@ -2602,7 +2564,7 @@
     </w:p>
     <w:p>
       <w:pPr>
-        <w:pStyle w:val="ListParagraph"/>
+        <w:pStyle w:val="a6"/>
         <w:spacing w:line="259" w:lineRule="auto"/>
       </w:pPr>
       <w:r>
@@ -2652,7 +2614,7 @@
     </w:p>
     <w:p>
       <w:pPr>
-        <w:pStyle w:val="ListParagraph"/>
+        <w:pStyle w:val="a6"/>
         <w:spacing w:line="259" w:lineRule="auto"/>
       </w:pPr>
       <w:r>
@@ -2661,7 +2623,6 @@
         </w:rPr>
         <w:t>-</w:t>
       </w:r>
-      <w:proofErr w:type="spellStart"/>
       <w:r>
         <w:rPr>
           <w:color w:val="00B050"/>
@@ -2676,7 +2637,6 @@
         </w:rPr>
         <w:t>ame</w:t>
       </w:r>
-      <w:proofErr w:type="spellEnd"/>
       <w:r>
         <w:rPr>
           <w:color w:val="00B050"/>
@@ -2702,7 +2662,7 @@
     </w:p>
     <w:p>
       <w:pPr>
-        <w:pStyle w:val="ListParagraph"/>
+        <w:pStyle w:val="a6"/>
         <w:spacing w:line="259" w:lineRule="auto"/>
       </w:pPr>
       <w:r>
@@ -2755,19 +2715,18 @@
     </w:p>
     <w:p>
       <w:pPr>
-        <w:pStyle w:val="ListParagraph"/>
-      </w:pPr>
-    </w:p>
-    <w:p>
-      <w:pPr>
-        <w:pStyle w:val="ListParagraph"/>
+        <w:pStyle w:val="a6"/>
+      </w:pPr>
+    </w:p>
+    <w:p>
+      <w:pPr>
+        <w:pStyle w:val="a6"/>
         <w:numPr>
           <w:ilvl w:val="0"/>
           <w:numId w:val="4"/>
         </w:numPr>
         <w:spacing w:line="259" w:lineRule="auto"/>
       </w:pPr>
-      <w:proofErr w:type="spellStart"/>
       <w:r>
         <w:rPr>
           <w:lang w:val="en-US"/>
@@ -2792,7 +2751,6 @@
         </w:rPr>
         <w:t>Item</w:t>
       </w:r>
-      <w:proofErr w:type="spellEnd"/>
       <w:r>
         <w:t xml:space="preserve">: </w:t>
       </w:r>
@@ -2880,7 +2838,7 @@
     </w:p>
     <w:p>
       <w:pPr>
-        <w:pStyle w:val="ListParagraph"/>
+        <w:pStyle w:val="a6"/>
         <w:spacing w:line="259" w:lineRule="auto"/>
         <w:rPr>
           <w:color w:val="000000" w:themeColor="text1"/>
@@ -2947,21 +2905,19 @@
     <w:p/>
     <w:p>
       <w:pPr>
-        <w:pStyle w:val="ListParagraph"/>
+        <w:pStyle w:val="a6"/>
         <w:numPr>
           <w:ilvl w:val="0"/>
           <w:numId w:val="4"/>
         </w:numPr>
         <w:spacing w:line="259" w:lineRule="auto"/>
       </w:pPr>
-      <w:proofErr w:type="spellStart"/>
       <w:r>
         <w:rPr>
           <w:lang w:val="en-US"/>
         </w:rPr>
         <w:t>GumGun</w:t>
       </w:r>
-      <w:proofErr w:type="spellEnd"/>
       <w:r>
         <w:t xml:space="preserve">: </w:t>
       </w:r>
@@ -2977,7 +2933,6 @@
       <w:r>
         <w:t xml:space="preserve"> </w:t>
       </w:r>
-      <w:proofErr w:type="spellStart"/>
       <w:r>
         <w:rPr>
           <w:lang w:val="en-US"/>
@@ -3002,7 +2957,6 @@
         </w:rPr>
         <w:t>Item</w:t>
       </w:r>
-      <w:proofErr w:type="spellEnd"/>
       <w:r>
         <w:t xml:space="preserve"> </w:t>
       </w:r>
@@ -3021,7 +2975,7 @@
     </w:p>
     <w:p>
       <w:pPr>
-        <w:pStyle w:val="ListParagraph"/>
+        <w:pStyle w:val="a6"/>
         <w:spacing w:line="259" w:lineRule="auto"/>
       </w:pPr>
       <w:r>
@@ -3030,7 +2984,7 @@
     </w:p>
     <w:p>
       <w:pPr>
-        <w:pStyle w:val="ListParagraph"/>
+        <w:pStyle w:val="a6"/>
         <w:tabs>
           <w:tab w:val="left" w:pos="6491"/>
         </w:tabs>
@@ -3045,7 +2999,6 @@
         </w:rPr>
         <w:t>-</w:t>
       </w:r>
-      <w:proofErr w:type="spellStart"/>
       <w:r>
         <w:rPr>
           <w:color w:val="00B050"/>
@@ -3067,7 +3020,6 @@
         </w:rPr>
         <w:t>fAmmo</w:t>
       </w:r>
-      <w:proofErr w:type="spellEnd"/>
       <w:r>
         <w:rPr>
           <w:color w:val="00B050"/>
@@ -3140,7 +3092,7 @@
     </w:p>
     <w:p>
       <w:pPr>
-        <w:pStyle w:val="ListParagraph"/>
+        <w:pStyle w:val="a6"/>
         <w:tabs>
           <w:tab w:val="left" w:pos="6491"/>
         </w:tabs>
@@ -3209,14 +3161,13 @@
     <w:p/>
     <w:p>
       <w:pPr>
-        <w:pStyle w:val="ListParagraph"/>
+        <w:pStyle w:val="a6"/>
         <w:numPr>
           <w:ilvl w:val="0"/>
           <w:numId w:val="4"/>
         </w:numPr>
         <w:spacing w:line="259" w:lineRule="auto"/>
       </w:pPr>
-      <w:proofErr w:type="spellStart"/>
       <w:r>
         <w:rPr>
           <w:lang w:val="en-US"/>
@@ -3224,7 +3175,6 @@
         <w:lastRenderedPageBreak/>
         <w:t>StunGun</w:t>
       </w:r>
-      <w:proofErr w:type="spellEnd"/>
       <w:r>
         <w:t xml:space="preserve">: </w:t>
       </w:r>
@@ -3240,7 +3190,6 @@
       <w:r>
         <w:t xml:space="preserve"> </w:t>
       </w:r>
-      <w:proofErr w:type="spellStart"/>
       <w:r>
         <w:rPr>
           <w:lang w:val="en-US"/>
@@ -3265,7 +3214,6 @@
         </w:rPr>
         <w:t>Item</w:t>
       </w:r>
-      <w:proofErr w:type="spellEnd"/>
       <w:r>
         <w:t xml:space="preserve"> </w:t>
       </w:r>
@@ -3275,20 +3223,19 @@
     </w:p>
     <w:p>
       <w:pPr>
-        <w:pStyle w:val="ListParagraph"/>
+        <w:pStyle w:val="a6"/>
         <w:spacing w:line="259" w:lineRule="auto"/>
       </w:pPr>
     </w:p>
     <w:p>
       <w:pPr>
-        <w:pStyle w:val="ListParagraph"/>
+        <w:pStyle w:val="a6"/>
         <w:numPr>
           <w:ilvl w:val="0"/>
           <w:numId w:val="4"/>
         </w:numPr>
         <w:spacing w:line="259" w:lineRule="auto"/>
       </w:pPr>
-      <w:proofErr w:type="spellStart"/>
       <w:r>
         <w:rPr>
           <w:lang w:val="en-US"/>
@@ -3301,21 +3248,18 @@
         </w:rPr>
         <w:t>Grenade</w:t>
       </w:r>
-      <w:proofErr w:type="spellEnd"/>
       <w:r>
         <w:t xml:space="preserve">: </w:t>
       </w:r>
       <w:r>
         <w:t xml:space="preserve">Υποκλάση της </w:t>
       </w:r>
-      <w:proofErr w:type="spellStart"/>
       <w:r>
         <w:rPr>
           <w:lang w:val="en-US"/>
         </w:rPr>
         <w:t>ConstuctableItem</w:t>
       </w:r>
-      <w:proofErr w:type="spellEnd"/>
       <w:r>
         <w:t xml:space="preserve"> </w:t>
       </w:r>
@@ -3331,12 +3275,12 @@
     </w:p>
     <w:p>
       <w:pPr>
-        <w:pStyle w:val="ListParagraph"/>
-      </w:pPr>
-    </w:p>
-    <w:p>
-      <w:pPr>
-        <w:pStyle w:val="ListParagraph"/>
+        <w:pStyle w:val="a6"/>
+      </w:pPr>
+    </w:p>
+    <w:p>
+      <w:pPr>
+        <w:pStyle w:val="a6"/>
         <w:spacing w:line="259" w:lineRule="auto"/>
       </w:pPr>
       <w:r>
@@ -3345,7 +3289,7 @@
     </w:p>
     <w:p>
       <w:pPr>
-        <w:pStyle w:val="ListParagraph"/>
+        <w:pStyle w:val="a6"/>
         <w:spacing w:line="259" w:lineRule="auto"/>
         <w:rPr>
           <w:color w:val="000000" w:themeColor="text1"/>
@@ -3423,7 +3367,7 @@
     </w:p>
     <w:p>
       <w:pPr>
-        <w:pStyle w:val="ListParagraph"/>
+        <w:pStyle w:val="a6"/>
         <w:spacing w:line="259" w:lineRule="auto"/>
       </w:pPr>
       <w:r>
@@ -3432,7 +3376,6 @@
         </w:rPr>
         <w:t>-</w:t>
       </w:r>
-      <w:proofErr w:type="spellStart"/>
       <w:r>
         <w:rPr>
           <w:color w:val="00B050"/>
@@ -3440,7 +3383,6 @@
         </w:rPr>
         <w:t>blastRadius</w:t>
       </w:r>
-      <w:proofErr w:type="spellEnd"/>
       <w:r>
         <w:rPr>
           <w:color w:val="00B050"/>
@@ -3501,14 +3443,13 @@
     <w:p/>
     <w:p>
       <w:pPr>
-        <w:pStyle w:val="ListParagraph"/>
+        <w:pStyle w:val="a6"/>
         <w:numPr>
           <w:ilvl w:val="0"/>
           <w:numId w:val="4"/>
         </w:numPr>
         <w:spacing w:line="259" w:lineRule="auto"/>
       </w:pPr>
-      <w:proofErr w:type="spellStart"/>
       <w:r>
         <w:rPr>
           <w:lang w:val="en-US"/>
@@ -3521,7 +3462,6 @@
         </w:rPr>
         <w:t>Grenade</w:t>
       </w:r>
-      <w:proofErr w:type="spellEnd"/>
       <w:r>
         <w:t xml:space="preserve">: </w:t>
       </w:r>
@@ -3531,14 +3471,12 @@
       <w:r>
         <w:t xml:space="preserve"> </w:t>
       </w:r>
-      <w:proofErr w:type="spellStart"/>
       <w:r>
         <w:rPr>
           <w:lang w:val="en-US"/>
         </w:rPr>
         <w:t>ConstuctableItem</w:t>
       </w:r>
-      <w:proofErr w:type="spellEnd"/>
       <w:r>
         <w:t xml:space="preserve"> </w:t>
       </w:r>
@@ -3566,7 +3504,7 @@
     </w:p>
     <w:p>
       <w:pPr>
-        <w:pStyle w:val="ListParagraph"/>
+        <w:pStyle w:val="a6"/>
         <w:spacing w:line="259" w:lineRule="auto"/>
       </w:pPr>
       <w:r>
@@ -3575,7 +3513,7 @@
     </w:p>
     <w:p>
       <w:pPr>
-        <w:pStyle w:val="ListParagraph"/>
+        <w:pStyle w:val="a6"/>
         <w:spacing w:line="259" w:lineRule="auto"/>
         <w:rPr>
           <w:color w:val="000000" w:themeColor="text1"/>
@@ -3619,7 +3557,6 @@
         </w:rPr>
         <w:t xml:space="preserve">Μεταβλητή που συγκρατεί το βάρος της </w:t>
       </w:r>
-      <w:proofErr w:type="spellStart"/>
       <w:r>
         <w:rPr>
           <w:lang w:val="en-US"/>
@@ -3632,7 +3569,6 @@
         </w:rPr>
         <w:t>l</w:t>
       </w:r>
-      <w:proofErr w:type="spellEnd"/>
       <w:r>
         <w:rPr>
           <w:color w:val="000000" w:themeColor="text1"/>
@@ -3648,7 +3584,7 @@
     </w:p>
     <w:p>
       <w:pPr>
-        <w:pStyle w:val="ListParagraph"/>
+        <w:pStyle w:val="a6"/>
         <w:spacing w:line="259" w:lineRule="auto"/>
       </w:pPr>
       <w:r>
@@ -3657,7 +3593,6 @@
         </w:rPr>
         <w:t>-</w:t>
       </w:r>
-      <w:proofErr w:type="spellStart"/>
       <w:r>
         <w:rPr>
           <w:color w:val="00B050"/>
@@ -3665,7 +3600,6 @@
         </w:rPr>
         <w:t>blastRadius</w:t>
       </w:r>
-      <w:proofErr w:type="spellEnd"/>
       <w:r>
         <w:rPr>
           <w:color w:val="00B050"/>
@@ -3691,14 +3625,12 @@
         </w:rPr>
         <w:t xml:space="preserve">Μεταβλητή που συγκρατεί την ακτίνα έκρηξης της </w:t>
       </w:r>
-      <w:proofErr w:type="spellStart"/>
       <w:r>
         <w:rPr>
           <w:lang w:val="en-US"/>
         </w:rPr>
         <w:t>TimeTravel</w:t>
       </w:r>
-      <w:proofErr w:type="spellEnd"/>
       <w:r>
         <w:rPr>
           <w:color w:val="000000" w:themeColor="text1"/>
@@ -3721,14 +3653,13 @@
     <w:p/>
     <w:p>
       <w:pPr>
-        <w:pStyle w:val="ListParagraph"/>
+        <w:pStyle w:val="a6"/>
         <w:numPr>
           <w:ilvl w:val="0"/>
           <w:numId w:val="4"/>
         </w:numPr>
         <w:spacing w:line="259" w:lineRule="auto"/>
       </w:pPr>
-      <w:proofErr w:type="spellStart"/>
       <w:r>
         <w:rPr>
           <w:lang w:val="en-US"/>
@@ -3741,21 +3672,18 @@
         </w:rPr>
         <w:t>Grenade</w:t>
       </w:r>
-      <w:proofErr w:type="spellEnd"/>
       <w:r>
         <w:t xml:space="preserve">: </w:t>
       </w:r>
       <w:r>
         <w:t xml:space="preserve">Υποκλάση της </w:t>
       </w:r>
-      <w:proofErr w:type="spellStart"/>
       <w:r>
         <w:rPr>
           <w:lang w:val="en-US"/>
         </w:rPr>
         <w:t>ConstuctableItem</w:t>
       </w:r>
-      <w:proofErr w:type="spellEnd"/>
       <w:r>
         <w:t xml:space="preserve"> </w:t>
       </w:r>
@@ -3778,14 +3706,13 @@
     <w:p/>
     <w:p>
       <w:pPr>
-        <w:pStyle w:val="ListParagraph"/>
+        <w:pStyle w:val="a6"/>
         <w:numPr>
           <w:ilvl w:val="0"/>
           <w:numId w:val="4"/>
         </w:numPr>
         <w:spacing w:line="259" w:lineRule="auto"/>
       </w:pPr>
-      <w:proofErr w:type="spellStart"/>
       <w:r>
         <w:rPr>
           <w:lang w:val="en-US"/>
@@ -3798,7 +3725,6 @@
         </w:rPr>
         <w:t>Item</w:t>
       </w:r>
-      <w:proofErr w:type="spellEnd"/>
       <w:r>
         <w:t xml:space="preserve">: </w:t>
       </w:r>
@@ -3814,7 +3740,6 @@
       <w:r>
         <w:t xml:space="preserve"> </w:t>
       </w:r>
-      <w:proofErr w:type="spellStart"/>
       <w:r>
         <w:rPr>
           <w:lang w:val="en-US"/>
@@ -3839,7 +3764,6 @@
         </w:rPr>
         <w:t>Item</w:t>
       </w:r>
-      <w:proofErr w:type="spellEnd"/>
       <w:r>
         <w:t xml:space="preserve"> </w:t>
       </w:r>
@@ -3861,25 +3785,21 @@
       <w:r>
         <w:t xml:space="preserve">: </w:t>
       </w:r>
-      <w:proofErr w:type="spellStart"/>
       <w:r>
         <w:rPr>
           <w:lang w:val="en-US"/>
         </w:rPr>
         <w:t>LifePotion</w:t>
       </w:r>
-      <w:proofErr w:type="spellEnd"/>
       <w:r>
         <w:t xml:space="preserve">, </w:t>
       </w:r>
-      <w:proofErr w:type="spellStart"/>
       <w:r>
         <w:rPr>
           <w:lang w:val="en-US"/>
         </w:rPr>
         <w:t>StaminaPotion</w:t>
       </w:r>
-      <w:proofErr w:type="spellEnd"/>
       <w:r>
         <w:t xml:space="preserve"> </w:t>
       </w:r>
@@ -3889,14 +3809,12 @@
       <w:r>
         <w:t xml:space="preserve"> </w:t>
       </w:r>
-      <w:proofErr w:type="spellStart"/>
       <w:r>
         <w:rPr>
           <w:lang w:val="en-US"/>
         </w:rPr>
         <w:t>SpeedPotion</w:t>
       </w:r>
-      <w:proofErr w:type="spellEnd"/>
       <w:r>
         <w:t>.</w:t>
       </w:r>
@@ -3912,12 +3830,12 @@
     </w:p>
     <w:p>
       <w:pPr>
-        <w:pStyle w:val="ListParagraph"/>
-      </w:pPr>
-    </w:p>
-    <w:p>
-      <w:pPr>
-        <w:pStyle w:val="ListParagraph"/>
+        <w:pStyle w:val="a6"/>
+      </w:pPr>
+    </w:p>
+    <w:p>
+      <w:pPr>
+        <w:pStyle w:val="a6"/>
         <w:spacing w:line="259" w:lineRule="auto"/>
         <w:rPr>
           <w:color w:val="000000" w:themeColor="text1"/>
@@ -3929,7 +3847,6 @@
         </w:rPr>
         <w:t>-</w:t>
       </w:r>
-      <w:proofErr w:type="spellStart"/>
       <w:r>
         <w:rPr>
           <w:color w:val="00B050"/>
@@ -3937,7 +3854,6 @@
         </w:rPr>
         <w:t>inInventory</w:t>
       </w:r>
-      <w:proofErr w:type="spellEnd"/>
       <w:r>
         <w:rPr>
           <w:color w:val="00B050"/>
@@ -4006,7 +3922,6 @@
         </w:rPr>
         <w:t xml:space="preserve">του βασικού χαρακτήρα-εξωγήινου. Το γνώρισμα αυτό θα είναι κοινό στις 3 υποκλάσεις της </w:t>
       </w:r>
-      <w:proofErr w:type="spellStart"/>
       <w:r>
         <w:rPr>
           <w:lang w:val="en-US"/>
@@ -4019,7 +3934,6 @@
         </w:rPr>
         <w:t>Item</w:t>
       </w:r>
-      <w:proofErr w:type="spellEnd"/>
       <w:r>
         <w:t>.</w:t>
       </w:r>
@@ -4027,21 +3941,19 @@
     <w:p/>
     <w:p>
       <w:pPr>
-        <w:pStyle w:val="ListParagraph"/>
+        <w:pStyle w:val="a6"/>
         <w:numPr>
           <w:ilvl w:val="0"/>
           <w:numId w:val="4"/>
         </w:numPr>
         <w:spacing w:line="259" w:lineRule="auto"/>
       </w:pPr>
-      <w:proofErr w:type="spellStart"/>
       <w:r>
         <w:rPr>
           <w:lang w:val="en-US"/>
         </w:rPr>
         <w:t>LifePotion</w:t>
       </w:r>
-      <w:proofErr w:type="spellEnd"/>
       <w:r>
         <w:t xml:space="preserve">: </w:t>
       </w:r>
@@ -4057,7 +3969,6 @@
       <w:r>
         <w:t xml:space="preserve"> </w:t>
       </w:r>
-      <w:proofErr w:type="spellStart"/>
       <w:r>
         <w:rPr>
           <w:lang w:val="en-US"/>
@@ -4070,7 +3981,6 @@
         </w:rPr>
         <w:t>Item</w:t>
       </w:r>
-      <w:proofErr w:type="spellEnd"/>
       <w:r>
         <w:t xml:space="preserve"> </w:t>
       </w:r>
@@ -4089,7 +3999,7 @@
     </w:p>
     <w:p>
       <w:pPr>
-        <w:pStyle w:val="ListParagraph"/>
+        <w:pStyle w:val="a6"/>
         <w:spacing w:line="259" w:lineRule="auto"/>
       </w:pPr>
       <w:r>
@@ -4098,7 +4008,7 @@
     </w:p>
     <w:p>
       <w:pPr>
-        <w:pStyle w:val="ListParagraph"/>
+        <w:pStyle w:val="a6"/>
         <w:spacing w:line="259" w:lineRule="auto"/>
       </w:pPr>
       <w:r>
@@ -4146,14 +4056,13 @@
     <w:p/>
     <w:p>
       <w:pPr>
-        <w:pStyle w:val="ListParagraph"/>
+        <w:pStyle w:val="a6"/>
         <w:numPr>
           <w:ilvl w:val="0"/>
           <w:numId w:val="4"/>
         </w:numPr>
         <w:spacing w:line="259" w:lineRule="auto"/>
       </w:pPr>
-      <w:proofErr w:type="spellStart"/>
       <w:r>
         <w:rPr>
           <w:lang w:val="en-US"/>
@@ -4161,7 +4070,6 @@
         <w:lastRenderedPageBreak/>
         <w:t>StaminaPotion</w:t>
       </w:r>
-      <w:proofErr w:type="spellEnd"/>
       <w:r>
         <w:t xml:space="preserve">: </w:t>
       </w:r>
@@ -4219,7 +4127,7 @@
     </w:p>
     <w:p>
       <w:pPr>
-        <w:pStyle w:val="ListParagraph"/>
+        <w:pStyle w:val="a6"/>
       </w:pPr>
       <w:r>
         <w:t>Περιέχει το γνώρισμα:</w:t>
@@ -4227,7 +4135,7 @@
     </w:p>
     <w:p>
       <w:pPr>
-        <w:pStyle w:val="ListParagraph"/>
+        <w:pStyle w:val="a6"/>
       </w:pPr>
       <w:r>
         <w:rPr>
@@ -4235,7 +4143,6 @@
         </w:rPr>
         <w:t>-</w:t>
       </w:r>
-      <w:proofErr w:type="spellStart"/>
       <w:r>
         <w:rPr>
           <w:color w:val="00B050"/>
@@ -4250,7 +4157,6 @@
         </w:rPr>
         <w:t>StaminaRecovery</w:t>
       </w:r>
-      <w:proofErr w:type="spellEnd"/>
       <w:r>
         <w:rPr>
           <w:color w:val="00B050"/>
@@ -4291,26 +4197,24 @@
     </w:p>
     <w:p>
       <w:pPr>
-        <w:pStyle w:val="ListParagraph"/>
-      </w:pPr>
-    </w:p>
-    <w:p>
-      <w:pPr>
-        <w:pStyle w:val="ListParagraph"/>
+        <w:pStyle w:val="a6"/>
+      </w:pPr>
+    </w:p>
+    <w:p>
+      <w:pPr>
+        <w:pStyle w:val="a6"/>
         <w:numPr>
           <w:ilvl w:val="0"/>
           <w:numId w:val="4"/>
         </w:numPr>
         <w:spacing w:line="259" w:lineRule="auto"/>
       </w:pPr>
-      <w:proofErr w:type="spellStart"/>
       <w:r>
         <w:rPr>
           <w:lang w:val="en-US"/>
         </w:rPr>
         <w:t>SpeedPotion</w:t>
       </w:r>
-      <w:proofErr w:type="spellEnd"/>
       <w:r>
         <w:t xml:space="preserve">: </w:t>
       </w:r>
@@ -4347,7 +4251,7 @@
     </w:p>
     <w:p>
       <w:pPr>
-        <w:pStyle w:val="ListParagraph"/>
+        <w:pStyle w:val="a6"/>
         <w:spacing w:line="259" w:lineRule="auto"/>
       </w:pPr>
       <w:r>
@@ -4356,7 +4260,7 @@
     </w:p>
     <w:p>
       <w:pPr>
-        <w:pStyle w:val="ListParagraph"/>
+        <w:pStyle w:val="a6"/>
         <w:spacing w:line="259" w:lineRule="auto"/>
       </w:pPr>
       <w:r>
@@ -4365,7 +4269,6 @@
         </w:rPr>
         <w:t>-</w:t>
       </w:r>
-      <w:proofErr w:type="spellStart"/>
       <w:r>
         <w:rPr>
           <w:color w:val="00B050"/>
@@ -4373,7 +4276,6 @@
         </w:rPr>
         <w:t>timesSpeed</w:t>
       </w:r>
-      <w:proofErr w:type="spellEnd"/>
       <w:r>
         <w:rPr>
           <w:color w:val="00B050"/>
@@ -4403,7 +4305,7 @@
     <w:p/>
     <w:p>
       <w:pPr>
-        <w:pStyle w:val="ListParagraph"/>
+        <w:pStyle w:val="a6"/>
         <w:numPr>
           <w:ilvl w:val="0"/>
           <w:numId w:val="4"/>
@@ -4428,7 +4330,7 @@
     </w:p>
     <w:p>
       <w:pPr>
-        <w:pStyle w:val="ListParagraph"/>
+        <w:pStyle w:val="a6"/>
         <w:spacing w:line="259" w:lineRule="auto"/>
       </w:pPr>
       <w:r>
@@ -4478,7 +4380,7 @@
     </w:p>
     <w:p>
       <w:pPr>
-        <w:pStyle w:val="ListParagraph"/>
+        <w:pStyle w:val="a6"/>
         <w:spacing w:line="259" w:lineRule="auto"/>
       </w:pPr>
       <w:r>
@@ -4487,7 +4389,6 @@
         </w:rPr>
         <w:t>-</w:t>
       </w:r>
-      <w:proofErr w:type="spellStart"/>
       <w:r>
         <w:rPr>
           <w:color w:val="00B050"/>
@@ -4509,7 +4410,6 @@
         </w:rPr>
         <w:t>st</w:t>
       </w:r>
-      <w:proofErr w:type="spellEnd"/>
       <w:r>
         <w:rPr>
           <w:color w:val="00B050"/>
@@ -4550,7 +4450,7 @@
     </w:p>
     <w:p>
       <w:pPr>
-        <w:pStyle w:val="ListParagraph"/>
+        <w:pStyle w:val="a6"/>
         <w:spacing w:line="259" w:lineRule="auto"/>
       </w:pPr>
       <w:r>
@@ -4559,7 +4459,6 @@
         </w:rPr>
         <w:t>-</w:t>
       </w:r>
-      <w:proofErr w:type="spellStart"/>
       <w:r>
         <w:rPr>
           <w:color w:val="00B050"/>
@@ -4567,7 +4466,6 @@
         </w:rPr>
         <w:t>itemList</w:t>
       </w:r>
-      <w:proofErr w:type="spellEnd"/>
       <w:r>
         <w:rPr>
           <w:color w:val="00B050"/>
@@ -4596,7 +4494,7 @@
     </w:p>
     <w:p>
       <w:pPr>
-        <w:pStyle w:val="ListParagraph"/>
+        <w:pStyle w:val="a6"/>
         <w:spacing w:line="259" w:lineRule="auto"/>
       </w:pPr>
       <w:r>
@@ -4638,7 +4536,7 @@
     <w:p/>
     <w:p>
       <w:pPr>
-        <w:pStyle w:val="ListParagraph"/>
+        <w:pStyle w:val="a6"/>
         <w:numPr>
           <w:ilvl w:val="0"/>
           <w:numId w:val="4"/>
@@ -4660,7 +4558,6 @@
       <w:r>
         <w:t xml:space="preserve"> τύπου </w:t>
       </w:r>
-      <w:proofErr w:type="spellStart"/>
       <w:r>
         <w:rPr>
           <w:lang w:val="en-US"/>
@@ -4679,7 +4576,6 @@
         </w:rPr>
         <w:t>ableItem</w:t>
       </w:r>
-      <w:proofErr w:type="spellEnd"/>
       <w:r>
         <w:t>.</w:t>
       </w:r>
@@ -4716,7 +4612,7 @@
     </w:p>
     <w:p>
       <w:pPr>
-        <w:pStyle w:val="ListParagraph"/>
+        <w:pStyle w:val="a6"/>
         <w:spacing w:line="259" w:lineRule="auto"/>
       </w:pPr>
       <w:r>
@@ -4725,7 +4621,6 @@
         </w:rPr>
         <w:t>-</w:t>
       </w:r>
-      <w:proofErr w:type="spellStart"/>
       <w:r>
         <w:rPr>
           <w:color w:val="00B050"/>
@@ -4733,7 +4628,6 @@
         </w:rPr>
         <w:t>listOfMaterials</w:t>
       </w:r>
-      <w:proofErr w:type="spellEnd"/>
       <w:r>
         <w:rPr>
           <w:color w:val="00B050"/>
@@ -4774,25 +4668,20 @@
       <w:r>
         <w:t xml:space="preserve"> που απαιτείται για την κατασκευή αντικειμένου τύπου </w:t>
       </w:r>
-      <w:proofErr w:type="spellStart"/>
       <w:r>
         <w:rPr>
           <w:lang w:val="en-US"/>
         </w:rPr>
         <w:t>ConstructableItem</w:t>
       </w:r>
-      <w:proofErr w:type="spellEnd"/>
       <w:r>
         <w:t>.</w:t>
       </w:r>
     </w:p>
     <w:p>
       <w:pPr>
-        <w:pStyle w:val="ListParagraph"/>
+        <w:pStyle w:val="a6"/>
         <w:spacing w:line="259" w:lineRule="auto"/>
-        <w:rPr>
-          <w:lang w:val="en-US"/>
-        </w:rPr>
       </w:pPr>
       <w:r>
         <w:rPr>
@@ -4800,7 +4689,6 @@
         </w:rPr>
         <w:t>-</w:t>
       </w:r>
-      <w:proofErr w:type="spellStart"/>
       <w:r>
         <w:rPr>
           <w:color w:val="00B050"/>
@@ -4808,23 +4696,37 @@
         </w:rPr>
         <w:t>itemTag</w:t>
       </w:r>
-      <w:proofErr w:type="spellEnd"/>
-      <w:r>
-        <w:rPr>
-          <w:color w:val="00B050"/>
-          <w:lang w:val="en-US"/>
-        </w:rPr>
-        <w:t xml:space="preserve">: string </w:t>
-      </w:r>
-    </w:p>
-    <w:p>
-      <w:pPr>
-        <w:pStyle w:val="ListParagraph"/>
-      </w:pPr>
-    </w:p>
-    <w:p>
-      <w:pPr>
-        <w:pStyle w:val="ListParagraph"/>
+      <w:r>
+        <w:rPr>
+          <w:color w:val="00B050"/>
+        </w:rPr>
+        <w:t xml:space="preserve">: </w:t>
+      </w:r>
+      <w:r>
+        <w:rPr>
+          <w:color w:val="00B050"/>
+          <w:lang w:val="en-US"/>
+        </w:rPr>
+        <w:t>string</w:t>
+      </w:r>
+      <w:r>
+        <w:rPr>
+          <w:color w:val="00B050"/>
+        </w:rPr>
+        <w:t xml:space="preserve"> </w:t>
+      </w:r>
+      <w:r>
+        <w:t>Μεταβλητή που συγκρατεί την κατηγορία του αντικειμένου.</w:t>
+      </w:r>
+    </w:p>
+    <w:p>
+      <w:pPr>
+        <w:pStyle w:val="a6"/>
+      </w:pPr>
+    </w:p>
+    <w:p>
+      <w:pPr>
+        <w:pStyle w:val="a6"/>
         <w:numPr>
           <w:ilvl w:val="0"/>
           <w:numId w:val="4"/>
@@ -4886,7 +4788,7 @@
     </w:p>
     <w:p>
       <w:pPr>
-        <w:pStyle w:val="ListParagraph"/>
+        <w:pStyle w:val="a6"/>
         <w:spacing w:line="259" w:lineRule="auto"/>
       </w:pPr>
       <w:r>
@@ -4942,7 +4844,7 @@
     </w:p>
     <w:p>
       <w:pPr>
-        <w:pStyle w:val="ListParagraph"/>
+        <w:pStyle w:val="a6"/>
         <w:spacing w:line="259" w:lineRule="auto"/>
       </w:pPr>
       <w:r>
@@ -4992,7 +4894,7 @@
     </w:p>
     <w:p>
       <w:pPr>
-        <w:pStyle w:val="ListParagraph"/>
+        <w:pStyle w:val="a6"/>
         <w:spacing w:line="259" w:lineRule="auto"/>
       </w:pPr>
       <w:r>
@@ -5045,7 +4947,7 @@
     </w:p>
     <w:p>
       <w:pPr>
-        <w:pStyle w:val="ListParagraph"/>
+        <w:pStyle w:val="a6"/>
         <w:spacing w:line="259" w:lineRule="auto"/>
       </w:pPr>
       <w:r>
@@ -5054,7 +4956,6 @@
         </w:rPr>
         <w:t>-</w:t>
       </w:r>
-      <w:proofErr w:type="spellStart"/>
       <w:r>
         <w:rPr>
           <w:color w:val="00B050"/>
@@ -5062,7 +4963,6 @@
         </w:rPr>
         <w:t>listOfFriends</w:t>
       </w:r>
-      <w:proofErr w:type="spellEnd"/>
       <w:r>
         <w:rPr>
           <w:color w:val="00B050"/>
@@ -5092,15 +4992,12 @@
         <w:t>φίλους του χρήστη</w:t>
       </w:r>
       <w:r>
-        <w:t xml:space="preserve"> και τον αριθμό τους</w:t>
-      </w:r>
-      <w:r>
         <w:t>.</w:t>
       </w:r>
     </w:p>
     <w:p>
       <w:pPr>
-        <w:pStyle w:val="ListParagraph"/>
+        <w:pStyle w:val="a6"/>
         <w:spacing w:line="259" w:lineRule="auto"/>
       </w:pPr>
       <w:r>
@@ -5109,7 +5006,6 @@
         </w:rPr>
         <w:t>-</w:t>
       </w:r>
-      <w:proofErr w:type="spellStart"/>
       <w:r>
         <w:rPr>
           <w:color w:val="00B050"/>
@@ -5117,7 +5013,6 @@
         </w:rPr>
         <w:t>listOfAchievements</w:t>
       </w:r>
-      <w:proofErr w:type="spellEnd"/>
       <w:r>
         <w:rPr>
           <w:color w:val="00B050"/>
@@ -5144,12 +5039,12 @@
         <w:t>του χρήστη</w:t>
       </w:r>
       <w:r>
-        <w:t xml:space="preserve"> και τον αριθμό τους.</w:t>
-      </w:r>
-    </w:p>
-    <w:p>
-      <w:pPr>
-        <w:pStyle w:val="ListParagraph"/>
+        <w:t>.</w:t>
+      </w:r>
+    </w:p>
+    <w:p>
+      <w:pPr>
+        <w:pStyle w:val="a6"/>
         <w:spacing w:line="259" w:lineRule="auto"/>
       </w:pPr>
       <w:r>
@@ -5158,7 +5053,6 @@
         </w:rPr>
         <w:t>-</w:t>
       </w:r>
-      <w:proofErr w:type="spellStart"/>
       <w:r>
         <w:rPr>
           <w:color w:val="00B050"/>
@@ -5166,7 +5060,6 @@
         </w:rPr>
         <w:t>profilePicture</w:t>
       </w:r>
-      <w:proofErr w:type="spellEnd"/>
       <w:r>
         <w:rPr>
           <w:color w:val="00B050"/>
@@ -5201,7 +5094,7 @@
     </w:p>
     <w:p>
       <w:pPr>
-        <w:pStyle w:val="ListParagraph"/>
+        <w:pStyle w:val="a6"/>
         <w:spacing w:line="259" w:lineRule="auto"/>
         <w:rPr>
           <w:color w:val="000000" w:themeColor="text1"/>
@@ -5254,23 +5147,23 @@
     </w:p>
     <w:p>
       <w:pPr>
-        <w:pStyle w:val="ListParagraph"/>
+        <w:pStyle w:val="a6"/>
         <w:spacing w:line="259" w:lineRule="auto"/>
       </w:pPr>
     </w:p>
     <w:p>
       <w:pPr>
-        <w:pStyle w:val="ListParagraph"/>
-      </w:pPr>
-    </w:p>
-    <w:p>
-      <w:pPr>
-        <w:pStyle w:val="ListParagraph"/>
-      </w:pPr>
-    </w:p>
-    <w:p>
-      <w:pPr>
-        <w:pStyle w:val="ListParagraph"/>
+        <w:pStyle w:val="a6"/>
+      </w:pPr>
+    </w:p>
+    <w:p>
+      <w:pPr>
+        <w:pStyle w:val="a6"/>
+      </w:pPr>
+    </w:p>
+    <w:p>
+      <w:pPr>
+        <w:pStyle w:val="a6"/>
         <w:numPr>
           <w:ilvl w:val="0"/>
           <w:numId w:val="4"/>
@@ -5282,48 +5175,48 @@
           <w:color w:val="FF0000"/>
           <w:lang w:val="en-US"/>
         </w:rPr>
+        <w:t>Achievement</w:t>
+      </w:r>
+      <w:r>
+        <w:t>:</w:t>
+      </w:r>
+      <w:r>
+        <w:t xml:space="preserve"> Κλάση για τα βραβεία. </w:t>
+      </w:r>
+      <w:r>
+        <w:t xml:space="preserve">Συνδέεται με την κλάση </w:t>
+      </w:r>
+      <w:r>
+        <w:rPr>
+          <w:lang w:val="en-US"/>
+        </w:rPr>
+        <w:t>User</w:t>
+      </w:r>
+      <w:r>
+        <w:t xml:space="preserve">. </w:t>
+      </w:r>
+      <w:r>
+        <w:t>Περιέχει μεθόδους για τ</w:t>
+      </w:r>
+      <w:r>
+        <w:t xml:space="preserve">ο ξεκλείδωμα και την ολοκλήρωση ενός </w:t>
+      </w:r>
+      <w:r>
+        <w:t>βραβείου από τον χρήστη καθώς και μεθόδους για την αξιολόγησή του από αυτόν.</w:t>
+      </w:r>
+    </w:p>
+    <w:p>
+      <w:pPr>
+        <w:pStyle w:val="a6"/>
+      </w:pPr>
+      <w:r>
         <w:lastRenderedPageBreak/>
-        <w:t>Achievement</w:t>
-      </w:r>
-      <w:r>
-        <w:t>:</w:t>
-      </w:r>
-      <w:r>
-        <w:t xml:space="preserve"> Κλάση για τα βραβεία. </w:t>
-      </w:r>
-      <w:r>
-        <w:t xml:space="preserve">Συνδέεται με την κλάση </w:t>
-      </w:r>
-      <w:r>
-        <w:rPr>
-          <w:lang w:val="en-US"/>
-        </w:rPr>
-        <w:t>User</w:t>
-      </w:r>
-      <w:r>
-        <w:t xml:space="preserve">. </w:t>
-      </w:r>
-      <w:r>
-        <w:t>Περιέχει μεθόδους για τ</w:t>
-      </w:r>
-      <w:r>
-        <w:t xml:space="preserve">ο ξεκλείδωμα και την ολοκλήρωση ενός </w:t>
-      </w:r>
-      <w:r>
-        <w:t>βραβείου από τον χρήστη καθώς και μεθόδους για την αξιολόγησή του από αυτόν.</w:t>
-      </w:r>
-    </w:p>
-    <w:p>
-      <w:pPr>
-        <w:pStyle w:val="ListParagraph"/>
-      </w:pPr>
-      <w:r>
         <w:t>Περιέχει τα γνωρίσματα:</w:t>
       </w:r>
     </w:p>
     <w:p>
       <w:pPr>
-        <w:pStyle w:val="ListParagraph"/>
+        <w:pStyle w:val="a6"/>
       </w:pPr>
       <w:r>
         <w:rPr>
@@ -5366,7 +5259,7 @@
     </w:p>
     <w:p>
       <w:pPr>
-        <w:pStyle w:val="ListParagraph"/>
+        <w:pStyle w:val="a6"/>
         <w:rPr>
           <w:color w:val="00B050"/>
         </w:rPr>
@@ -5412,7 +5305,7 @@
     </w:p>
     <w:p>
       <w:pPr>
-        <w:pStyle w:val="ListParagraph"/>
+        <w:pStyle w:val="a6"/>
       </w:pPr>
       <w:r>
         <w:rPr>
@@ -5452,7 +5345,7 @@
     </w:p>
     <w:p>
       <w:pPr>
-        <w:pStyle w:val="ListParagraph"/>
+        <w:pStyle w:val="a6"/>
       </w:pPr>
       <w:r>
         <w:rPr>
@@ -5498,12 +5391,12 @@
     </w:p>
     <w:p>
       <w:pPr>
-        <w:pStyle w:val="ListParagraph"/>
-      </w:pPr>
-    </w:p>
-    <w:p>
-      <w:pPr>
-        <w:pStyle w:val="ListParagraph"/>
+        <w:pStyle w:val="a6"/>
+      </w:pPr>
+    </w:p>
+    <w:p>
+      <w:pPr>
+        <w:pStyle w:val="a6"/>
         <w:numPr>
           <w:ilvl w:val="0"/>
           <w:numId w:val="4"/>
@@ -5583,7 +5476,7 @@
     </w:p>
     <w:p>
       <w:pPr>
-        <w:pStyle w:val="ListParagraph"/>
+        <w:pStyle w:val="a6"/>
       </w:pPr>
       <w:r>
         <w:t>Γνωρίσματα που περιέχει:</w:t>
@@ -5591,7 +5484,7 @@
     </w:p>
     <w:p>
       <w:pPr>
-        <w:pStyle w:val="ListParagraph"/>
+        <w:pStyle w:val="a6"/>
       </w:pPr>
       <w:r>
         <w:rPr>
@@ -5643,7 +5536,7 @@
     </w:p>
     <w:p>
       <w:pPr>
-        <w:pStyle w:val="ListParagraph"/>
+        <w:pStyle w:val="a6"/>
       </w:pPr>
       <w:r>
         <w:rPr>
@@ -5695,7 +5588,7 @@
     </w:p>
     <w:p>
       <w:pPr>
-        <w:pStyle w:val="ListParagraph"/>
+        <w:pStyle w:val="a6"/>
       </w:pPr>
       <w:r>
         <w:rPr>
@@ -5703,7 +5596,6 @@
         </w:rPr>
         <w:t>-</w:t>
       </w:r>
-      <w:proofErr w:type="spellStart"/>
       <w:r>
         <w:rPr>
           <w:color w:val="00B050"/>
@@ -5718,7 +5610,6 @@
         </w:rPr>
         <w:t>ToSell</w:t>
       </w:r>
-      <w:proofErr w:type="spellEnd"/>
       <w:r>
         <w:rPr>
           <w:color w:val="00B050"/>
@@ -5756,7 +5647,7 @@
     </w:p>
     <w:p>
       <w:pPr>
-        <w:pStyle w:val="ListParagraph"/>
+        <w:pStyle w:val="a6"/>
         <w:rPr>
           <w:color w:val="00B050"/>
         </w:rPr>
@@ -5767,7 +5658,6 @@
         </w:rPr>
         <w:t>-</w:t>
       </w:r>
-      <w:proofErr w:type="spellStart"/>
       <w:r>
         <w:rPr>
           <w:color w:val="00B050"/>
@@ -5775,7 +5665,6 @@
         </w:rPr>
         <w:t>buyOutPrice</w:t>
       </w:r>
-      <w:proofErr w:type="spellEnd"/>
       <w:r>
         <w:rPr>
           <w:color w:val="00B050"/>
@@ -5807,7 +5696,7 @@
     </w:p>
     <w:p>
       <w:pPr>
-        <w:pStyle w:val="ListParagraph"/>
+        <w:pStyle w:val="a6"/>
       </w:pPr>
       <w:r>
         <w:rPr>
@@ -5815,7 +5704,6 @@
         </w:rPr>
         <w:t>-</w:t>
       </w:r>
-      <w:proofErr w:type="spellStart"/>
       <w:r>
         <w:rPr>
           <w:color w:val="00B050"/>
@@ -5823,7 +5711,6 @@
         </w:rPr>
         <w:t>bidPrice</w:t>
       </w:r>
-      <w:proofErr w:type="spellEnd"/>
       <w:r>
         <w:rPr>
           <w:color w:val="00B050"/>
@@ -5864,7 +5751,7 @@
     </w:p>
     <w:p>
       <w:pPr>
-        <w:pStyle w:val="ListParagraph"/>
+        <w:pStyle w:val="a6"/>
       </w:pPr>
       <w:r>
         <w:rPr>
@@ -5872,7 +5759,6 @@
         </w:rPr>
         <w:t>-</w:t>
       </w:r>
-      <w:proofErr w:type="spellStart"/>
       <w:r>
         <w:rPr>
           <w:color w:val="00B050"/>
@@ -5880,7 +5766,6 @@
         </w:rPr>
         <w:t>timeOfCreation</w:t>
       </w:r>
-      <w:proofErr w:type="spellEnd"/>
       <w:r>
         <w:rPr>
           <w:color w:val="00B050"/>
@@ -5912,19 +5797,18 @@
     </w:p>
     <w:p>
       <w:pPr>
-        <w:pStyle w:val="ListParagraph"/>
-      </w:pPr>
-    </w:p>
-    <w:p>
-      <w:pPr>
-        <w:pStyle w:val="ListParagraph"/>
+        <w:pStyle w:val="a6"/>
+      </w:pPr>
+    </w:p>
+    <w:p>
+      <w:pPr>
+        <w:pStyle w:val="a6"/>
         <w:numPr>
           <w:ilvl w:val="0"/>
           <w:numId w:val="4"/>
         </w:numPr>
         <w:spacing w:line="259" w:lineRule="auto"/>
       </w:pPr>
-      <w:proofErr w:type="spellStart"/>
       <w:r>
         <w:rPr>
           <w:color w:val="FF0000"/>
@@ -5932,7 +5816,6 @@
         </w:rPr>
         <w:t>MysteryItem</w:t>
       </w:r>
-      <w:proofErr w:type="spellEnd"/>
       <w:r>
         <w:rPr>
           <w:lang w:val="en-US"/>
@@ -6047,19 +5930,18 @@
     </w:p>
     <w:p>
       <w:pPr>
-        <w:pStyle w:val="ListParagraph"/>
-      </w:pPr>
-    </w:p>
-    <w:p>
-      <w:pPr>
-        <w:pStyle w:val="ListParagraph"/>
+        <w:pStyle w:val="a6"/>
+      </w:pPr>
+    </w:p>
+    <w:p>
+      <w:pPr>
+        <w:pStyle w:val="a6"/>
         <w:numPr>
           <w:ilvl w:val="0"/>
           <w:numId w:val="4"/>
         </w:numPr>
         <w:spacing w:line="259" w:lineRule="auto"/>
       </w:pPr>
-      <w:proofErr w:type="spellStart"/>
       <w:r>
         <w:rPr>
           <w:color w:val="FF0000"/>
@@ -6067,7 +5949,6 @@
         </w:rPr>
         <w:t>ServerRoom</w:t>
       </w:r>
-      <w:proofErr w:type="spellEnd"/>
       <w:r>
         <w:t>:</w:t>
       </w:r>
@@ -6134,7 +6015,7 @@
     </w:p>
     <w:p>
       <w:pPr>
-        <w:pStyle w:val="ListParagraph"/>
+        <w:pStyle w:val="a6"/>
       </w:pPr>
       <w:r>
         <w:rPr>
@@ -6142,7 +6023,6 @@
         </w:rPr>
         <w:t>-</w:t>
       </w:r>
-      <w:proofErr w:type="spellStart"/>
       <w:r>
         <w:rPr>
           <w:color w:val="00B050"/>
@@ -6150,7 +6030,6 @@
         </w:rPr>
         <w:t>numOfPlayers</w:t>
       </w:r>
-      <w:proofErr w:type="spellEnd"/>
       <w:r>
         <w:rPr>
           <w:color w:val="00B050"/>
@@ -6179,7 +6058,7 @@
     </w:p>
     <w:p>
       <w:pPr>
-        <w:pStyle w:val="ListParagraph"/>
+        <w:pStyle w:val="a6"/>
         <w:spacing w:line="259" w:lineRule="auto"/>
         <w:rPr>
           <w:color w:val="00B050"/>
@@ -6241,7 +6120,7 @@
     </w:p>
     <w:p>
       <w:pPr>
-        <w:pStyle w:val="ListParagraph"/>
+        <w:pStyle w:val="a6"/>
         <w:spacing w:line="259" w:lineRule="auto"/>
       </w:pPr>
       <w:r>
@@ -6285,7 +6164,7 @@
     </w:p>
     <w:p>
       <w:pPr>
-        <w:pStyle w:val="ListParagraph"/>
+        <w:pStyle w:val="a6"/>
         <w:spacing w:line="259" w:lineRule="auto"/>
         <w:rPr>
           <w:color w:val="00B050"/>
@@ -6297,7 +6176,6 @@
         </w:rPr>
         <w:t>-</w:t>
       </w:r>
-      <w:proofErr w:type="spellStart"/>
       <w:r>
         <w:rPr>
           <w:color w:val="00B050"/>
@@ -6305,7 +6183,6 @@
         </w:rPr>
         <w:t>roomID</w:t>
       </w:r>
-      <w:proofErr w:type="spellEnd"/>
       <w:r>
         <w:rPr>
           <w:color w:val="00B050"/>
@@ -6334,7 +6211,7 @@
     </w:p>
     <w:p>
       <w:pPr>
-        <w:pStyle w:val="ListParagraph"/>
+        <w:pStyle w:val="a6"/>
         <w:spacing w:line="259" w:lineRule="auto"/>
         <w:rPr>
           <w:color w:val="00B050"/>
@@ -6346,7 +6223,6 @@
         </w:rPr>
         <w:t>-</w:t>
       </w:r>
-      <w:proofErr w:type="spellStart"/>
       <w:r>
         <w:rPr>
           <w:color w:val="00B050"/>
@@ -6354,7 +6230,6 @@
         </w:rPr>
         <w:t>roomPassword</w:t>
       </w:r>
-      <w:proofErr w:type="spellEnd"/>
       <w:r>
         <w:rPr>
           <w:color w:val="00B050"/>
@@ -6380,7 +6255,7 @@
     </w:p>
     <w:p>
       <w:pPr>
-        <w:pStyle w:val="ListParagraph"/>
+        <w:pStyle w:val="a6"/>
         <w:spacing w:line="259" w:lineRule="auto"/>
         <w:rPr>
           <w:color w:val="00B050"/>
@@ -6392,7 +6267,6 @@
         </w:rPr>
         <w:t>-</w:t>
       </w:r>
-      <w:proofErr w:type="spellStart"/>
       <w:r>
         <w:rPr>
           <w:color w:val="00B050"/>
@@ -6400,14 +6274,12 @@
         </w:rPr>
         <w:t>isPrivate</w:t>
       </w:r>
-      <w:proofErr w:type="spellEnd"/>
       <w:r>
         <w:rPr>
           <w:color w:val="00B050"/>
         </w:rPr>
         <w:t xml:space="preserve">: </w:t>
       </w:r>
-      <w:proofErr w:type="spellStart"/>
       <w:r>
         <w:rPr>
           <w:color w:val="00B050"/>
@@ -6415,7 +6287,6 @@
         </w:rPr>
         <w:t>boolean</w:t>
       </w:r>
-      <w:proofErr w:type="spellEnd"/>
       <w:r>
         <w:rPr>
           <w:color w:val="00B050"/>
@@ -6434,7 +6305,7 @@
     </w:p>
     <w:p>
       <w:pPr>
-        <w:pStyle w:val="ListParagraph"/>
+        <w:pStyle w:val="a6"/>
         <w:spacing w:line="259" w:lineRule="auto"/>
       </w:pPr>
       <w:r>
@@ -6443,7 +6314,6 @@
         </w:rPr>
         <w:t>-</w:t>
       </w:r>
-      <w:proofErr w:type="spellStart"/>
       <w:r>
         <w:rPr>
           <w:color w:val="00B050"/>
@@ -6451,14 +6321,12 @@
         </w:rPr>
         <w:t>isAvailable</w:t>
       </w:r>
-      <w:proofErr w:type="spellEnd"/>
       <w:r>
         <w:rPr>
           <w:color w:val="00B050"/>
         </w:rPr>
         <w:t xml:space="preserve">: </w:t>
       </w:r>
-      <w:proofErr w:type="spellStart"/>
       <w:r>
         <w:rPr>
           <w:color w:val="00B050"/>
@@ -6466,7 +6334,6 @@
         </w:rPr>
         <w:t>boolean</w:t>
       </w:r>
-      <w:proofErr w:type="spellEnd"/>
       <w:r>
         <w:rPr>
           <w:color w:val="00B050"/>
@@ -6479,11 +6346,593 @@
       <w:r>
         <w:t>συγκρατεί την διαθεσιμότητα του δωματίου.</w:t>
       </w:r>
+      <w:r>
+        <w:t xml:space="preserve"> </w:t>
+      </w:r>
+    </w:p>
+    <w:p>
+      <w:pPr>
+        <w:spacing w:line="259" w:lineRule="auto"/>
+      </w:pPr>
+    </w:p>
+    <w:p>
+      <w:pPr>
+        <w:pStyle w:val="a6"/>
+        <w:numPr>
+          <w:ilvl w:val="0"/>
+          <w:numId w:val="4"/>
+        </w:numPr>
+      </w:pPr>
+      <w:r>
+        <w:rPr>
+          <w:color w:val="FF0000"/>
+          <w:lang w:val="en-US"/>
+        </w:rPr>
+        <w:t>textChannel</w:t>
+      </w:r>
+      <w:r>
+        <w:t xml:space="preserve">: </w:t>
+      </w:r>
+      <w:r>
+        <w:t xml:space="preserve">Κλάση για το </w:t>
+      </w:r>
+      <w:r>
+        <w:rPr>
+          <w:lang w:val="en-US"/>
+        </w:rPr>
+        <w:t>chat</w:t>
+      </w:r>
+      <w:r>
+        <w:t xml:space="preserve"> </w:t>
+      </w:r>
+      <w:r>
+        <w:t>του παιχνιδιού</w:t>
+      </w:r>
+      <w:r>
+        <w:t xml:space="preserve">. </w:t>
+      </w:r>
+      <w:r>
+        <w:t xml:space="preserve">Συνδέεται με την κλάση </w:t>
+      </w:r>
+      <w:r>
+        <w:rPr>
+          <w:lang w:val="en-US"/>
+        </w:rPr>
+        <w:t>User</w:t>
+      </w:r>
+      <w:r>
+        <w:t xml:space="preserve">. </w:t>
+      </w:r>
+      <w:r>
+        <w:t xml:space="preserve">Περιέχει μεθόδους για τις εντολές του </w:t>
+      </w:r>
+      <w:r>
+        <w:rPr>
+          <w:lang w:val="en-US"/>
+        </w:rPr>
+        <w:t>chatbot</w:t>
+      </w:r>
+      <w:r>
+        <w:t xml:space="preserve">. </w:t>
+      </w:r>
+      <w:r>
+        <w:t>Περιέχει τα γνωρίσματα:</w:t>
+      </w:r>
+    </w:p>
+    <w:p>
+      <w:pPr>
+        <w:pStyle w:val="a6"/>
+      </w:pPr>
+      <w:r>
+        <w:rPr>
+          <w:color w:val="00B050"/>
+        </w:rPr>
+        <w:t>-</w:t>
+      </w:r>
+      <w:r>
+        <w:rPr>
+          <w:color w:val="00B050"/>
+          <w:lang w:val="en-US"/>
+        </w:rPr>
+        <w:t>channelName</w:t>
+      </w:r>
+      <w:r>
+        <w:rPr>
+          <w:color w:val="00B050"/>
+        </w:rPr>
+        <w:t xml:space="preserve">: </w:t>
+      </w:r>
+      <w:r>
+        <w:rPr>
+          <w:color w:val="00B050"/>
+          <w:lang w:val="en-US"/>
+        </w:rPr>
+        <w:t>string</w:t>
+      </w:r>
+      <w:r>
+        <w:rPr>
+          <w:color w:val="00B050"/>
+        </w:rPr>
+        <w:t xml:space="preserve"> </w:t>
+      </w:r>
+      <w:r>
+        <w:t>Μεταβλητή</w:t>
+      </w:r>
+      <w:r>
+        <w:t xml:space="preserve"> </w:t>
+      </w:r>
+      <w:r>
+        <w:t>που</w:t>
+      </w:r>
+      <w:r>
+        <w:t xml:space="preserve"> </w:t>
+      </w:r>
+      <w:r>
+        <w:t xml:space="preserve">συγκρατεί το όνομα του </w:t>
+      </w:r>
+      <w:r>
+        <w:rPr>
+          <w:lang w:val="en-US"/>
+        </w:rPr>
+        <w:t>text</w:t>
+      </w:r>
+      <w:r>
+        <w:t xml:space="preserve"> </w:t>
+      </w:r>
+      <w:r>
+        <w:rPr>
+          <w:lang w:val="en-US"/>
+        </w:rPr>
+        <w:t>Channel</w:t>
+      </w:r>
+      <w:r>
+        <w:t>.</w:t>
+      </w:r>
+    </w:p>
+    <w:p>
+      <w:pPr>
+        <w:pStyle w:val="a6"/>
+      </w:pPr>
+      <w:r>
+        <w:rPr>
+          <w:color w:val="00B050"/>
+        </w:rPr>
+        <w:t>-</w:t>
+      </w:r>
+      <w:r>
+        <w:rPr>
+          <w:color w:val="00B050"/>
+          <w:lang w:val="en-US"/>
+        </w:rPr>
+        <w:t>playerList</w:t>
+      </w:r>
+      <w:r>
+        <w:rPr>
+          <w:color w:val="00B050"/>
+        </w:rPr>
+        <w:t xml:space="preserve">: </w:t>
+      </w:r>
+      <w:r>
+        <w:rPr>
+          <w:color w:val="00B050"/>
+          <w:lang w:val="en-US"/>
+        </w:rPr>
+        <w:t>list</w:t>
+      </w:r>
+      <w:r>
+        <w:rPr>
+          <w:color w:val="00B050"/>
+        </w:rPr>
+        <w:t xml:space="preserve"> </w:t>
+      </w:r>
+      <w:r>
+        <w:t>Λίστα</w:t>
+      </w:r>
+      <w:r>
+        <w:t xml:space="preserve"> </w:t>
+      </w:r>
+      <w:r>
+        <w:t>που</w:t>
+      </w:r>
+      <w:r>
+        <w:t xml:space="preserve"> </w:t>
+      </w:r>
+      <w:r>
+        <w:t xml:space="preserve">περιέχει τους παίκτες του </w:t>
+      </w:r>
+      <w:r>
+        <w:rPr>
+          <w:lang w:val="en-US"/>
+        </w:rPr>
+        <w:t>Channel</w:t>
+      </w:r>
+      <w:r>
+        <w:t>.</w:t>
+      </w:r>
+    </w:p>
+    <w:p>
+      <w:pPr>
+        <w:pStyle w:val="a6"/>
+      </w:pPr>
+    </w:p>
+    <w:p>
+      <w:pPr>
+        <w:pStyle w:val="a6"/>
+        <w:numPr>
+          <w:ilvl w:val="0"/>
+          <w:numId w:val="4"/>
+        </w:numPr>
+      </w:pPr>
+      <w:r>
+        <w:rPr>
+          <w:color w:val="FF0000"/>
+          <w:lang w:val="en-US"/>
+        </w:rPr>
+        <w:lastRenderedPageBreak/>
+        <w:t>Hint</w:t>
+      </w:r>
+      <w:r>
+        <w:t xml:space="preserve">: </w:t>
+      </w:r>
+      <w:r>
+        <w:t xml:space="preserve">Κλάση για τα </w:t>
+      </w:r>
+      <w:r>
+        <w:rPr>
+          <w:lang w:val="en-US"/>
+        </w:rPr>
+        <w:t>hints</w:t>
+      </w:r>
+      <w:r>
+        <w:t xml:space="preserve"> </w:t>
+      </w:r>
+      <w:r>
+        <w:t xml:space="preserve">στο παιχνίδι. </w:t>
+      </w:r>
+      <w:r>
+        <w:t xml:space="preserve">Συνδέεται με την κλάση </w:t>
+      </w:r>
+      <w:r>
+        <w:rPr>
+          <w:lang w:val="en-US"/>
+        </w:rPr>
+        <w:t>User</w:t>
+      </w:r>
+      <w:r>
+        <w:t xml:space="preserve">. </w:t>
+      </w:r>
+      <w:r>
+        <w:t xml:space="preserve">Διαθέτει </w:t>
+      </w:r>
+      <w:r>
+        <w:t xml:space="preserve">μεθόδους </w:t>
+      </w:r>
+      <w:r>
+        <w:t xml:space="preserve">για την δημιουργία και την αξιολόγηση των </w:t>
+      </w:r>
+      <w:r>
+        <w:rPr>
+          <w:lang w:val="en-US"/>
+        </w:rPr>
+        <w:t>hints</w:t>
+      </w:r>
+      <w:r>
+        <w:t xml:space="preserve"> </w:t>
+      </w:r>
+      <w:r>
+        <w:t>από τους παίκτες.  Περιέχει τα γνωρίσματα:</w:t>
+      </w:r>
+    </w:p>
+    <w:p>
+      <w:pPr>
+        <w:pStyle w:val="a6"/>
+        <w:rPr>
+          <w:lang w:val="en-US"/>
+        </w:rPr>
+      </w:pPr>
+      <w:r>
+        <w:rPr>
+          <w:color w:val="00B050"/>
+          <w:lang w:val="en-US"/>
+        </w:rPr>
+        <w:t>-hintTitle: string</w:t>
+      </w:r>
+      <w:r>
+        <w:rPr>
+          <w:color w:val="00B050"/>
+          <w:lang w:val="en-US"/>
+        </w:rPr>
+        <w:t xml:space="preserve"> </w:t>
+      </w:r>
+      <w:r>
+        <w:t>Μεταβλητή</w:t>
+      </w:r>
+      <w:r>
+        <w:rPr>
+          <w:lang w:val="en-US"/>
+        </w:rPr>
+        <w:t xml:space="preserve"> </w:t>
+      </w:r>
+      <w:r>
+        <w:t>που</w:t>
+      </w:r>
+      <w:r>
+        <w:rPr>
+          <w:lang w:val="en-US"/>
+        </w:rPr>
+        <w:t xml:space="preserve"> </w:t>
+      </w:r>
+      <w:r>
+        <w:t>συγκρατεί</w:t>
+      </w:r>
+      <w:r>
+        <w:rPr>
+          <w:lang w:val="en-US"/>
+        </w:rPr>
+        <w:t xml:space="preserve"> </w:t>
+      </w:r>
+      <w:r>
+        <w:t>τον</w:t>
+      </w:r>
+      <w:r>
+        <w:rPr>
+          <w:lang w:val="en-US"/>
+        </w:rPr>
+        <w:t xml:space="preserve"> </w:t>
+      </w:r>
+      <w:r>
+        <w:t>τίτλο</w:t>
+      </w:r>
+      <w:r>
+        <w:rPr>
+          <w:lang w:val="en-US"/>
+        </w:rPr>
+        <w:t xml:space="preserve"> </w:t>
+      </w:r>
+      <w:r>
+        <w:t>του</w:t>
+      </w:r>
+      <w:r>
+        <w:rPr>
+          <w:lang w:val="en-US"/>
+        </w:rPr>
+        <w:t xml:space="preserve"> </w:t>
+      </w:r>
+      <w:r>
+        <w:rPr>
+          <w:lang w:val="en-US"/>
+        </w:rPr>
+        <w:t>hint.</w:t>
+      </w:r>
+      <w:r>
+        <w:rPr>
+          <w:lang w:val="en-US"/>
+        </w:rPr>
+        <w:t xml:space="preserve"> </w:t>
+      </w:r>
+    </w:p>
+    <w:p>
+      <w:pPr>
+        <w:pStyle w:val="a6"/>
+      </w:pPr>
+      <w:r>
+        <w:rPr>
+          <w:color w:val="00B050"/>
+        </w:rPr>
+        <w:t>-</w:t>
+      </w:r>
+      <w:r>
+        <w:rPr>
+          <w:color w:val="00B050"/>
+          <w:lang w:val="en-US"/>
+        </w:rPr>
+        <w:t>tags</w:t>
+      </w:r>
+      <w:r>
+        <w:rPr>
+          <w:color w:val="00B050"/>
+        </w:rPr>
+        <w:t xml:space="preserve">: </w:t>
+      </w:r>
+      <w:r>
+        <w:rPr>
+          <w:color w:val="00B050"/>
+          <w:lang w:val="en-US"/>
+        </w:rPr>
+        <w:t>list</w:t>
+      </w:r>
+      <w:r>
+        <w:rPr>
+          <w:color w:val="00B050"/>
+        </w:rPr>
+        <w:t xml:space="preserve"> </w:t>
+      </w:r>
+      <w:r>
+        <w:t xml:space="preserve">Λίστα που περιέχει </w:t>
+      </w:r>
+      <w:r>
+        <w:t xml:space="preserve">ετικέτες για το φιλτράρισμα των </w:t>
+      </w:r>
+      <w:r>
+        <w:rPr>
+          <w:lang w:val="en-US"/>
+        </w:rPr>
+        <w:t>hints</w:t>
+      </w:r>
+      <w:r>
+        <w:t>.</w:t>
+      </w:r>
+    </w:p>
+    <w:p>
+      <w:pPr>
+        <w:pStyle w:val="a6"/>
+      </w:pPr>
+      <w:r>
+        <w:rPr>
+          <w:color w:val="00B050"/>
+        </w:rPr>
+        <w:t>-</w:t>
+      </w:r>
+      <w:r>
+        <w:rPr>
+          <w:color w:val="00B050"/>
+          <w:lang w:val="en-US"/>
+        </w:rPr>
+        <w:t>hintDescription</w:t>
+      </w:r>
+      <w:r>
+        <w:rPr>
+          <w:color w:val="00B050"/>
+        </w:rPr>
+        <w:t xml:space="preserve">: </w:t>
+      </w:r>
+      <w:r>
+        <w:rPr>
+          <w:color w:val="00B050"/>
+          <w:lang w:val="en-US"/>
+        </w:rPr>
+        <w:t>string</w:t>
+      </w:r>
+      <w:r>
+        <w:rPr>
+          <w:color w:val="00B050"/>
+        </w:rPr>
+        <w:t xml:space="preserve"> </w:t>
+      </w:r>
+      <w:r>
+        <w:t xml:space="preserve">Μεταβλητή που συγκρατεί το περιεχόμενο του </w:t>
+      </w:r>
+      <w:r>
+        <w:rPr>
+          <w:lang w:val="en-US"/>
+        </w:rPr>
+        <w:t>hint</w:t>
+      </w:r>
+      <w:r>
+        <w:t>.</w:t>
+      </w:r>
+    </w:p>
+    <w:p>
+      <w:pPr>
+        <w:pStyle w:val="a6"/>
+      </w:pPr>
+      <w:r>
+        <w:rPr>
+          <w:color w:val="00B050"/>
+        </w:rPr>
+        <w:t>-</w:t>
+      </w:r>
+      <w:r>
+        <w:rPr>
+          <w:color w:val="00B050"/>
+          <w:lang w:val="en-US"/>
+        </w:rPr>
+        <w:t>likes</w:t>
+      </w:r>
+      <w:r>
+        <w:rPr>
+          <w:color w:val="00B050"/>
+        </w:rPr>
+        <w:t xml:space="preserve">: </w:t>
+      </w:r>
+      <w:r>
+        <w:rPr>
+          <w:color w:val="00B050"/>
+          <w:lang w:val="en-US"/>
+        </w:rPr>
+        <w:t>int</w:t>
+      </w:r>
+      <w:r>
+        <w:rPr>
+          <w:color w:val="00B050"/>
+        </w:rPr>
+        <w:t xml:space="preserve"> </w:t>
+      </w:r>
+      <w:r>
+        <w:t xml:space="preserve">Μεταβλητή που συγκρατεί τις θετικές αξιολογήσεις για το </w:t>
+      </w:r>
+      <w:r>
+        <w:rPr>
+          <w:lang w:val="en-US"/>
+        </w:rPr>
+        <w:t>hint</w:t>
+      </w:r>
+      <w:r>
+        <w:t>.</w:t>
+      </w:r>
+    </w:p>
+    <w:p>
+      <w:pPr>
+        <w:pStyle w:val="a6"/>
+      </w:pPr>
+      <w:r>
+        <w:rPr>
+          <w:color w:val="00B050"/>
+        </w:rPr>
+        <w:t>-</w:t>
+      </w:r>
+      <w:r>
+        <w:rPr>
+          <w:color w:val="00B050"/>
+          <w:lang w:val="en-US"/>
+        </w:rPr>
+        <w:t>dislikes</w:t>
+      </w:r>
+      <w:r>
+        <w:rPr>
+          <w:color w:val="00B050"/>
+        </w:rPr>
+        <w:t>:</w:t>
+      </w:r>
+      <w:r>
+        <w:rPr>
+          <w:color w:val="00B050"/>
+        </w:rPr>
+        <w:t xml:space="preserve"> </w:t>
+      </w:r>
+      <w:r>
+        <w:rPr>
+          <w:color w:val="00B050"/>
+          <w:lang w:val="en-US"/>
+        </w:rPr>
+        <w:t>int</w:t>
+      </w:r>
+      <w:r>
+        <w:rPr>
+          <w:color w:val="00B050"/>
+        </w:rPr>
+        <w:t xml:space="preserve"> </w:t>
+      </w:r>
+      <w:r>
+        <w:t xml:space="preserve">Μεταβλητή που συγκρατεί τις </w:t>
+      </w:r>
+      <w:r>
+        <w:t xml:space="preserve">αρνητικές </w:t>
+      </w:r>
+      <w:r>
+        <w:t xml:space="preserve">αξιολογήσεις για το </w:t>
+      </w:r>
+      <w:r>
+        <w:rPr>
+          <w:lang w:val="en-US"/>
+        </w:rPr>
+        <w:t>hint</w:t>
+      </w:r>
+      <w:r>
+        <w:t>.</w:t>
+      </w:r>
+    </w:p>
+    <w:p>
+      <w:pPr>
+        <w:pStyle w:val="a6"/>
+      </w:pPr>
+    </w:p>
+    <w:p>
+      <w:pPr>
+        <w:pStyle w:val="a6"/>
+      </w:pPr>
     </w:p>
     <w:p/>
-    <w:p/>
-    <w:p/>
-    <w:p/>
     <w:p>
       <w:r>
         <w:rPr>
@@ -6500,14 +6949,12 @@
       <w:r>
         <w:t>Θεωρούμε ότι η κλάση Τ</w:t>
       </w:r>
-      <w:proofErr w:type="spellStart"/>
       <w:r>
         <w:rPr>
           <w:lang w:val="en-US"/>
         </w:rPr>
         <w:t>emplate</w:t>
       </w:r>
-      <w:proofErr w:type="spellEnd"/>
       <w:r>
         <w:t xml:space="preserve"> με τις υποκλάσεις της δεν συνεισφέρει στην λειτουργικότητα </w:t>
       </w:r>
@@ -6543,14 +6990,12 @@
       <w:r>
         <w:t>Τ</w:t>
       </w:r>
-      <w:proofErr w:type="spellStart"/>
       <w:r>
         <w:rPr>
           <w:lang w:val="en-US"/>
         </w:rPr>
         <w:t>emplate</w:t>
       </w:r>
-      <w:proofErr w:type="spellEnd"/>
       <w:r>
         <w:t xml:space="preserve"> με τις υποκλάσεις </w:t>
       </w:r>
@@ -6582,10 +7027,10 @@
             <v:path o:extrusionok="f" gradientshapeok="t" o:connecttype="rect"/>
             <o:lock v:ext="edit" aspectratio="t"/>
           </v:shapetype>
-          <v:shape id="_x0000_i1025" type="#_x0000_t75" style="width:417pt;height:196.45pt" o:ole="">
+          <v:shape id="_x0000_i1025" type="#_x0000_t75" style="width:416.75pt;height:196.35pt" o:ole="">
             <v:imagedata r:id="rId12" o:title=""/>
           </v:shape>
-          <o:OLEObject Type="Embed" ProgID="Visio.Drawing.15" ShapeID="_x0000_i1025" DrawAspect="Content" ObjectID="_1713191529" r:id="rId13"/>
+          <o:OLEObject Type="Embed" ProgID="Visio.Drawing.15" ShapeID="_x0000_i1025" DrawAspect="Content" ObjectID="_1713195711" r:id="rId13"/>
         </w:object>
       </w:r>
     </w:p>
@@ -6598,20 +7043,6 @@
     <w:p/>
     <w:p/>
     <w:p/>
-    <w:p/>
-    <w:p/>
-    <w:p/>
-    <w:p/>
-    <w:p/>
-    <w:p/>
-    <w:p>
-      <w:pPr>
-        <w:rPr>
-          <w:color w:val="00B050"/>
-          <w:lang w:val="en-US"/>
-        </w:rPr>
-      </w:pPr>
-    </w:p>
     <w:p>
       <w:pPr>
         <w:rPr>
@@ -6679,11 +7110,11 @@
         </w:sectPr>
       </w:pPr>
       <w:r>
-        <w:object w:dxaOrig="15034" w:dyaOrig="16420" w14:anchorId="11A1BEFA">
-          <v:shape id="_x0000_i1051" type="#_x0000_t75" style="width:561.45pt;height:613.45pt" o:ole="">
+        <w:object w:dxaOrig="15598" w:dyaOrig="16474" w14:anchorId="01D0BFD3">
+          <v:shape id="_x0000_i1040" type="#_x0000_t75" style="width:573.25pt;height:606pt" o:ole="">
             <v:imagedata r:id="rId16" o:title=""/>
           </v:shape>
-          <o:OLEObject Type="Embed" ProgID="Visio.Drawing.15" ShapeID="_x0000_i1051" DrawAspect="Content" ObjectID="_1713191530" r:id="rId17"/>
+          <o:OLEObject Type="Embed" ProgID="Visio.Drawing.15" ShapeID="_x0000_i1040" DrawAspect="Content" ObjectID="_1713195712" r:id="rId17"/>
         </w:object>
       </w:r>
     </w:p>
@@ -6733,7 +7164,7 @@
 <w:ftr xmlns:wpc="http://schemas.microsoft.com/office/word/2010/wordprocessingCanvas" xmlns:cx="http://schemas.microsoft.com/office/drawing/2014/chartex" xmlns:cx1="http://schemas.microsoft.com/office/drawing/2015/9/8/chartex" xmlns:cx2="http://schemas.microsoft.com/office/drawing/2015/10/21/chartex" xmlns:cx3="http://schemas.microsoft.com/office/drawing/2016/5/9/chartex" xmlns:cx4="http://schemas.microsoft.com/office/drawing/2016/5/10/chartex" xmlns:cx5="http://schemas.microsoft.com/office/drawing/2016/5/11/chartex" xmlns:cx6="http://schemas.microsoft.com/office/drawing/2016/5/12/chartex" xmlns:cx7="http://schemas.microsoft.com/office/drawing/2016/5/13/chartex" xmlns:cx8="http://schemas.microsoft.com/office/drawing/2016/5/14/chartex" xmlns:mc="http://schemas.openxmlformats.org/markup-compatibility/2006" xmlns:aink="http://schemas.microsoft.com/office/drawing/2016/ink" xmlns:am3d="http://schemas.microsoft.com/office/drawing/2017/model3d" xmlns:o="urn:schemas-microsoft-com:office:office" xmlns:r="http://schemas.openxmlformats.org/officeDocument/2006/relationships" xmlns:m="http://schemas.openxmlformats.org/officeDocument/2006/math" xmlns:v="urn:schemas-microsoft-com:vml" xmlns:wp14="http://schemas.microsoft.com/office/word/2010/wordprocessingDrawing" xmlns:wp="http://schemas.openxmlformats.org/drawingml/2006/wordprocessingDrawing" xmlns:w10="urn:schemas-microsoft-com:office:word" xmlns:w="http://schemas.openxmlformats.org/wordprocessingml/2006/main" xmlns:w14="http://schemas.microsoft.com/office/word/2010/wordml" xmlns:w15="http://schemas.microsoft.com/office/word/2012/wordml" xmlns:w16cex="http://schemas.microsoft.com/office/word/2018/wordml/cex" xmlns:w16cid="http://schemas.microsoft.com/office/word/2016/wordml/cid" xmlns:w16="http://schemas.microsoft.com/office/word/2018/wordml" xmlns:w16sdtdh="http://schemas.microsoft.com/office/word/2020/wordml/sdtdatahash" xmlns:w16se="http://schemas.microsoft.com/office/word/2015/wordml/symex" xmlns:wpg="http://schemas.microsoft.com/office/word/2010/wordprocessingGroup" xmlns:wpi="http://schemas.microsoft.com/office/word/2010/wordprocessingInk" xmlns:wne="http://schemas.microsoft.com/office/word/2006/wordml" xmlns:wps="http://schemas.microsoft.com/office/word/2010/wordprocessingShape" mc:Ignorable="w14 w15 w16se w16cid w16 w16cex w16sdtdh wp14">
   <w:p>
     <w:pPr>
-      <w:pStyle w:val="Footer"/>
+      <w:pStyle w:val="a5"/>
       <w:jc w:val="center"/>
       <w:rPr>
         <w:caps/>
@@ -6778,7 +7209,7 @@
   </w:p>
   <w:p>
     <w:pPr>
-      <w:pStyle w:val="Footer"/>
+      <w:pStyle w:val="a5"/>
     </w:pPr>
   </w:p>
 </w:ftr>
@@ -6813,7 +7244,7 @@
 <w:hdr xmlns:wpc="http://schemas.microsoft.com/office/word/2010/wordprocessingCanvas" xmlns:cx="http://schemas.microsoft.com/office/drawing/2014/chartex" xmlns:cx1="http://schemas.microsoft.com/office/drawing/2015/9/8/chartex" xmlns:cx2="http://schemas.microsoft.com/office/drawing/2015/10/21/chartex" xmlns:cx3="http://schemas.microsoft.com/office/drawing/2016/5/9/chartex" xmlns:cx4="http://schemas.microsoft.com/office/drawing/2016/5/10/chartex" xmlns:cx5="http://schemas.microsoft.com/office/drawing/2016/5/11/chartex" xmlns:cx6="http://schemas.microsoft.com/office/drawing/2016/5/12/chartex" xmlns:cx7="http://schemas.microsoft.com/office/drawing/2016/5/13/chartex" xmlns:cx8="http://schemas.microsoft.com/office/drawing/2016/5/14/chartex" xmlns:mc="http://schemas.openxmlformats.org/markup-compatibility/2006" xmlns:aink="http://schemas.microsoft.com/office/drawing/2016/ink" xmlns:am3d="http://schemas.microsoft.com/office/drawing/2017/model3d" xmlns:o="urn:schemas-microsoft-com:office:office" xmlns:r="http://schemas.openxmlformats.org/officeDocument/2006/relationships" xmlns:m="http://schemas.openxmlformats.org/officeDocument/2006/math" xmlns:v="urn:schemas-microsoft-com:vml" xmlns:wp14="http://schemas.microsoft.com/office/word/2010/wordprocessingDrawing" xmlns:wp="http://schemas.openxmlformats.org/drawingml/2006/wordprocessingDrawing" xmlns:w10="urn:schemas-microsoft-com:office:word" xmlns:w="http://schemas.openxmlformats.org/wordprocessingml/2006/main" xmlns:w14="http://schemas.microsoft.com/office/word/2010/wordml" xmlns:w15="http://schemas.microsoft.com/office/word/2012/wordml" xmlns:w16cex="http://schemas.microsoft.com/office/word/2018/wordml/cex" xmlns:w16cid="http://schemas.microsoft.com/office/word/2016/wordml/cid" xmlns:w16="http://schemas.microsoft.com/office/word/2018/wordml" xmlns:w16sdtdh="http://schemas.microsoft.com/office/word/2020/wordml/sdtdatahash" xmlns:w16se="http://schemas.microsoft.com/office/word/2015/wordml/symex" xmlns:wpg="http://schemas.microsoft.com/office/word/2010/wordprocessingGroup" xmlns:wpi="http://schemas.microsoft.com/office/word/2010/wordprocessingInk" xmlns:wne="http://schemas.microsoft.com/office/word/2006/wordml" xmlns:wps="http://schemas.microsoft.com/office/word/2010/wordprocessingShape" mc:Ignorable="w14 w15 w16se w16cid w16 w16cex w16sdtdh wp14">
   <w:p>
     <w:pPr>
-      <w:pStyle w:val="Header"/>
+      <w:pStyle w:val="a4"/>
       <w:jc w:val="right"/>
       <w:rPr>
         <w:color w:val="808080" w:themeColor="background1" w:themeShade="80"/>
@@ -6830,7 +7261,7 @@
   </w:p>
   <w:p>
     <w:pPr>
-      <w:pStyle w:val="Header"/>
+      <w:pStyle w:val="a4"/>
       <w:jc w:val="right"/>
       <w:rPr>
         <w:color w:val="808080" w:themeColor="background1" w:themeShade="80"/>
@@ -6861,7 +7292,7 @@
   </w:p>
   <w:p>
     <w:pPr>
-      <w:pStyle w:val="Header"/>
+      <w:pStyle w:val="a4"/>
       <w:jc w:val="center"/>
     </w:pPr>
     <w:r>
@@ -7302,16 +7733,16 @@
       </w:pPr>
     </w:lvl>
   </w:abstractNum>
-  <w:num w:numId="1">
+  <w:num w:numId="1" w16cid:durableId="523833622">
     <w:abstractNumId w:val="0"/>
   </w:num>
-  <w:num w:numId="2">
+  <w:num w:numId="2" w16cid:durableId="2103720678">
     <w:abstractNumId w:val="1"/>
   </w:num>
-  <w:num w:numId="3">
+  <w:num w:numId="3" w16cid:durableId="567767798">
     <w:abstractNumId w:val="2"/>
   </w:num>
-  <w:num w:numId="4">
+  <w:num w:numId="4" w16cid:durableId="1326975698">
     <w:abstractNumId w:val="3"/>
   </w:num>
 </w:numbering>
@@ -7712,7 +8143,7 @@
     <w:lsdException w:name="Unresolved Mention" w:semiHidden="1" w:unhideWhenUsed="1"/>
     <w:lsdException w:name="Smart Link" w:semiHidden="1" w:unhideWhenUsed="1"/>
   </w:latentStyles>
-  <w:style w:type="paragraph" w:default="1" w:styleId="Normal">
+  <w:style w:type="paragraph" w:default="1" w:styleId="a">
     <w:name w:val="Normal"/>
     <w:qFormat/>
     <w:rsid w:val="004249A4"/>
@@ -7720,13 +8151,13 @@
       <w:spacing w:line="256" w:lineRule="auto"/>
     </w:pPr>
   </w:style>
-  <w:style w:type="character" w:default="1" w:styleId="DefaultParagraphFont">
+  <w:style w:type="character" w:default="1" w:styleId="a0">
     <w:name w:val="Default Paragraph Font"/>
     <w:uiPriority w:val="1"/>
     <w:semiHidden/>
     <w:unhideWhenUsed/>
   </w:style>
-  <w:style w:type="table" w:default="1" w:styleId="TableNormal">
+  <w:style w:type="table" w:default="1" w:styleId="a1">
     <w:name w:val="Normal Table"/>
     <w:uiPriority w:val="99"/>
     <w:semiHidden/>
@@ -7741,15 +8172,15 @@
       </w:tblCellMar>
     </w:tblPr>
   </w:style>
-  <w:style w:type="numbering" w:default="1" w:styleId="NoList">
+  <w:style w:type="numbering" w:default="1" w:styleId="a2">
     <w:name w:val="No List"/>
     <w:uiPriority w:val="99"/>
     <w:semiHidden/>
     <w:unhideWhenUsed/>
   </w:style>
-  <w:style w:type="table" w:styleId="TableGrid">
+  <w:style w:type="table" w:styleId="a3">
     <w:name w:val="Table Grid"/>
-    <w:basedOn w:val="TableNormal"/>
+    <w:basedOn w:val="a1"/>
     <w:uiPriority w:val="39"/>
     <w:rsid w:val="004249A4"/>
     <w:pPr>
@@ -7767,10 +8198,10 @@
       </w:tblBorders>
     </w:tblPr>
   </w:style>
-  <w:style w:type="paragraph" w:styleId="Header">
+  <w:style w:type="paragraph" w:styleId="a4">
     <w:name w:val="header"/>
-    <w:basedOn w:val="Normal"/>
-    <w:link w:val="HeaderChar"/>
+    <w:basedOn w:val="a"/>
+    <w:link w:val="Char"/>
     <w:uiPriority w:val="99"/>
     <w:unhideWhenUsed/>
     <w:rsid w:val="004249A4"/>
@@ -7782,17 +8213,17 @@
       <w:spacing w:after="0" w:line="240" w:lineRule="auto"/>
     </w:pPr>
   </w:style>
-  <w:style w:type="character" w:customStyle="1" w:styleId="HeaderChar">
-    <w:name w:val="Header Char"/>
-    <w:basedOn w:val="DefaultParagraphFont"/>
-    <w:link w:val="Header"/>
+  <w:style w:type="character" w:customStyle="1" w:styleId="Char">
+    <w:name w:val="Κεφαλίδα Char"/>
+    <w:basedOn w:val="a0"/>
+    <w:link w:val="a4"/>
     <w:uiPriority w:val="99"/>
     <w:rsid w:val="004249A4"/>
   </w:style>
-  <w:style w:type="paragraph" w:styleId="Footer">
+  <w:style w:type="paragraph" w:styleId="a5">
     <w:name w:val="footer"/>
-    <w:basedOn w:val="Normal"/>
-    <w:link w:val="FooterChar"/>
+    <w:basedOn w:val="a"/>
+    <w:link w:val="Char0"/>
     <w:uiPriority w:val="99"/>
     <w:unhideWhenUsed/>
     <w:rsid w:val="004249A4"/>
@@ -7804,16 +8235,16 @@
       <w:spacing w:after="0" w:line="240" w:lineRule="auto"/>
     </w:pPr>
   </w:style>
-  <w:style w:type="character" w:customStyle="1" w:styleId="FooterChar">
-    <w:name w:val="Footer Char"/>
-    <w:basedOn w:val="DefaultParagraphFont"/>
-    <w:link w:val="Footer"/>
+  <w:style w:type="character" w:customStyle="1" w:styleId="Char0">
+    <w:name w:val="Υποσέλιδο Char"/>
+    <w:basedOn w:val="a0"/>
+    <w:link w:val="a5"/>
     <w:uiPriority w:val="99"/>
     <w:rsid w:val="004249A4"/>
   </w:style>
-  <w:style w:type="paragraph" w:styleId="ListParagraph">
+  <w:style w:type="paragraph" w:styleId="a6">
     <w:name w:val="List Paragraph"/>
-    <w:basedOn w:val="Normal"/>
+    <w:basedOn w:val="a"/>
     <w:uiPriority w:val="34"/>
     <w:qFormat/>
     <w:rsid w:val="003A3D07"/>
@@ -7822,9 +8253,9 @@
       <w:contextualSpacing/>
     </w:pPr>
   </w:style>
-  <w:style w:type="character" w:styleId="PageNumber">
+  <w:style w:type="character" w:styleId="a7">
     <w:name w:val="page number"/>
-    <w:basedOn w:val="DefaultParagraphFont"/>
+    <w:basedOn w:val="a0"/>
     <w:uiPriority w:val="99"/>
     <w:semiHidden/>
     <w:unhideWhenUsed/>
@@ -8129,21 +8560,6 @@
 </file>
 
 <file path=customXml/item1.xml><?xml version="1.0" encoding="utf-8"?>
-<p:properties xmlns:p="http://schemas.microsoft.com/office/2006/metadata/properties" xmlns:xsi="http://www.w3.org/2001/XMLSchema-instance" xmlns:pc="http://schemas.microsoft.com/office/infopath/2007/PartnerControls">
-  <documentManagement/>
-</p:properties>
-</file>
-
-<file path=customXml/item2.xml><?xml version="1.0" encoding="utf-8"?>
-<?mso-contentType ?>
-<FormTemplates xmlns="http://schemas.microsoft.com/sharepoint/v3/contenttype/forms">
-  <Display>DocumentLibraryForm</Display>
-  <Edit>DocumentLibraryForm</Edit>
-  <New>DocumentLibraryForm</New>
-</FormTemplates>
-</file>
-
-<file path=customXml/item3.xml><?xml version="1.0" encoding="utf-8"?>
 <ct:contentTypeSchema xmlns:ct="http://schemas.microsoft.com/office/2006/metadata/contentType" xmlns:ma="http://schemas.microsoft.com/office/2006/metadata/properties/metaAttributes" ct:_="" ma:_="" ma:contentTypeName="Έγγραφο" ma:contentTypeID="0x0101006C768CFE65771747B2B329A20BDEFBB6" ma:contentTypeVersion="11" ma:contentTypeDescription="Δημιουργία νέου εγγράφου" ma:contentTypeScope="" ma:versionID="e88cc3cdc661e18905909ef78ad811ad">
   <xsd:schema xmlns:xsd="http://www.w3.org/2001/XMLSchema" xmlns:xs="http://www.w3.org/2001/XMLSchema" xmlns:p="http://schemas.microsoft.com/office/2006/metadata/properties" xmlns:ns3="fc2dfcf2-e1e0-4a12-b39b-da5229727a77" targetNamespace="http://schemas.microsoft.com/office/2006/metadata/properties" ma:root="true" ma:fieldsID="c2416400aadddbd74d47ddd9a1bda76a" ns3:_="">
     <xsd:import namespace="fc2dfcf2-e1e0-4a12-b39b-da5229727a77"/>
@@ -8333,28 +8749,26 @@
 </ct:contentTypeSchema>
 </file>
 
+<file path=customXml/item2.xml><?xml version="1.0" encoding="utf-8"?>
+<?mso-contentType ?>
+<FormTemplates xmlns="http://schemas.microsoft.com/sharepoint/v3/contenttype/forms">
+  <Display>DocumentLibraryForm</Display>
+  <Edit>DocumentLibraryForm</Edit>
+  <New>DocumentLibraryForm</New>
+</FormTemplates>
+</file>
+
+<file path=customXml/item3.xml><?xml version="1.0" encoding="utf-8"?>
+<p:properties xmlns:p="http://schemas.microsoft.com/office/2006/metadata/properties" xmlns:xsi="http://www.w3.org/2001/XMLSchema-instance" xmlns:pc="http://schemas.microsoft.com/office/infopath/2007/PartnerControls">
+  <documentManagement/>
+</p:properties>
+</file>
+
 <file path=customXml/item4.xml><?xml version="1.0" encoding="utf-8"?>
 <b:Sources xmlns:b="http://schemas.openxmlformats.org/officeDocument/2006/bibliography" xmlns="http://schemas.openxmlformats.org/officeDocument/2006/bibliography" SelectedStyle="\APASixthEditionOfficeOnline.xsl" StyleName="APA" Version="6"/>
 </file>
 
 <file path=customXml/itemProps1.xml><?xml version="1.0" encoding="utf-8"?>
-<ds:datastoreItem xmlns:ds="http://schemas.openxmlformats.org/officeDocument/2006/customXml" ds:itemID="{3908FDF4-3A29-45EE-87B3-A269B984B03D}">
-  <ds:schemaRefs>
-    <ds:schemaRef ds:uri="http://schemas.microsoft.com/office/2006/metadata/properties"/>
-    <ds:schemaRef ds:uri="http://schemas.microsoft.com/office/infopath/2007/PartnerControls"/>
-  </ds:schemaRefs>
-</ds:datastoreItem>
-</file>
-
-<file path=customXml/itemProps2.xml><?xml version="1.0" encoding="utf-8"?>
-<ds:datastoreItem xmlns:ds="http://schemas.openxmlformats.org/officeDocument/2006/customXml" ds:itemID="{6D27D68E-EC53-43F5-BB79-9C91111364BE}">
-  <ds:schemaRefs>
-    <ds:schemaRef ds:uri="http://schemas.microsoft.com/sharepoint/v3/contenttype/forms"/>
-  </ds:schemaRefs>
-</ds:datastoreItem>
-</file>
-
-<file path=customXml/itemProps3.xml><?xml version="1.0" encoding="utf-8"?>
 <ds:datastoreItem xmlns:ds="http://schemas.openxmlformats.org/officeDocument/2006/customXml" ds:itemID="{FD3883E7-65AB-4122-8CD1-5CA7A544E69C}">
   <ds:schemaRefs>
     <ds:schemaRef ds:uri="http://schemas.microsoft.com/office/2006/metadata/contentType"/>
@@ -8372,6 +8786,23 @@
 </ds:datastoreItem>
 </file>
 
+<file path=customXml/itemProps2.xml><?xml version="1.0" encoding="utf-8"?>
+<ds:datastoreItem xmlns:ds="http://schemas.openxmlformats.org/officeDocument/2006/customXml" ds:itemID="{6D27D68E-EC53-43F5-BB79-9C91111364BE}">
+  <ds:schemaRefs>
+    <ds:schemaRef ds:uri="http://schemas.microsoft.com/sharepoint/v3/contenttype/forms"/>
+  </ds:schemaRefs>
+</ds:datastoreItem>
+</file>
+
+<file path=customXml/itemProps3.xml><?xml version="1.0" encoding="utf-8"?>
+<ds:datastoreItem xmlns:ds="http://schemas.openxmlformats.org/officeDocument/2006/customXml" ds:itemID="{3908FDF4-3A29-45EE-87B3-A269B984B03D}">
+  <ds:schemaRefs>
+    <ds:schemaRef ds:uri="http://schemas.microsoft.com/office/2006/metadata/properties"/>
+    <ds:schemaRef ds:uri="http://schemas.microsoft.com/office/infopath/2007/PartnerControls"/>
+  </ds:schemaRefs>
+</ds:datastoreItem>
+</file>
+
 <file path=customXml/itemProps4.xml><?xml version="1.0" encoding="utf-8"?>
 <ds:datastoreItem xmlns:ds="http://schemas.openxmlformats.org/officeDocument/2006/customXml" ds:itemID="{19415F76-35B7-4E82-AEE9-49E5B96F778B}">
   <ds:schemaRefs>
